--- a/dokumentacja/dokumentacja html/Dokumentacja_Uzytkownika_html_v2.docx
+++ b/dokumentacja/dokumentacja html/Dokumentacja_Uzytkownika_html_v2.docx
@@ -4,8 +4,6 @@
   <w:body>
     <w:p>
       <w:bookmarkStart w:id="0" w:name="_Toc417824256"/>
-      <w:bookmarkStart w:id="1" w:name="_GoBack"/>
-      <w:bookmarkEnd w:id="1"/>
     </w:p>
     <w:p>
       <w:pPr>
@@ -363,99 +361,310 @@
         <w:rPr>
           <w:sz w:val="28"/>
           <w:szCs w:val="28"/>
-          <w:lang w:val="en-US"/>
-        </w:rPr>
-      </w:pPr>
-      <w:proofErr w:type="spellStart"/>
+        </w:rPr>
+      </w:pPr>
       <w:r>
         <w:rPr>
           <w:sz w:val="28"/>
           <w:szCs w:val="28"/>
-          <w:lang w:val="en-US"/>
-        </w:rPr>
-        <w:t>Promotor</w:t>
-      </w:r>
-      <w:proofErr w:type="spellEnd"/>
-      <w:r>
+        </w:rPr>
+        <w:t>Promotor: Mgr inż. Witold Rakoczy</w:t>
+      </w:r>
+    </w:p>
+    <w:p>
+      <w:pPr>
+        <w:tabs>
+          <w:tab w:val="left" w:pos="1843"/>
+          <w:tab w:val="left" w:pos="6480"/>
+        </w:tabs>
+        <w:spacing w:line="240" w:lineRule="auto"/>
+        <w:ind w:left="170"/>
+        <w:rPr>
+          <w:szCs w:val="24"/>
+        </w:rPr>
+      </w:pPr>
+    </w:p>
+    <w:p>
+      <w:pPr>
+        <w:tabs>
+          <w:tab w:val="left" w:pos="1843"/>
+          <w:tab w:val="left" w:pos="6480"/>
+        </w:tabs>
+        <w:spacing w:line="240" w:lineRule="auto"/>
+        <w:ind w:left="170"/>
+        <w:rPr>
+          <w:szCs w:val="24"/>
+        </w:rPr>
+      </w:pPr>
+    </w:p>
+    <w:p>
+      <w:pPr>
+        <w:tabs>
+          <w:tab w:val="left" w:pos="1843"/>
+          <w:tab w:val="left" w:pos="6480"/>
+        </w:tabs>
+        <w:spacing w:line="240" w:lineRule="auto"/>
+        <w:ind w:left="170"/>
+        <w:rPr>
+          <w:szCs w:val="24"/>
+        </w:rPr>
+      </w:pPr>
+    </w:p>
+    <w:p>
+      <w:pPr>
+        <w:tabs>
+          <w:tab w:val="left" w:pos="1843"/>
+          <w:tab w:val="left" w:pos="6480"/>
+        </w:tabs>
+        <w:spacing w:line="240" w:lineRule="auto"/>
+        <w:ind w:left="170"/>
+        <w:rPr>
+          <w:szCs w:val="24"/>
+        </w:rPr>
+      </w:pPr>
+    </w:p>
+    <w:p>
+      <w:pPr>
+        <w:tabs>
+          <w:tab w:val="left" w:pos="1843"/>
+          <w:tab w:val="left" w:pos="6480"/>
+        </w:tabs>
+        <w:spacing w:line="240" w:lineRule="auto"/>
+        <w:ind w:left="170"/>
+        <w:rPr>
+          <w:szCs w:val="24"/>
+        </w:rPr>
+      </w:pPr>
+    </w:p>
+    <w:p>
+      <w:pPr>
+        <w:tabs>
+          <w:tab w:val="left" w:pos="1843"/>
+          <w:tab w:val="left" w:pos="6480"/>
+        </w:tabs>
+        <w:spacing w:line="240" w:lineRule="auto"/>
+        <w:ind w:left="170"/>
+        <w:rPr>
+          <w:szCs w:val="24"/>
+        </w:rPr>
+      </w:pPr>
+    </w:p>
+    <w:p>
+      <w:pPr>
+        <w:tabs>
+          <w:tab w:val="left" w:pos="1843"/>
+          <w:tab w:val="left" w:pos="6480"/>
+        </w:tabs>
+        <w:spacing w:line="240" w:lineRule="auto"/>
+        <w:ind w:left="170"/>
+        <w:rPr>
+          <w:szCs w:val="24"/>
+        </w:rPr>
+      </w:pPr>
+    </w:p>
+    <w:p>
+      <w:pPr>
+        <w:tabs>
+          <w:tab w:val="left" w:pos="1843"/>
+          <w:tab w:val="left" w:pos="6480"/>
+        </w:tabs>
+        <w:spacing w:line="240" w:lineRule="auto"/>
+        <w:ind w:left="170"/>
+        <w:rPr>
+          <w:szCs w:val="24"/>
+        </w:rPr>
+      </w:pPr>
+    </w:p>
+    <w:p>
+      <w:pPr>
+        <w:tabs>
+          <w:tab w:val="left" w:pos="1843"/>
+          <w:tab w:val="left" w:pos="6480"/>
+        </w:tabs>
+        <w:spacing w:line="240" w:lineRule="auto"/>
+        <w:ind w:left="170"/>
+        <w:rPr>
+          <w:szCs w:val="24"/>
+        </w:rPr>
+      </w:pPr>
+    </w:p>
+    <w:p>
+      <w:pPr>
+        <w:tabs>
+          <w:tab w:val="left" w:pos="1843"/>
+          <w:tab w:val="left" w:pos="6480"/>
+        </w:tabs>
+        <w:spacing w:line="240" w:lineRule="auto"/>
+        <w:ind w:left="170"/>
+        <w:rPr>
+          <w:szCs w:val="24"/>
+        </w:rPr>
+      </w:pPr>
+    </w:p>
+    <w:p>
+      <w:pPr>
+        <w:tabs>
+          <w:tab w:val="left" w:pos="1843"/>
+          <w:tab w:val="left" w:pos="6480"/>
+        </w:tabs>
+        <w:spacing w:line="240" w:lineRule="auto"/>
+        <w:ind w:left="170"/>
+        <w:rPr>
+          <w:szCs w:val="24"/>
+        </w:rPr>
+      </w:pPr>
+    </w:p>
+    <w:p>
+      <w:pPr>
+        <w:tabs>
+          <w:tab w:val="left" w:pos="1843"/>
+          <w:tab w:val="left" w:pos="6480"/>
+        </w:tabs>
+        <w:spacing w:line="240" w:lineRule="auto"/>
+        <w:ind w:left="170"/>
+        <w:rPr>
+          <w:szCs w:val="24"/>
+        </w:rPr>
+      </w:pPr>
+    </w:p>
+    <w:p>
+      <w:pPr>
+        <w:tabs>
+          <w:tab w:val="left" w:pos="1843"/>
+          <w:tab w:val="left" w:pos="6480"/>
+        </w:tabs>
+        <w:spacing w:line="240" w:lineRule="auto"/>
+        <w:ind w:left="170"/>
+        <w:rPr>
+          <w:szCs w:val="24"/>
+        </w:rPr>
+      </w:pPr>
+    </w:p>
+    <w:p>
+      <w:pPr>
+        <w:tabs>
+          <w:tab w:val="left" w:pos="1843"/>
+          <w:tab w:val="left" w:pos="6480"/>
+        </w:tabs>
+        <w:spacing w:line="240" w:lineRule="auto"/>
+        <w:ind w:left="170"/>
+        <w:rPr>
+          <w:szCs w:val="24"/>
+        </w:rPr>
+      </w:pPr>
+    </w:p>
+    <w:p>
+      <w:pPr>
+        <w:tabs>
+          <w:tab w:val="left" w:pos="1843"/>
+          <w:tab w:val="left" w:pos="6480"/>
+        </w:tabs>
+        <w:spacing w:line="240" w:lineRule="auto"/>
+        <w:ind w:left="170"/>
+        <w:rPr>
+          <w:szCs w:val="24"/>
+        </w:rPr>
+      </w:pPr>
+    </w:p>
+    <w:p>
+      <w:pPr>
+        <w:tabs>
+          <w:tab w:val="left" w:pos="1843"/>
+          <w:tab w:val="left" w:pos="6480"/>
+        </w:tabs>
+        <w:spacing w:line="240" w:lineRule="auto"/>
+        <w:ind w:left="170"/>
+        <w:rPr>
+          <w:szCs w:val="24"/>
+        </w:rPr>
+      </w:pPr>
+    </w:p>
+    <w:p>
+      <w:pPr>
+        <w:tabs>
+          <w:tab w:val="left" w:pos="1843"/>
+          <w:tab w:val="left" w:pos="6480"/>
+        </w:tabs>
+        <w:spacing w:line="240" w:lineRule="auto"/>
+        <w:ind w:left="170"/>
+        <w:rPr>
+          <w:szCs w:val="24"/>
+        </w:rPr>
+      </w:pPr>
+    </w:p>
+    <w:p>
+      <w:pPr>
+        <w:tabs>
+          <w:tab w:val="left" w:pos="1843"/>
+          <w:tab w:val="left" w:pos="6480"/>
+        </w:tabs>
+        <w:spacing w:line="240" w:lineRule="auto"/>
+        <w:ind w:left="170"/>
+        <w:jc w:val="center"/>
+        <w:rPr>
+          <w:szCs w:val="24"/>
+        </w:rPr>
+      </w:pPr>
+      <w:r>
+        <w:rPr>
+          <w:szCs w:val="24"/>
+        </w:rPr>
+        <w:t>OŚWIADCZENIE AUTORÓW PRACY</w:t>
+      </w:r>
+    </w:p>
+    <w:p>
+      <w:pPr>
+        <w:tabs>
+          <w:tab w:val="left" w:pos="1843"/>
+          <w:tab w:val="left" w:pos="6480"/>
+        </w:tabs>
+        <w:spacing w:line="240" w:lineRule="auto"/>
+        <w:rPr>
+          <w:szCs w:val="24"/>
+        </w:rPr>
+      </w:pPr>
+    </w:p>
+    <w:p>
+      <w:pPr>
+        <w:tabs>
+          <w:tab w:val="left" w:pos="1843"/>
+          <w:tab w:val="left" w:pos="6480"/>
+        </w:tabs>
+        <w:spacing w:line="240" w:lineRule="auto"/>
+        <w:ind w:left="1418" w:right="1417"/>
+        <w:jc w:val="both"/>
+        <w:rPr>
+          <w:szCs w:val="24"/>
+        </w:rPr>
+      </w:pPr>
+      <w:r>
+        <w:rPr>
+          <w:szCs w:val="24"/>
+        </w:rPr>
+        <w:t>Oświadczamy, świadomi odpowiedzialności karnej za poświadczenie nieprawdy, że niniejszą pracę dyplomową wykonaliśmy osobiście i samodzielnie (w zakresie wyszczególnionym we wstępie) i że nie korzystaliśmy ze źródeł innych niż wymienione w pracy</w:t>
+      </w:r>
+    </w:p>
+    <w:p>
+      <w:pPr>
         <w:rPr>
           <w:sz w:val="28"/>
           <w:szCs w:val="28"/>
-          <w:lang w:val="en-US"/>
-        </w:rPr>
-        <w:t xml:space="preserve">: </w:t>
-      </w:r>
-      <w:proofErr w:type="spellStart"/>
+        </w:rPr>
+      </w:pPr>
       <w:r>
         <w:rPr>
           <w:sz w:val="28"/>
           <w:szCs w:val="28"/>
-          <w:lang w:val="en-US"/>
-        </w:rPr>
-        <w:t>Mgr</w:t>
-      </w:r>
-      <w:proofErr w:type="spellEnd"/>
-      <w:r>
+        </w:rPr>
+        <w:br w:type="page"/>
+      </w:r>
+    </w:p>
+    <w:p>
+      <w:pPr>
+        <w:ind w:left="180"/>
         <w:rPr>
           <w:sz w:val="28"/>
           <w:szCs w:val="28"/>
-          <w:lang w:val="en-US"/>
-        </w:rPr>
-        <w:t xml:space="preserve"> </w:t>
-      </w:r>
-      <w:proofErr w:type="spellStart"/>
-      <w:r>
-        <w:rPr>
-          <w:sz w:val="28"/>
-          <w:szCs w:val="28"/>
-          <w:lang w:val="en-US"/>
-        </w:rPr>
-        <w:t>inż</w:t>
-      </w:r>
-      <w:proofErr w:type="spellEnd"/>
-      <w:r>
-        <w:rPr>
-          <w:sz w:val="28"/>
-          <w:szCs w:val="28"/>
-          <w:lang w:val="en-US"/>
-        </w:rPr>
-        <w:t xml:space="preserve">. </w:t>
-      </w:r>
-      <w:proofErr w:type="spellStart"/>
-      <w:r>
-        <w:rPr>
-          <w:sz w:val="28"/>
-          <w:szCs w:val="28"/>
-          <w:lang w:val="en-US"/>
-        </w:rPr>
-        <w:t>Witold</w:t>
-      </w:r>
-      <w:proofErr w:type="spellEnd"/>
-      <w:r>
-        <w:rPr>
-          <w:sz w:val="28"/>
-          <w:szCs w:val="28"/>
-          <w:lang w:val="en-US"/>
-        </w:rPr>
-        <w:t xml:space="preserve"> </w:t>
-      </w:r>
-      <w:proofErr w:type="spellStart"/>
-      <w:r>
-        <w:rPr>
-          <w:sz w:val="28"/>
-          <w:szCs w:val="28"/>
-          <w:lang w:val="en-US"/>
-        </w:rPr>
-        <w:t>Rakoczy</w:t>
-      </w:r>
-      <w:proofErr w:type="spellEnd"/>
-    </w:p>
-    <w:p>
-      <w:pPr>
-        <w:ind w:left="180"/>
-        <w:rPr>
-          <w:sz w:val="28"/>
-          <w:szCs w:val="28"/>
-          <w:lang w:val="en-US"/>
         </w:rPr>
       </w:pPr>
     </w:p>
@@ -482,7 +691,7 @@
       <w:r>
         <w:fldChar w:fldCharType="separate"/>
       </w:r>
-      <w:hyperlink w:anchor="_Toc423169132" w:history="1">
+      <w:hyperlink w:anchor="_Toc423270438" w:history="1">
         <w:r>
           <w:rPr>
             <w:rStyle w:val="Hipercze"/>
@@ -525,7 +734,7 @@
             <w:noProof/>
             <w:webHidden/>
           </w:rPr>
-          <w:instrText xml:space="preserve"> PAGEREF _Toc423169132 \h </w:instrText>
+          <w:instrText xml:space="preserve"> PAGEREF _Toc423270438 \h </w:instrText>
         </w:r>
         <w:r>
           <w:rPr>
@@ -545,7 +754,7 @@
             <w:noProof/>
             <w:webHidden/>
           </w:rPr>
-          <w:t>3</w:t>
+          <w:t>4</w:t>
         </w:r>
         <w:r>
           <w:rPr>
@@ -570,7 +779,7 @@
           <w:lang w:eastAsia="pl-PL"/>
         </w:rPr>
       </w:pPr>
-      <w:hyperlink w:anchor="_Toc423169133" w:history="1">
+      <w:hyperlink w:anchor="_Toc423270439" w:history="1">
         <w:r>
           <w:rPr>
             <w:rStyle w:val="Hipercze"/>
@@ -613,7 +822,7 @@
             <w:noProof/>
             <w:webHidden/>
           </w:rPr>
-          <w:instrText xml:space="preserve"> PAGEREF _Toc423169133 \h </w:instrText>
+          <w:instrText xml:space="preserve"> PAGEREF _Toc423270439 \h </w:instrText>
         </w:r>
         <w:r>
           <w:rPr>
@@ -633,7 +842,7 @@
             <w:noProof/>
             <w:webHidden/>
           </w:rPr>
-          <w:t>3</w:t>
+          <w:t>4</w:t>
         </w:r>
         <w:r>
           <w:rPr>
@@ -658,7 +867,7 @@
           <w:lang w:eastAsia="pl-PL"/>
         </w:rPr>
       </w:pPr>
-      <w:hyperlink w:anchor="_Toc423169134" w:history="1">
+      <w:hyperlink w:anchor="_Toc423270440" w:history="1">
         <w:r>
           <w:rPr>
             <w:rStyle w:val="Hipercze"/>
@@ -701,7 +910,7 @@
             <w:noProof/>
             <w:webHidden/>
           </w:rPr>
-          <w:instrText xml:space="preserve"> PAGEREF _Toc423169134 \h </w:instrText>
+          <w:instrText xml:space="preserve"> PAGEREF _Toc423270440 \h </w:instrText>
         </w:r>
         <w:r>
           <w:rPr>
@@ -721,7 +930,7 @@
             <w:noProof/>
             <w:webHidden/>
           </w:rPr>
-          <w:t>3</w:t>
+          <w:t>4</w:t>
         </w:r>
         <w:r>
           <w:rPr>
@@ -746,7 +955,7 @@
           <w:lang w:eastAsia="pl-PL"/>
         </w:rPr>
       </w:pPr>
-      <w:hyperlink w:anchor="_Toc423169135" w:history="1">
+      <w:hyperlink w:anchor="_Toc423270441" w:history="1">
         <w:r>
           <w:rPr>
             <w:rStyle w:val="Hipercze"/>
@@ -789,7 +998,7 @@
             <w:noProof/>
             <w:webHidden/>
           </w:rPr>
-          <w:instrText xml:space="preserve"> PAGEREF _Toc423169135 \h </w:instrText>
+          <w:instrText xml:space="preserve"> PAGEREF _Toc423270441 \h </w:instrText>
         </w:r>
         <w:r>
           <w:rPr>
@@ -809,7 +1018,7 @@
             <w:noProof/>
             <w:webHidden/>
           </w:rPr>
-          <w:t>4</w:t>
+          <w:t>5</w:t>
         </w:r>
         <w:r>
           <w:rPr>
@@ -834,7 +1043,7 @@
           <w:lang w:eastAsia="pl-PL"/>
         </w:rPr>
       </w:pPr>
-      <w:hyperlink w:anchor="_Toc423169136" w:history="1">
+      <w:hyperlink w:anchor="_Toc423270442" w:history="1">
         <w:r>
           <w:rPr>
             <w:rStyle w:val="Hipercze"/>
@@ -877,7 +1086,7 @@
             <w:noProof/>
             <w:webHidden/>
           </w:rPr>
-          <w:instrText xml:space="preserve"> PAGEREF _Toc423169136 \h </w:instrText>
+          <w:instrText xml:space="preserve"> PAGEREF _Toc423270442 \h </w:instrText>
         </w:r>
         <w:r>
           <w:rPr>
@@ -897,7 +1106,7 @@
             <w:noProof/>
             <w:webHidden/>
           </w:rPr>
-          <w:t>4</w:t>
+          <w:t>5</w:t>
         </w:r>
         <w:r>
           <w:rPr>
@@ -922,7 +1131,7 @@
           <w:lang w:eastAsia="pl-PL"/>
         </w:rPr>
       </w:pPr>
-      <w:hyperlink w:anchor="_Toc423169137" w:history="1">
+      <w:hyperlink w:anchor="_Toc423270443" w:history="1">
         <w:r>
           <w:rPr>
             <w:rStyle w:val="Hipercze"/>
@@ -965,7 +1174,7 @@
             <w:noProof/>
             <w:webHidden/>
           </w:rPr>
-          <w:instrText xml:space="preserve"> PAGEREF _Toc423169137 \h </w:instrText>
+          <w:instrText xml:space="preserve"> PAGEREF _Toc423270443 \h </w:instrText>
         </w:r>
         <w:r>
           <w:rPr>
@@ -985,7 +1194,7 @@
             <w:noProof/>
             <w:webHidden/>
           </w:rPr>
-          <w:t>4</w:t>
+          <w:t>5</w:t>
         </w:r>
         <w:r>
           <w:rPr>
@@ -1010,7 +1219,7 @@
           <w:lang w:eastAsia="pl-PL"/>
         </w:rPr>
       </w:pPr>
-      <w:hyperlink w:anchor="_Toc423169138" w:history="1">
+      <w:hyperlink w:anchor="_Toc423270444" w:history="1">
         <w:r>
           <w:rPr>
             <w:rStyle w:val="Hipercze"/>
@@ -1053,7 +1262,7 @@
             <w:noProof/>
             <w:webHidden/>
           </w:rPr>
-          <w:instrText xml:space="preserve"> PAGEREF _Toc423169138 \h </w:instrText>
+          <w:instrText xml:space="preserve"> PAGEREF _Toc423270444 \h </w:instrText>
         </w:r>
         <w:r>
           <w:rPr>
@@ -1073,7 +1282,7 @@
             <w:noProof/>
             <w:webHidden/>
           </w:rPr>
-          <w:t>5</w:t>
+          <w:t>6</w:t>
         </w:r>
         <w:r>
           <w:rPr>
@@ -1098,7 +1307,7 @@
           <w:lang w:eastAsia="pl-PL"/>
         </w:rPr>
       </w:pPr>
-      <w:hyperlink w:anchor="_Toc423169139" w:history="1">
+      <w:hyperlink w:anchor="_Toc423270445" w:history="1">
         <w:r>
           <w:rPr>
             <w:rStyle w:val="Hipercze"/>
@@ -1141,7 +1350,7 @@
             <w:noProof/>
             <w:webHidden/>
           </w:rPr>
-          <w:instrText xml:space="preserve"> PAGEREF _Toc423169139 \h </w:instrText>
+          <w:instrText xml:space="preserve"> PAGEREF _Toc423270445 \h </w:instrText>
         </w:r>
         <w:r>
           <w:rPr>
@@ -1161,7 +1370,7 @@
             <w:noProof/>
             <w:webHidden/>
           </w:rPr>
-          <w:t>5</w:t>
+          <w:t>6</w:t>
         </w:r>
         <w:r>
           <w:rPr>
@@ -1186,7 +1395,7 @@
           <w:lang w:eastAsia="pl-PL"/>
         </w:rPr>
       </w:pPr>
-      <w:hyperlink w:anchor="_Toc423169140" w:history="1">
+      <w:hyperlink w:anchor="_Toc423270446" w:history="1">
         <w:r>
           <w:rPr>
             <w:rStyle w:val="Hipercze"/>
@@ -1229,7 +1438,7 @@
             <w:noProof/>
             <w:webHidden/>
           </w:rPr>
-          <w:instrText xml:space="preserve"> PAGEREF _Toc423169140 \h </w:instrText>
+          <w:instrText xml:space="preserve"> PAGEREF _Toc423270446 \h </w:instrText>
         </w:r>
         <w:r>
           <w:rPr>
@@ -1249,7 +1458,7 @@
             <w:noProof/>
             <w:webHidden/>
           </w:rPr>
-          <w:t>5</w:t>
+          <w:t>6</w:t>
         </w:r>
         <w:r>
           <w:rPr>
@@ -1274,7 +1483,7 @@
           <w:lang w:eastAsia="pl-PL"/>
         </w:rPr>
       </w:pPr>
-      <w:hyperlink w:anchor="_Toc423169141" w:history="1">
+      <w:hyperlink w:anchor="_Toc423270447" w:history="1">
         <w:r>
           <w:rPr>
             <w:rStyle w:val="Hipercze"/>
@@ -1317,7 +1526,7 @@
             <w:noProof/>
             <w:webHidden/>
           </w:rPr>
-          <w:instrText xml:space="preserve"> PAGEREF _Toc423169141 \h </w:instrText>
+          <w:instrText xml:space="preserve"> PAGEREF _Toc423270447 \h </w:instrText>
         </w:r>
         <w:r>
           <w:rPr>
@@ -1337,7 +1546,7 @@
             <w:noProof/>
             <w:webHidden/>
           </w:rPr>
-          <w:t>5</w:t>
+          <w:t>6</w:t>
         </w:r>
         <w:r>
           <w:rPr>
@@ -1362,7 +1571,7 @@
           <w:lang w:eastAsia="pl-PL"/>
         </w:rPr>
       </w:pPr>
-      <w:hyperlink w:anchor="_Toc423169142" w:history="1">
+      <w:hyperlink w:anchor="_Toc423270448" w:history="1">
         <w:r>
           <w:rPr>
             <w:rStyle w:val="Hipercze"/>
@@ -1405,7 +1614,7 @@
             <w:noProof/>
             <w:webHidden/>
           </w:rPr>
-          <w:instrText xml:space="preserve"> PAGEREF _Toc423169142 \h </w:instrText>
+          <w:instrText xml:space="preserve"> PAGEREF _Toc423270448 \h </w:instrText>
         </w:r>
         <w:r>
           <w:rPr>
@@ -1425,7 +1634,7 @@
             <w:noProof/>
             <w:webHidden/>
           </w:rPr>
-          <w:t>6</w:t>
+          <w:t>7</w:t>
         </w:r>
         <w:r>
           <w:rPr>
@@ -1450,7 +1659,7 @@
           <w:lang w:eastAsia="pl-PL"/>
         </w:rPr>
       </w:pPr>
-      <w:hyperlink w:anchor="_Toc423169143" w:history="1">
+      <w:hyperlink w:anchor="_Toc423270449" w:history="1">
         <w:r>
           <w:rPr>
             <w:rStyle w:val="Hipercze"/>
@@ -1493,7 +1702,7 @@
             <w:noProof/>
             <w:webHidden/>
           </w:rPr>
-          <w:instrText xml:space="preserve"> PAGEREF _Toc423169143 \h </w:instrText>
+          <w:instrText xml:space="preserve"> PAGEREF _Toc423270449 \h </w:instrText>
         </w:r>
         <w:r>
           <w:rPr>
@@ -1513,7 +1722,7 @@
             <w:noProof/>
             <w:webHidden/>
           </w:rPr>
-          <w:t>7</w:t>
+          <w:t>8</w:t>
         </w:r>
         <w:r>
           <w:rPr>
@@ -1538,7 +1747,7 @@
           <w:lang w:eastAsia="pl-PL"/>
         </w:rPr>
       </w:pPr>
-      <w:hyperlink w:anchor="_Toc423169144" w:history="1">
+      <w:hyperlink w:anchor="_Toc423270450" w:history="1">
         <w:r>
           <w:rPr>
             <w:rStyle w:val="Hipercze"/>
@@ -1581,7 +1790,7 @@
             <w:noProof/>
             <w:webHidden/>
           </w:rPr>
-          <w:instrText xml:space="preserve"> PAGEREF _Toc423169144 \h </w:instrText>
+          <w:instrText xml:space="preserve"> PAGEREF _Toc423270450 \h </w:instrText>
         </w:r>
         <w:r>
           <w:rPr>
@@ -1601,7 +1810,7 @@
             <w:noProof/>
             <w:webHidden/>
           </w:rPr>
-          <w:t>7</w:t>
+          <w:t>8</w:t>
         </w:r>
         <w:r>
           <w:rPr>
@@ -1626,7 +1835,7 @@
           <w:lang w:eastAsia="pl-PL"/>
         </w:rPr>
       </w:pPr>
-      <w:hyperlink w:anchor="_Toc423169145" w:history="1">
+      <w:hyperlink w:anchor="_Toc423270451" w:history="1">
         <w:r>
           <w:rPr>
             <w:rStyle w:val="Hipercze"/>
@@ -1669,7 +1878,7 @@
             <w:noProof/>
             <w:webHidden/>
           </w:rPr>
-          <w:instrText xml:space="preserve"> PAGEREF _Toc423169145 \h </w:instrText>
+          <w:instrText xml:space="preserve"> PAGEREF _Toc423270451 \h </w:instrText>
         </w:r>
         <w:r>
           <w:rPr>
@@ -1689,7 +1898,7 @@
             <w:noProof/>
             <w:webHidden/>
           </w:rPr>
-          <w:t>7</w:t>
+          <w:t>8</w:t>
         </w:r>
         <w:r>
           <w:rPr>
@@ -1714,7 +1923,7 @@
           <w:lang w:eastAsia="pl-PL"/>
         </w:rPr>
       </w:pPr>
-      <w:hyperlink w:anchor="_Toc423169146" w:history="1">
+      <w:hyperlink w:anchor="_Toc423270452" w:history="1">
         <w:r>
           <w:rPr>
             <w:rStyle w:val="Hipercze"/>
@@ -1757,7 +1966,7 @@
             <w:noProof/>
             <w:webHidden/>
           </w:rPr>
-          <w:instrText xml:space="preserve"> PAGEREF _Toc423169146 \h </w:instrText>
+          <w:instrText xml:space="preserve"> PAGEREF _Toc423270452 \h </w:instrText>
         </w:r>
         <w:r>
           <w:rPr>
@@ -1777,7 +1986,7 @@
             <w:noProof/>
             <w:webHidden/>
           </w:rPr>
-          <w:t>8</w:t>
+          <w:t>9</w:t>
         </w:r>
         <w:r>
           <w:rPr>
@@ -1802,7 +2011,7 @@
           <w:lang w:eastAsia="pl-PL"/>
         </w:rPr>
       </w:pPr>
-      <w:hyperlink w:anchor="_Toc423169147" w:history="1">
+      <w:hyperlink w:anchor="_Toc423270453" w:history="1">
         <w:r>
           <w:rPr>
             <w:rStyle w:val="Hipercze"/>
@@ -1845,7 +2054,7 @@
             <w:noProof/>
             <w:webHidden/>
           </w:rPr>
-          <w:instrText xml:space="preserve"> PAGEREF _Toc423169147 \h </w:instrText>
+          <w:instrText xml:space="preserve"> PAGEREF _Toc423270453 \h </w:instrText>
         </w:r>
         <w:r>
           <w:rPr>
@@ -1890,7 +2099,7 @@
           <w:lang w:eastAsia="pl-PL"/>
         </w:rPr>
       </w:pPr>
-      <w:hyperlink w:anchor="_Toc423169148" w:history="1">
+      <w:hyperlink w:anchor="_Toc423270454" w:history="1">
         <w:r>
           <w:rPr>
             <w:rStyle w:val="Hipercze"/>
@@ -1933,7 +2142,7 @@
             <w:noProof/>
             <w:webHidden/>
           </w:rPr>
-          <w:instrText xml:space="preserve"> PAGEREF _Toc423169148 \h </w:instrText>
+          <w:instrText xml:space="preserve"> PAGEREF _Toc423270454 \h </w:instrText>
         </w:r>
         <w:r>
           <w:rPr>
@@ -1978,7 +2187,7 @@
           <w:lang w:eastAsia="pl-PL"/>
         </w:rPr>
       </w:pPr>
-      <w:hyperlink w:anchor="_Toc423169149" w:history="1">
+      <w:hyperlink w:anchor="_Toc423270455" w:history="1">
         <w:r>
           <w:rPr>
             <w:rStyle w:val="Hipercze"/>
@@ -2021,7 +2230,7 @@
             <w:noProof/>
             <w:webHidden/>
           </w:rPr>
-          <w:instrText xml:space="preserve"> PAGEREF _Toc423169149 \h </w:instrText>
+          <w:instrText xml:space="preserve"> PAGEREF _Toc423270455 \h </w:instrText>
         </w:r>
         <w:r>
           <w:rPr>
@@ -2051,6 +2260,8 @@
           <w:fldChar w:fldCharType="end"/>
         </w:r>
       </w:hyperlink>
+      <w:bookmarkStart w:id="1" w:name="_GoBack"/>
+      <w:bookmarkEnd w:id="1"/>
     </w:p>
     <w:p>
       <w:pPr>
@@ -2066,7 +2277,7 @@
           <w:lang w:eastAsia="pl-PL"/>
         </w:rPr>
       </w:pPr>
-      <w:hyperlink w:anchor="_Toc423169150" w:history="1">
+      <w:hyperlink w:anchor="_Toc423270456" w:history="1">
         <w:r>
           <w:rPr>
             <w:rStyle w:val="Hipercze"/>
@@ -2109,7 +2320,7 @@
             <w:noProof/>
             <w:webHidden/>
           </w:rPr>
-          <w:instrText xml:space="preserve"> PAGEREF _Toc423169150 \h </w:instrText>
+          <w:instrText xml:space="preserve"> PAGEREF _Toc423270456 \h </w:instrText>
         </w:r>
         <w:r>
           <w:rPr>
@@ -2129,7 +2340,7 @@
             <w:noProof/>
             <w:webHidden/>
           </w:rPr>
-          <w:t>14</w:t>
+          <w:t>15</w:t>
         </w:r>
         <w:r>
           <w:rPr>
@@ -2154,7 +2365,7 @@
           <w:lang w:eastAsia="pl-PL"/>
         </w:rPr>
       </w:pPr>
-      <w:hyperlink w:anchor="_Toc423169151" w:history="1">
+      <w:hyperlink w:anchor="_Toc423270457" w:history="1">
         <w:r>
           <w:rPr>
             <w:rStyle w:val="Hipercze"/>
@@ -2197,7 +2408,7 @@
             <w:noProof/>
             <w:webHidden/>
           </w:rPr>
-          <w:instrText xml:space="preserve"> PAGEREF _Toc423169151 \h </w:instrText>
+          <w:instrText xml:space="preserve"> PAGEREF _Toc423270457 \h </w:instrText>
         </w:r>
         <w:r>
           <w:rPr>
@@ -2217,7 +2428,7 @@
             <w:noProof/>
             <w:webHidden/>
           </w:rPr>
-          <w:t>14</w:t>
+          <w:t>15</w:t>
         </w:r>
         <w:r>
           <w:rPr>
@@ -2242,7 +2453,7 @@
           <w:lang w:eastAsia="pl-PL"/>
         </w:rPr>
       </w:pPr>
-      <w:hyperlink w:anchor="_Toc423169152" w:history="1">
+      <w:hyperlink w:anchor="_Toc423270458" w:history="1">
         <w:r>
           <w:rPr>
             <w:rStyle w:val="Hipercze"/>
@@ -2285,7 +2496,7 @@
             <w:noProof/>
             <w:webHidden/>
           </w:rPr>
-          <w:instrText xml:space="preserve"> PAGEREF _Toc423169152 \h </w:instrText>
+          <w:instrText xml:space="preserve"> PAGEREF _Toc423270458 \h </w:instrText>
         </w:r>
         <w:r>
           <w:rPr>
@@ -2330,7 +2541,7 @@
           <w:lang w:eastAsia="pl-PL"/>
         </w:rPr>
       </w:pPr>
-      <w:hyperlink w:anchor="_Toc423169153" w:history="1">
+      <w:hyperlink w:anchor="_Toc423270459" w:history="1">
         <w:r>
           <w:rPr>
             <w:rStyle w:val="Hipercze"/>
@@ -2373,7 +2584,7 @@
             <w:noProof/>
             <w:webHidden/>
           </w:rPr>
-          <w:instrText xml:space="preserve"> PAGEREF _Toc423169153 \h </w:instrText>
+          <w:instrText xml:space="preserve"> PAGEREF _Toc423270459 \h </w:instrText>
         </w:r>
         <w:r>
           <w:rPr>
@@ -2418,7 +2629,7 @@
           <w:lang w:eastAsia="pl-PL"/>
         </w:rPr>
       </w:pPr>
-      <w:hyperlink w:anchor="_Toc423169154" w:history="1">
+      <w:hyperlink w:anchor="_Toc423270460" w:history="1">
         <w:r>
           <w:rPr>
             <w:rStyle w:val="Hipercze"/>
@@ -2461,7 +2672,7 @@
             <w:noProof/>
             <w:webHidden/>
           </w:rPr>
-          <w:instrText xml:space="preserve"> PAGEREF _Toc423169154 \h </w:instrText>
+          <w:instrText xml:space="preserve"> PAGEREF _Toc423270460 \h </w:instrText>
         </w:r>
         <w:r>
           <w:rPr>
@@ -2506,7 +2717,7 @@
           <w:lang w:eastAsia="pl-PL"/>
         </w:rPr>
       </w:pPr>
-      <w:hyperlink w:anchor="_Toc423169155" w:history="1">
+      <w:hyperlink w:anchor="_Toc423270461" w:history="1">
         <w:r>
           <w:rPr>
             <w:rStyle w:val="Hipercze"/>
@@ -2549,7 +2760,7 @@
             <w:noProof/>
             <w:webHidden/>
           </w:rPr>
-          <w:instrText xml:space="preserve"> PAGEREF _Toc423169155 \h </w:instrText>
+          <w:instrText xml:space="preserve"> PAGEREF _Toc423270461 \h </w:instrText>
         </w:r>
         <w:r>
           <w:rPr>
@@ -2594,7 +2805,7 @@
           <w:lang w:eastAsia="pl-PL"/>
         </w:rPr>
       </w:pPr>
-      <w:hyperlink w:anchor="_Toc423169156" w:history="1">
+      <w:hyperlink w:anchor="_Toc423270462" w:history="1">
         <w:r>
           <w:rPr>
             <w:rStyle w:val="Hipercze"/>
@@ -2637,7 +2848,7 @@
             <w:noProof/>
             <w:webHidden/>
           </w:rPr>
-          <w:instrText xml:space="preserve"> PAGEREF _Toc423169156 \h </w:instrText>
+          <w:instrText xml:space="preserve"> PAGEREF _Toc423270462 \h </w:instrText>
         </w:r>
         <w:r>
           <w:rPr>
@@ -2657,7 +2868,7 @@
             <w:noProof/>
             <w:webHidden/>
           </w:rPr>
-          <w:t>15</w:t>
+          <w:t>16</w:t>
         </w:r>
         <w:r>
           <w:rPr>
@@ -2682,7 +2893,7 @@
           <w:lang w:eastAsia="pl-PL"/>
         </w:rPr>
       </w:pPr>
-      <w:hyperlink w:anchor="_Toc423169157" w:history="1">
+      <w:hyperlink w:anchor="_Toc423270463" w:history="1">
         <w:r>
           <w:rPr>
             <w:rStyle w:val="Hipercze"/>
@@ -2725,7 +2936,7 @@
             <w:noProof/>
             <w:webHidden/>
           </w:rPr>
-          <w:instrText xml:space="preserve"> PAGEREF _Toc423169157 \h </w:instrText>
+          <w:instrText xml:space="preserve"> PAGEREF _Toc423270463 \h </w:instrText>
         </w:r>
         <w:r>
           <w:rPr>
@@ -2745,7 +2956,7 @@
             <w:noProof/>
             <w:webHidden/>
           </w:rPr>
-          <w:t>15</w:t>
+          <w:t>16</w:t>
         </w:r>
         <w:r>
           <w:rPr>
@@ -2770,7 +2981,7 @@
           <w:lang w:eastAsia="pl-PL"/>
         </w:rPr>
       </w:pPr>
-      <w:hyperlink w:anchor="_Toc423169158" w:history="1">
+      <w:hyperlink w:anchor="_Toc423270464" w:history="1">
         <w:r>
           <w:rPr>
             <w:rStyle w:val="Hipercze"/>
@@ -2813,7 +3024,7 @@
             <w:noProof/>
             <w:webHidden/>
           </w:rPr>
-          <w:instrText xml:space="preserve"> PAGEREF _Toc423169158 \h </w:instrText>
+          <w:instrText xml:space="preserve"> PAGEREF _Toc423270464 \h </w:instrText>
         </w:r>
         <w:r>
           <w:rPr>
@@ -2833,7 +3044,7 @@
             <w:noProof/>
             <w:webHidden/>
           </w:rPr>
-          <w:t>15</w:t>
+          <w:t>16</w:t>
         </w:r>
         <w:r>
           <w:rPr>
@@ -2858,7 +3069,7 @@
           <w:lang w:eastAsia="pl-PL"/>
         </w:rPr>
       </w:pPr>
-      <w:hyperlink w:anchor="_Toc423169159" w:history="1">
+      <w:hyperlink w:anchor="_Toc423270465" w:history="1">
         <w:r>
           <w:rPr>
             <w:rStyle w:val="Hipercze"/>
@@ -2901,7 +3112,7 @@
             <w:noProof/>
             <w:webHidden/>
           </w:rPr>
-          <w:instrText xml:space="preserve"> PAGEREF _Toc423169159 \h </w:instrText>
+          <w:instrText xml:space="preserve"> PAGEREF _Toc423270465 \h </w:instrText>
         </w:r>
         <w:r>
           <w:rPr>
@@ -2921,7 +3132,7 @@
             <w:noProof/>
             <w:webHidden/>
           </w:rPr>
-          <w:t>15</w:t>
+          <w:t>16</w:t>
         </w:r>
         <w:r>
           <w:rPr>
@@ -2946,7 +3157,7 @@
           <w:lang w:eastAsia="pl-PL"/>
         </w:rPr>
       </w:pPr>
-      <w:hyperlink w:anchor="_Toc423169160" w:history="1">
+      <w:hyperlink w:anchor="_Toc423270466" w:history="1">
         <w:r>
           <w:rPr>
             <w:rStyle w:val="Hipercze"/>
@@ -2989,7 +3200,7 @@
             <w:noProof/>
             <w:webHidden/>
           </w:rPr>
-          <w:instrText xml:space="preserve"> PAGEREF _Toc423169160 \h </w:instrText>
+          <w:instrText xml:space="preserve"> PAGEREF _Toc423270466 \h </w:instrText>
         </w:r>
         <w:r>
           <w:rPr>
@@ -3040,7 +3251,7 @@
         </w:numPr>
         <w:spacing w:before="120"/>
       </w:pPr>
-      <w:bookmarkStart w:id="2" w:name="_Toc423169132"/>
+      <w:bookmarkStart w:id="2" w:name="_Toc423270438"/>
       <w:r>
         <w:lastRenderedPageBreak/>
         <w:t>Wstęp</w:t>
@@ -3150,7 +3361,10 @@
         <w:ind w:left="1428"/>
       </w:pPr>
       <w:r>
-        <w:t>- opisuje poszczególne kroki potrzebne do wykonania zadań</w:t>
+        <w:t xml:space="preserve">- </w:t>
+      </w:r>
+      <w:r>
+        <w:t>opisuje poszczególne kroki potrzebne do wykonania zadań</w:t>
       </w:r>
     </w:p>
     <w:p>
@@ -3169,7 +3383,7 @@
         </w:numPr>
         <w:spacing w:before="120"/>
       </w:pPr>
-      <w:bookmarkStart w:id="3" w:name="_Toc423169133"/>
+      <w:bookmarkStart w:id="3" w:name="_Toc423270439"/>
       <w:r>
         <w:t>Dokumentacja Administratora</w:t>
       </w:r>
@@ -3206,7 +3420,7 @@
       <w:r>
         <w:t xml:space="preserve"> </w:t>
       </w:r>
-      <w:bookmarkStart w:id="4" w:name="_Toc423169134"/>
+      <w:bookmarkStart w:id="4" w:name="_Toc423270440"/>
       <w:r>
         <w:t>Logowanie</w:t>
       </w:r>
@@ -3224,6 +3438,9 @@
       </w:r>
       <w:r>
         <w:t>aloguj”.</w:t>
+      </w:r>
+      <w:r>
+        <w:t xml:space="preserve"> Pole logowania uwidocznione jest na rysunku 1.</w:t>
       </w:r>
     </w:p>
     <w:p>
@@ -3284,31 +3501,18 @@
         <w:pStyle w:val="Legenda"/>
         <w:spacing w:before="120" w:after="0" w:line="276" w:lineRule="auto"/>
       </w:pPr>
-      <w:bookmarkStart w:id="5" w:name="_Toc423169047"/>
+      <w:bookmarkStart w:id="5" w:name="_Toc423271287"/>
       <w:r>
         <w:t xml:space="preserve">Rysunek </w:t>
       </w:r>
-      <w:r>
-        <w:fldChar w:fldCharType="begin"/>
-      </w:r>
-      <w:r>
-        <w:instrText xml:space="preserve"> SEQ Rysunek \* ARABIC </w:instrText>
-      </w:r>
-      <w:r>
-        <w:fldChar w:fldCharType="separate"/>
-      </w:r>
-      <w:r>
-        <w:rPr>
-          <w:noProof/>
-        </w:rPr>
-        <w:t>1</w:t>
-      </w:r>
-      <w:r>
-        <w:rPr>
-          <w:noProof/>
-        </w:rPr>
-        <w:fldChar w:fldCharType="end"/>
-      </w:r>
+      <w:fldSimple w:instr=" SEQ Rysunek \* ARABIC ">
+        <w:r>
+          <w:rPr>
+            <w:noProof/>
+          </w:rPr>
+          <w:t>1</w:t>
+        </w:r>
+      </w:fldSimple>
       <w:r>
         <w:t>: Pole logowania</w:t>
       </w:r>
@@ -3354,7 +3558,7 @@
       <w:r>
         <w:t xml:space="preserve"> </w:t>
       </w:r>
-      <w:bookmarkStart w:id="6" w:name="_Toc423169135"/>
+      <w:bookmarkStart w:id="6" w:name="_Toc423270441"/>
       <w:r>
         <w:t>Zarządzanie kontami</w:t>
       </w:r>
@@ -3383,13 +3587,22 @@
       </w:r>
       <w:r>
         <w:rPr>
-          <w:rFonts w:ascii="DejaVu Serif" w:hAnsi="DejaVu Serif"/>
+          <w:rFonts w:cs="Times New Roman"/>
           <w:noProof/>
           <w:szCs w:val="24"/>
           <w:lang w:eastAsia="pl-PL"/>
         </w:rPr>
+        <w:t>Ekran zarzadzania kontami uwieczniony jest na rysunku 2.</w:t>
+      </w:r>
+      <w:r>
+        <w:rPr>
+          <w:rFonts w:cs="Times New Roman"/>
+          <w:noProof/>
+          <w:szCs w:val="24"/>
+          <w:lang w:eastAsia="pl-PL"/>
+        </w:rPr>
         <w:drawing>
-          <wp:inline distT="0" distB="0" distL="0" distR="0" wp14:anchorId="2F306B0C" wp14:editId="6F877071">
+          <wp:inline distT="0" distB="0" distL="0" distR="0" wp14:anchorId="20B0C8C1" wp14:editId="39124E1C">
             <wp:extent cx="5760720" cy="3552825"/>
             <wp:effectExtent l="0" t="0" r="0" b="9525"/>
             <wp:docPr id="15" name="Obraz 15"/>
@@ -3430,31 +3643,18 @@
         <w:pStyle w:val="Legenda"/>
         <w:spacing w:before="120" w:after="0" w:line="276" w:lineRule="auto"/>
       </w:pPr>
-      <w:bookmarkStart w:id="7" w:name="_Toc423169048"/>
+      <w:bookmarkStart w:id="7" w:name="_Toc423271288"/>
       <w:r>
         <w:t xml:space="preserve">Rysunek </w:t>
       </w:r>
-      <w:r>
-        <w:fldChar w:fldCharType="begin"/>
-      </w:r>
-      <w:r>
-        <w:instrText xml:space="preserve"> SEQ Rysunek \* ARABIC </w:instrText>
-      </w:r>
-      <w:r>
-        <w:fldChar w:fldCharType="separate"/>
-      </w:r>
-      <w:r>
-        <w:rPr>
-          <w:noProof/>
-        </w:rPr>
-        <w:t>2</w:t>
-      </w:r>
-      <w:r>
-        <w:rPr>
-          <w:noProof/>
-        </w:rPr>
-        <w:fldChar w:fldCharType="end"/>
-      </w:r>
+      <w:fldSimple w:instr=" SEQ Rysunek \* ARABIC ">
+        <w:r>
+          <w:rPr>
+            <w:noProof/>
+          </w:rPr>
+          <w:t>2</w:t>
+        </w:r>
+      </w:fldSimple>
       <w:r>
         <w:t>: Ekran zarządzania kontami</w:t>
       </w:r>
@@ -3469,7 +3669,7 @@
         </w:numPr>
         <w:spacing w:before="120"/>
       </w:pPr>
-      <w:bookmarkStart w:id="8" w:name="_Toc423169136"/>
+      <w:bookmarkStart w:id="8" w:name="_Toc423270442"/>
       <w:r>
         <w:t>Dodawanie użytkownika</w:t>
       </w:r>
@@ -3567,7 +3767,7 @@
         </w:numPr>
         <w:spacing w:before="120"/>
       </w:pPr>
-      <w:bookmarkStart w:id="9" w:name="_Toc423169137"/>
+      <w:bookmarkStart w:id="9" w:name="_Toc423270443"/>
       <w:r>
         <w:t>Usuwanie użytkownika</w:t>
       </w:r>
@@ -3591,7 +3791,7 @@
         </w:numPr>
         <w:spacing w:before="120"/>
       </w:pPr>
-      <w:bookmarkStart w:id="10" w:name="_Toc423169138"/>
+      <w:bookmarkStart w:id="10" w:name="_Toc423270444"/>
       <w:r>
         <w:lastRenderedPageBreak/>
         <w:t>Zmiana danych użytkownika</w:t>
@@ -3664,7 +3864,7 @@
         </w:numPr>
         <w:spacing w:before="120"/>
       </w:pPr>
-      <w:bookmarkStart w:id="11" w:name="_Toc423169139"/>
+      <w:bookmarkStart w:id="11" w:name="_Toc423270445"/>
       <w:r>
         <w:t>Dokumentacja planisty</w:t>
       </w:r>
@@ -3689,7 +3889,7 @@
           <w:numId w:val="2"/>
         </w:numPr>
       </w:pPr>
-      <w:bookmarkStart w:id="12" w:name="_Toc423169140"/>
+      <w:bookmarkStart w:id="12" w:name="_Toc423270446"/>
       <w:r>
         <w:t>Pierwsze kroki</w:t>
       </w:r>
@@ -3760,12 +3960,6 @@
       <w:r>
         <w:t xml:space="preserve">Aby poznać pozostałe funkcję należy zapoznać się z następnymi rozdziałami </w:t>
       </w:r>
-    </w:p>
-    <w:p/>
-    <w:p>
-      <w:pPr>
-        <w:spacing w:before="120" w:after="0"/>
-      </w:pPr>
     </w:p>
     <w:p>
       <w:pPr>
@@ -3776,7 +3970,7 @@
         </w:numPr>
         <w:spacing w:before="120"/>
       </w:pPr>
-      <w:bookmarkStart w:id="13" w:name="_Toc423169141"/>
+      <w:bookmarkStart w:id="13" w:name="_Toc423270447"/>
       <w:r>
         <w:t>Logowanie</w:t>
       </w:r>
@@ -3788,6 +3982,9 @@
       </w:pPr>
       <w:r>
         <w:t>Zanim planista uzyska dostęp do systemu musi przejść proces logowania, w tym celu należy wpisać login i hasło w odpowiednie pola panelu logowania oraz kliknąć przycisk „Zaloguj”.</w:t>
+      </w:r>
+      <w:r>
+        <w:t xml:space="preserve"> Ekran logowania widoczny jest na rysunku 3.</w:t>
       </w:r>
     </w:p>
     <w:p>
@@ -3849,31 +4046,18 @@
         <w:pStyle w:val="Legenda"/>
         <w:spacing w:before="120" w:after="0" w:line="276" w:lineRule="auto"/>
       </w:pPr>
-      <w:bookmarkStart w:id="14" w:name="_Toc423169049"/>
+      <w:bookmarkStart w:id="14" w:name="_Toc423271289"/>
       <w:r>
         <w:t xml:space="preserve">Rysunek </w:t>
       </w:r>
-      <w:r>
-        <w:fldChar w:fldCharType="begin"/>
-      </w:r>
-      <w:r>
-        <w:instrText xml:space="preserve"> SEQ Rysunek \* ARABIC </w:instrText>
-      </w:r>
-      <w:r>
-        <w:fldChar w:fldCharType="separate"/>
-      </w:r>
-      <w:r>
-        <w:rPr>
-          <w:noProof/>
-        </w:rPr>
-        <w:t>3</w:t>
-      </w:r>
-      <w:r>
-        <w:rPr>
-          <w:noProof/>
-        </w:rPr>
-        <w:fldChar w:fldCharType="end"/>
-      </w:r>
+      <w:fldSimple w:instr=" SEQ Rysunek \* ARABIC ">
+        <w:r>
+          <w:rPr>
+            <w:noProof/>
+          </w:rPr>
+          <w:t>3</w:t>
+        </w:r>
+      </w:fldSimple>
       <w:r>
         <w:t>: Ekran logowania</w:t>
       </w:r>
@@ -3907,7 +4091,7 @@
         <w:spacing w:before="120"/>
       </w:pPr>
       <w:bookmarkStart w:id="15" w:name="_Toc417824258"/>
-      <w:bookmarkStart w:id="16" w:name="_Toc423169142"/>
+      <w:bookmarkStart w:id="16" w:name="_Toc423270448"/>
       <w:r>
         <w:t>Widok główny</w:t>
       </w:r>
@@ -3943,13 +4127,19 @@
         <w:t xml:space="preserve">az </w:t>
       </w:r>
       <w:r>
-        <w:t>widoki szczegółowe. Na widok głó</w:t>
+        <w:t>widoki stworzone</w:t>
+      </w:r>
+      <w:r>
+        <w:t>. Na widok głó</w:t>
       </w:r>
       <w:r>
         <w:t>wny</w:t>
       </w:r>
       <w:r>
-        <w:t xml:space="preserve"> składa się: kalendarz, alerty oraz zasobnik agregatów.</w:t>
+        <w:t xml:space="preserve"> składa się: kalendarz</w:t>
+      </w:r>
+      <w:r>
+        <w:t xml:space="preserve"> oraz zasobnik agregatów.</w:t>
       </w:r>
     </w:p>
     <w:p>
@@ -4007,31 +4197,18 @@
         <w:pStyle w:val="Legenda"/>
         <w:spacing w:before="120" w:after="0" w:line="276" w:lineRule="auto"/>
       </w:pPr>
-      <w:bookmarkStart w:id="17" w:name="_Toc423169050"/>
+      <w:bookmarkStart w:id="17" w:name="_Toc423271290"/>
       <w:r>
         <w:t xml:space="preserve">Rysunek </w:t>
       </w:r>
-      <w:r>
-        <w:fldChar w:fldCharType="begin"/>
-      </w:r>
-      <w:r>
-        <w:instrText xml:space="preserve"> SEQ Rysunek \* ARABIC </w:instrText>
-      </w:r>
-      <w:r>
-        <w:fldChar w:fldCharType="separate"/>
-      </w:r>
-      <w:r>
-        <w:rPr>
-          <w:noProof/>
-        </w:rPr>
-        <w:t>4</w:t>
-      </w:r>
-      <w:r>
-        <w:rPr>
-          <w:noProof/>
-        </w:rPr>
-        <w:fldChar w:fldCharType="end"/>
-      </w:r>
+      <w:fldSimple w:instr=" SEQ Rysunek \* ARABIC ">
+        <w:r>
+          <w:rPr>
+            <w:noProof/>
+          </w:rPr>
+          <w:t>4</w:t>
+        </w:r>
+      </w:fldSimple>
       <w:r>
         <w:t>: Przykładowy układ widoku głównego</w:t>
       </w:r>
@@ -4056,7 +4233,7 @@
         <w:spacing w:before="120"/>
       </w:pPr>
       <w:bookmarkStart w:id="18" w:name="_Toc417824259"/>
-      <w:bookmarkStart w:id="19" w:name="_Toc423169143"/>
+      <w:bookmarkStart w:id="19" w:name="_Toc423270449"/>
       <w:r>
         <w:t>Kalendarz</w:t>
       </w:r>
@@ -4101,7 +4278,7 @@
         </w:numPr>
         <w:spacing w:before="120"/>
       </w:pPr>
-      <w:bookmarkStart w:id="20" w:name="_Toc423169144"/>
+      <w:bookmarkStart w:id="20" w:name="_Toc423270450"/>
       <w:r>
         <w:t>Zmiana zakresu kalendarza</w:t>
       </w:r>
@@ -4136,7 +4313,7 @@
         </w:numPr>
         <w:spacing w:before="120"/>
       </w:pPr>
-      <w:bookmarkStart w:id="21" w:name="_Toc423169145"/>
+      <w:bookmarkStart w:id="21" w:name="_Toc423270451"/>
       <w:r>
         <w:t>Zarzadzanie</w:t>
       </w:r>
@@ -4168,7 +4345,7 @@
         </w:numPr>
         <w:spacing w:before="120"/>
       </w:pPr>
-      <w:bookmarkStart w:id="22" w:name="_Toc423169146"/>
+      <w:bookmarkStart w:id="22" w:name="_Toc423270452"/>
       <w:r>
         <w:lastRenderedPageBreak/>
         <w:t>Operacje na agregatach</w:t>
@@ -4180,7 +4357,19 @@
         <w:spacing w:before="120" w:after="0"/>
       </w:pPr>
       <w:r>
-        <w:t>Planista może dodawać nowe agregaty lub kolejne instancje tego samego typu agregatu do widoku przeciągając je z zasobnika na siatkę. Agregaty których ilość instancji osiągnie zamierzoną ilość godzinową zostaną usunięte z zasobnika.</w:t>
+        <w:t>Planista może dodawać nowe agregaty lub kolejne instancje tego samego typu agregatu do widoku przeciągając je z zasobnika na siatkę</w:t>
+      </w:r>
+      <w:r>
+        <w:t xml:space="preserve"> co widoczne</w:t>
+      </w:r>
+      <w:r>
+        <w:t xml:space="preserve"> jest na rysunku 5</w:t>
+      </w:r>
+      <w:r>
+        <w:t>. Agregaty których ilość instancji osiągnie zamierzoną ilość godzinową zostaną usunięte z zasobnika.</w:t>
+      </w:r>
+      <w:r>
+        <w:t xml:space="preserve"> </w:t>
       </w:r>
     </w:p>
     <w:p>
@@ -4234,7 +4423,7 @@
       <w:pPr>
         <w:pStyle w:val="Legenda"/>
       </w:pPr>
-      <w:bookmarkStart w:id="23" w:name="_Toc423169051"/>
+      <w:bookmarkStart w:id="23" w:name="_Toc423271291"/>
       <w:r>
         <w:t xml:space="preserve">Rysunek </w:t>
       </w:r>
@@ -4257,7 +4446,13 @@
         <w:ind w:firstLine="708"/>
       </w:pPr>
       <w:r>
-        <w:t>Planista może usuwać agregaty z widoku przeciągając je z siatki do zasobnika</w:t>
+        <w:t xml:space="preserve">Planista może usuwać agregaty z widoku </w:t>
+      </w:r>
+      <w:r>
+        <w:t xml:space="preserve">(rysunek 6) </w:t>
+      </w:r>
+      <w:r>
+        <w:t>przeciągając je z siatki do zasobnika</w:t>
       </w:r>
       <w:r>
         <w:t xml:space="preserve"> lub poza obszar widoku</w:t>
@@ -4323,7 +4518,7 @@
       <w:pPr>
         <w:pStyle w:val="Legenda"/>
       </w:pPr>
-      <w:bookmarkStart w:id="24" w:name="_Toc423169052"/>
+      <w:bookmarkStart w:id="24" w:name="_Toc423271292"/>
       <w:r>
         <w:t xml:space="preserve">Rysunek </w:t>
       </w:r>
@@ -4342,11 +4537,6 @@
         <w:t>Usuwanie agregatu z siatki</w:t>
       </w:r>
       <w:bookmarkEnd w:id="24"/>
-    </w:p>
-    <w:p>
-      <w:pPr>
-        <w:spacing w:before="120" w:after="0"/>
-      </w:pPr>
     </w:p>
     <w:p>
       <w:pPr>
@@ -4360,13 +4550,25 @@
         <w:t>h tego samego widoku może</w:t>
       </w:r>
       <w:r>
-        <w:t xml:space="preserve"> przesuwać agregat w pionie (zmiana godziny) jak i poziomie</w:t>
+        <w:t xml:space="preserve"> przesuwać agregat w pionie (zmiana godziny</w:t>
+      </w:r>
+      <w:r>
+        <w:t>, pokazana na rysunku 7</w:t>
+      </w:r>
+      <w:r>
+        <w:t>) jak i poziomie</w:t>
       </w:r>
       <w:r>
         <w:t xml:space="preserve"> </w:t>
       </w:r>
       <w:r>
-        <w:t>(zmiana dnia) przeciągając agregat z jednego oczka siatki na drugi.</w:t>
+        <w:t>(zmiana dnia</w:t>
+      </w:r>
+      <w:r>
+        <w:t>, pokazana na rysunku 8</w:t>
+      </w:r>
+      <w:r>
+        <w:t>) przeciągając agregat z jednego oczka siatki na drugi.</w:t>
       </w:r>
     </w:p>
     <w:p>
@@ -4426,7 +4628,7 @@
       <w:pPr>
         <w:pStyle w:val="Legenda"/>
       </w:pPr>
-      <w:bookmarkStart w:id="25" w:name="_Toc423169053"/>
+      <w:bookmarkStart w:id="25" w:name="_Toc423271293"/>
       <w:r>
         <w:t xml:space="preserve">Rysunek </w:t>
       </w:r>
@@ -4442,11 +4644,6 @@
         <w:t>: Przesuwanie w poziomie</w:t>
       </w:r>
       <w:bookmarkEnd w:id="25"/>
-    </w:p>
-    <w:p>
-      <w:pPr>
-        <w:spacing w:before="120" w:after="0"/>
-      </w:pPr>
     </w:p>
     <w:p>
       <w:pPr>
@@ -4500,7 +4697,7 @@
       <w:pPr>
         <w:pStyle w:val="Legenda"/>
       </w:pPr>
-      <w:bookmarkStart w:id="26" w:name="_Toc423169054"/>
+      <w:bookmarkStart w:id="26" w:name="_Toc423271294"/>
       <w:r>
         <w:t xml:space="preserve">Rysunek </w:t>
       </w:r>
@@ -4526,7 +4723,19 @@
         <w:ind w:firstLine="708"/>
       </w:pPr>
       <w:r>
-        <w:t xml:space="preserve">Przeciągnięcie jednego agregatu na drugi sprawi że te dwa agregaty zamienią się miejscami w przypadku gdy agregat jest przeciągany z innego oczka siatki. Drugą możliwością jest przeciągniecie elementu z zasobnika, wtedy przeciągnięty element zajmie miejsce poprzedniego agregatu podczas gdy ten zostanie wrócony do zasobnika.  </w:t>
+        <w:t>Przeciągnięcie jednego agregatu na drugi sprawi że te dwa agregaty zamienią się miejscami w przypadku gdy agregat jest przeciągany z innego oczka siatki</w:t>
+      </w:r>
+      <w:r>
+        <w:t xml:space="preserve"> (rysunek 9)</w:t>
+      </w:r>
+      <w:r>
+        <w:t>. Drugą możliwością jest przeciągniecie elementu z zasobnika, wtedy przeciągnięty element zajmie miejsce poprzedniego agregatu podczas gdy ten zostanie wrócony do zasobnika</w:t>
+      </w:r>
+      <w:r>
+        <w:t xml:space="preserve"> (rysunek 10)</w:t>
+      </w:r>
+      <w:r>
+        <w:t xml:space="preserve">.  </w:t>
       </w:r>
     </w:p>
     <w:p>
@@ -4547,8 +4756,8 @@
         <w:lastRenderedPageBreak/>
         <w:drawing>
           <wp:inline distT="0" distB="0" distL="0" distR="0" wp14:anchorId="1886360E" wp14:editId="6FD46FA7">
-            <wp:extent cx="5706272" cy="4334480"/>
-            <wp:effectExtent l="0" t="0" r="8890" b="9525"/>
+            <wp:extent cx="5065123" cy="3847464"/>
+            <wp:effectExtent l="0" t="0" r="2540" b="1270"/>
             <wp:docPr id="9" name="Obraz 9"/>
             <wp:cNvGraphicFramePr>
               <a:graphicFrameLocks xmlns:a="http://schemas.openxmlformats.org/drawingml/2006/main" noChangeAspect="1"/>
@@ -4569,7 +4778,7 @@
                   <pic:spPr>
                     <a:xfrm>
                       <a:off x="0" y="0"/>
-                      <a:ext cx="5706272" cy="4334480"/>
+                      <a:ext cx="5067881" cy="3849559"/>
                     </a:xfrm>
                     <a:prstGeom prst="rect">
                       <a:avLst/>
@@ -4586,7 +4795,7 @@
       <w:pPr>
         <w:pStyle w:val="Legenda"/>
       </w:pPr>
-      <w:bookmarkStart w:id="27" w:name="_Toc423169055"/>
+      <w:bookmarkStart w:id="27" w:name="_Toc423271295"/>
       <w:r>
         <w:t xml:space="preserve">Rysunek </w:t>
       </w:r>
@@ -4623,11 +4832,10 @@
           <w:noProof/>
           <w:lang w:eastAsia="pl-PL"/>
         </w:rPr>
-        <w:lastRenderedPageBreak/>
         <w:drawing>
           <wp:inline distT="0" distB="0" distL="0" distR="0" wp14:anchorId="2F2330CF" wp14:editId="74144106">
-            <wp:extent cx="5760720" cy="4437473"/>
-            <wp:effectExtent l="0" t="0" r="0" b="1270"/>
+            <wp:extent cx="4953000" cy="3815289"/>
+            <wp:effectExtent l="0" t="0" r="0" b="0"/>
             <wp:docPr id="8" name="Obraz 8"/>
             <wp:cNvGraphicFramePr>
               <a:graphicFrameLocks xmlns:a="http://schemas.openxmlformats.org/drawingml/2006/main" noChangeAspect="1"/>
@@ -4648,7 +4856,7 @@
                   <pic:spPr>
                     <a:xfrm>
                       <a:off x="0" y="0"/>
-                      <a:ext cx="5760720" cy="4437473"/>
+                      <a:ext cx="4960753" cy="3821261"/>
                     </a:xfrm>
                     <a:prstGeom prst="rect">
                       <a:avLst/>
@@ -4665,7 +4873,7 @@
       <w:pPr>
         <w:pStyle w:val="Legenda"/>
       </w:pPr>
-      <w:bookmarkStart w:id="28" w:name="_Toc423169056"/>
+      <w:bookmarkStart w:id="28" w:name="_Toc423271296"/>
       <w:r>
         <w:t xml:space="preserve">Rysunek </w:t>
       </w:r>
@@ -4688,7 +4896,14 @@
         <w:ind w:firstLine="708"/>
       </w:pPr>
       <w:r>
-        <w:t>Możliwe będzie także przeciąganie agregatów pomiędzy oknami wyświetlającymi widoki różnych siatek, spowoduje to taką samą reakcje jak przy przeciąganiu na tej samej siatce. Dodatkowo przy przeciąganiu pomiędzy widokami różnych typów np. z prowadzącego na grupę, zmienione zostaną informacje wyświetlane na agregacie.</w:t>
+        <w:lastRenderedPageBreak/>
+        <w:t>Możliwe będzie także przeciąganie agregatów pomiędzy oknami wyświetlającymi widoki różnych siatek, spowoduje to taką samą reakcje jak przy p</w:t>
+      </w:r>
+      <w:r>
+        <w:t>rzeciąganiu na tej samej siatce (rysunek 11).</w:t>
+      </w:r>
+      <w:r>
+        <w:t xml:space="preserve"> </w:t>
       </w:r>
     </w:p>
     <w:p>
@@ -4747,7 +4962,7 @@
       <w:pPr>
         <w:pStyle w:val="Legenda"/>
       </w:pPr>
-      <w:bookmarkStart w:id="29" w:name="_Toc423169057"/>
+      <w:bookmarkStart w:id="29" w:name="_Toc423271297"/>
       <w:r>
         <w:t xml:space="preserve">Rysunek </w:t>
       </w:r>
@@ -4775,10 +4990,9 @@
       </w:pPr>
       <w:bookmarkStart w:id="30" w:name="_Toc417824260"/>
       <w:r>
-        <w:lastRenderedPageBreak/>
         <w:t xml:space="preserve"> </w:t>
       </w:r>
-      <w:bookmarkStart w:id="31" w:name="_Toc423169147"/>
+      <w:bookmarkStart w:id="31" w:name="_Toc423270453"/>
       <w:r>
         <w:t>Obszar menu</w:t>
       </w:r>
@@ -4813,7 +5027,7 @@
           <w:numId w:val="2"/>
         </w:numPr>
       </w:pPr>
-      <w:bookmarkStart w:id="32" w:name="_Toc423169148"/>
+      <w:bookmarkStart w:id="32" w:name="_Toc423270454"/>
       <w:r>
         <w:t>Zarządzanie komponentami</w:t>
       </w:r>
@@ -4932,7 +5146,7 @@
         </w:numPr>
         <w:spacing w:before="120"/>
       </w:pPr>
-      <w:bookmarkStart w:id="33" w:name="_Toc423169149"/>
+      <w:bookmarkStart w:id="33" w:name="_Toc423270455"/>
       <w:r>
         <w:t>Zmiana zakresu kalendarza</w:t>
       </w:r>
@@ -5003,6 +5217,7 @@
         <w:spacing w:before="120" w:after="0"/>
       </w:pPr>
       <w:r>
+        <w:lastRenderedPageBreak/>
         <w:t>„dzień”</w:t>
       </w:r>
       <w:r>
@@ -5047,7 +5262,7 @@
         </w:numPr>
         <w:spacing w:before="120"/>
       </w:pPr>
-      <w:bookmarkStart w:id="34" w:name="_Toc423169150"/>
+      <w:bookmarkStart w:id="34" w:name="_Toc423270456"/>
       <w:r>
         <w:t>Zarządzanie</w:t>
       </w:r>
@@ -5117,7 +5332,7 @@
         <w:spacing w:before="120"/>
       </w:pPr>
       <w:bookmarkStart w:id="35" w:name="_Toc417824262"/>
-      <w:bookmarkStart w:id="36" w:name="_Toc423169151"/>
+      <w:bookmarkStart w:id="36" w:name="_Toc423270457"/>
       <w:r>
         <w:t>Zasobnik agregatów</w:t>
       </w:r>
@@ -5159,9 +5374,8 @@
         </w:numPr>
         <w:spacing w:before="120"/>
       </w:pPr>
-      <w:bookmarkStart w:id="37" w:name="_Toc423169152"/>
-      <w:r>
-        <w:lastRenderedPageBreak/>
+      <w:bookmarkStart w:id="37" w:name="_Toc423270458"/>
+      <w:r>
         <w:t>Włączanie zasobników</w:t>
       </w:r>
       <w:bookmarkEnd w:id="37"/>
@@ -5182,7 +5396,7 @@
           <w:numId w:val="2"/>
         </w:numPr>
       </w:pPr>
-      <w:bookmarkStart w:id="38" w:name="_Toc423169153"/>
+      <w:bookmarkStart w:id="38" w:name="_Toc423270459"/>
       <w:r>
         <w:t>Tworzenie agregatu</w:t>
       </w:r>
@@ -5207,7 +5421,7 @@
           <w:numId w:val="2"/>
         </w:numPr>
       </w:pPr>
-      <w:bookmarkStart w:id="39" w:name="_Toc423169154"/>
+      <w:bookmarkStart w:id="39" w:name="_Toc423270460"/>
       <w:r>
         <w:t>Edycja agregatu</w:t>
       </w:r>
@@ -5256,7 +5470,7 @@
           <w:numId w:val="2"/>
         </w:numPr>
       </w:pPr>
-      <w:bookmarkStart w:id="40" w:name="_Toc423169155"/>
+      <w:bookmarkStart w:id="40" w:name="_Toc423270461"/>
       <w:r>
         <w:t>Usuwanie agregatu</w:t>
       </w:r>
@@ -5284,8 +5498,9 @@
           <w:numId w:val="2"/>
         </w:numPr>
       </w:pPr>
-      <w:bookmarkStart w:id="41" w:name="_Toc423169156"/>
-      <w:r>
+      <w:bookmarkStart w:id="41" w:name="_Toc423270462"/>
+      <w:r>
+        <w:lastRenderedPageBreak/>
         <w:t>Tworzenie awataru</w:t>
       </w:r>
       <w:bookmarkEnd w:id="41"/>
@@ -5306,7 +5521,7 @@
           <w:numId w:val="2"/>
         </w:numPr>
       </w:pPr>
-      <w:bookmarkStart w:id="42" w:name="_Toc423169157"/>
+      <w:bookmarkStart w:id="42" w:name="_Toc423270463"/>
       <w:r>
         <w:t>Edycja awataru</w:t>
       </w:r>
@@ -5364,7 +5579,7 @@
           <w:numId w:val="2"/>
         </w:numPr>
       </w:pPr>
-      <w:bookmarkStart w:id="43" w:name="_Toc423169158"/>
+      <w:bookmarkStart w:id="43" w:name="_Toc423270464"/>
       <w:r>
         <w:t>Usuwanie awataru</w:t>
       </w:r>
@@ -5386,7 +5601,7 @@
           <w:numId w:val="2"/>
         </w:numPr>
       </w:pPr>
-      <w:bookmarkStart w:id="44" w:name="_Toc423169159"/>
+      <w:bookmarkStart w:id="44" w:name="_Toc423270465"/>
       <w:r>
         <w:t>Zarządzanie jednostkami  programu studiów, wykładowcami, grupami studenckimi</w:t>
       </w:r>
@@ -5405,9 +5620,8 @@
           <w:numId w:val="2"/>
         </w:numPr>
       </w:pPr>
-      <w:bookmarkStart w:id="45" w:name="_Toc423169160"/>
-      <w:r>
-        <w:lastRenderedPageBreak/>
+      <w:bookmarkStart w:id="45" w:name="_Toc423270466"/>
+      <w:r>
         <w:t>Spis Ilustracji</w:t>
       </w:r>
       <w:bookmarkEnd w:id="45"/>
@@ -5420,7 +5634,10 @@
           <w:tab w:val="right" w:leader="dot" w:pos="9062"/>
         </w:tabs>
         <w:rPr>
+          <w:rFonts w:asciiTheme="minorHAnsi" w:eastAsiaTheme="minorEastAsia" w:hAnsiTheme="minorHAnsi"/>
           <w:noProof/>
+          <w:sz w:val="22"/>
+          <w:lang w:eastAsia="pl-PL"/>
         </w:rPr>
       </w:pPr>
       <w:r>
@@ -5432,7 +5649,7 @@
       <w:r>
         <w:fldChar w:fldCharType="separate"/>
       </w:r>
-      <w:hyperlink w:anchor="_Toc423169047" w:history="1">
+      <w:hyperlink w:anchor="_Toc423271287" w:history="1">
         <w:r>
           <w:rPr>
             <w:rStyle w:val="Hipercze"/>
@@ -5459,7 +5676,7 @@
             <w:noProof/>
             <w:webHidden/>
           </w:rPr>
-          <w:instrText xml:space="preserve"> PAGEREF _Toc423169047 \h </w:instrText>
+          <w:instrText xml:space="preserve"> PAGEREF _Toc423271287 \h </w:instrText>
         </w:r>
         <w:r>
           <w:rPr>
@@ -5479,7 +5696,7 @@
             <w:noProof/>
             <w:webHidden/>
           </w:rPr>
-          <w:t>3</w:t>
+          <w:t>4</w:t>
         </w:r>
         <w:r>
           <w:rPr>
@@ -5497,10 +5714,13 @@
           <w:tab w:val="right" w:leader="dot" w:pos="9062"/>
         </w:tabs>
         <w:rPr>
+          <w:rFonts w:asciiTheme="minorHAnsi" w:eastAsiaTheme="minorEastAsia" w:hAnsiTheme="minorHAnsi"/>
           <w:noProof/>
-        </w:rPr>
-      </w:pPr>
-      <w:hyperlink w:anchor="_Toc423169048" w:history="1">
+          <w:sz w:val="22"/>
+          <w:lang w:eastAsia="pl-PL"/>
+        </w:rPr>
+      </w:pPr>
+      <w:hyperlink w:anchor="_Toc423271288" w:history="1">
         <w:r>
           <w:rPr>
             <w:rStyle w:val="Hipercze"/>
@@ -5527,7 +5747,7 @@
             <w:noProof/>
             <w:webHidden/>
           </w:rPr>
-          <w:instrText xml:space="preserve"> PAGEREF _Toc423169048 \h </w:instrText>
+          <w:instrText xml:space="preserve"> PAGEREF _Toc423271288 \h </w:instrText>
         </w:r>
         <w:r>
           <w:rPr>
@@ -5547,7 +5767,7 @@
             <w:noProof/>
             <w:webHidden/>
           </w:rPr>
-          <w:t>4</w:t>
+          <w:t>5</w:t>
         </w:r>
         <w:r>
           <w:rPr>
@@ -5565,10 +5785,13 @@
           <w:tab w:val="right" w:leader="dot" w:pos="9062"/>
         </w:tabs>
         <w:rPr>
+          <w:rFonts w:asciiTheme="minorHAnsi" w:eastAsiaTheme="minorEastAsia" w:hAnsiTheme="minorHAnsi"/>
           <w:noProof/>
-        </w:rPr>
-      </w:pPr>
-      <w:hyperlink w:anchor="_Toc423169049" w:history="1">
+          <w:sz w:val="22"/>
+          <w:lang w:eastAsia="pl-PL"/>
+        </w:rPr>
+      </w:pPr>
+      <w:hyperlink w:anchor="_Toc423271289" w:history="1">
         <w:r>
           <w:rPr>
             <w:rStyle w:val="Hipercze"/>
@@ -5595,7 +5818,7 @@
             <w:noProof/>
             <w:webHidden/>
           </w:rPr>
-          <w:instrText xml:space="preserve"> PAGEREF _Toc423169049 \h </w:instrText>
+          <w:instrText xml:space="preserve"> PAGEREF _Toc423271289 \h </w:instrText>
         </w:r>
         <w:r>
           <w:rPr>
@@ -5615,7 +5838,7 @@
             <w:noProof/>
             <w:webHidden/>
           </w:rPr>
-          <w:t>6</w:t>
+          <w:t>7</w:t>
         </w:r>
         <w:r>
           <w:rPr>
@@ -5633,10 +5856,13 @@
           <w:tab w:val="right" w:leader="dot" w:pos="9062"/>
         </w:tabs>
         <w:rPr>
+          <w:rFonts w:asciiTheme="minorHAnsi" w:eastAsiaTheme="minorEastAsia" w:hAnsiTheme="minorHAnsi"/>
           <w:noProof/>
-        </w:rPr>
-      </w:pPr>
-      <w:hyperlink w:anchor="_Toc423169050" w:history="1">
+          <w:sz w:val="22"/>
+          <w:lang w:eastAsia="pl-PL"/>
+        </w:rPr>
+      </w:pPr>
+      <w:hyperlink w:anchor="_Toc423271290" w:history="1">
         <w:r>
           <w:rPr>
             <w:rStyle w:val="Hipercze"/>
@@ -5663,7 +5889,7 @@
             <w:noProof/>
             <w:webHidden/>
           </w:rPr>
-          <w:instrText xml:space="preserve"> PAGEREF _Toc423169050 \h </w:instrText>
+          <w:instrText xml:space="preserve"> PAGEREF _Toc423271290 \h </w:instrText>
         </w:r>
         <w:r>
           <w:rPr>
@@ -5683,7 +5909,7 @@
             <w:noProof/>
             <w:webHidden/>
           </w:rPr>
-          <w:t>7</w:t>
+          <w:t>8</w:t>
         </w:r>
         <w:r>
           <w:rPr>
@@ -5701,10 +5927,13 @@
           <w:tab w:val="right" w:leader="dot" w:pos="9062"/>
         </w:tabs>
         <w:rPr>
+          <w:rFonts w:asciiTheme="minorHAnsi" w:eastAsiaTheme="minorEastAsia" w:hAnsiTheme="minorHAnsi"/>
           <w:noProof/>
-        </w:rPr>
-      </w:pPr>
-      <w:hyperlink w:anchor="_Toc423169051" w:history="1">
+          <w:sz w:val="22"/>
+          <w:lang w:eastAsia="pl-PL"/>
+        </w:rPr>
+      </w:pPr>
+      <w:hyperlink w:anchor="_Toc423271291" w:history="1">
         <w:r>
           <w:rPr>
             <w:rStyle w:val="Hipercze"/>
@@ -5731,7 +5960,7 @@
             <w:noProof/>
             <w:webHidden/>
           </w:rPr>
-          <w:instrText xml:space="preserve"> PAGEREF _Toc423169051 \h </w:instrText>
+          <w:instrText xml:space="preserve"> PAGEREF _Toc423271291 \h </w:instrText>
         </w:r>
         <w:r>
           <w:rPr>
@@ -5751,7 +5980,7 @@
             <w:noProof/>
             <w:webHidden/>
           </w:rPr>
-          <w:t>8</w:t>
+          <w:t>9</w:t>
         </w:r>
         <w:r>
           <w:rPr>
@@ -5769,10 +5998,13 @@
           <w:tab w:val="right" w:leader="dot" w:pos="9062"/>
         </w:tabs>
         <w:rPr>
+          <w:rFonts w:asciiTheme="minorHAnsi" w:eastAsiaTheme="minorEastAsia" w:hAnsiTheme="minorHAnsi"/>
           <w:noProof/>
-        </w:rPr>
-      </w:pPr>
-      <w:hyperlink w:anchor="_Toc423169052" w:history="1">
+          <w:sz w:val="22"/>
+          <w:lang w:eastAsia="pl-PL"/>
+        </w:rPr>
+      </w:pPr>
+      <w:hyperlink w:anchor="_Toc423271292" w:history="1">
         <w:r>
           <w:rPr>
             <w:rStyle w:val="Hipercze"/>
@@ -5799,7 +6031,7 @@
             <w:noProof/>
             <w:webHidden/>
           </w:rPr>
-          <w:instrText xml:space="preserve"> PAGEREF _Toc423169052 \h </w:instrText>
+          <w:instrText xml:space="preserve"> PAGEREF _Toc423271292 \h </w:instrText>
         </w:r>
         <w:r>
           <w:rPr>
@@ -5819,7 +6051,7 @@
             <w:noProof/>
             <w:webHidden/>
           </w:rPr>
-          <w:t>9</w:t>
+          <w:t>10</w:t>
         </w:r>
         <w:r>
           <w:rPr>
@@ -5837,10 +6069,13 @@
           <w:tab w:val="right" w:leader="dot" w:pos="9062"/>
         </w:tabs>
         <w:rPr>
+          <w:rFonts w:asciiTheme="minorHAnsi" w:eastAsiaTheme="minorEastAsia" w:hAnsiTheme="minorHAnsi"/>
           <w:noProof/>
-        </w:rPr>
-      </w:pPr>
-      <w:hyperlink w:anchor="_Toc423169053" w:history="1">
+          <w:sz w:val="22"/>
+          <w:lang w:eastAsia="pl-PL"/>
+        </w:rPr>
+      </w:pPr>
+      <w:hyperlink w:anchor="_Toc423271293" w:history="1">
         <w:r>
           <w:rPr>
             <w:rStyle w:val="Hipercze"/>
@@ -5867,7 +6102,7 @@
             <w:noProof/>
             <w:webHidden/>
           </w:rPr>
-          <w:instrText xml:space="preserve"> PAGEREF _Toc423169053 \h </w:instrText>
+          <w:instrText xml:space="preserve"> PAGEREF _Toc423271293 \h </w:instrText>
         </w:r>
         <w:r>
           <w:rPr>
@@ -5887,7 +6122,7 @@
             <w:noProof/>
             <w:webHidden/>
           </w:rPr>
-          <w:t>10</w:t>
+          <w:t>11</w:t>
         </w:r>
         <w:r>
           <w:rPr>
@@ -5905,10 +6140,13 @@
           <w:tab w:val="right" w:leader="dot" w:pos="9062"/>
         </w:tabs>
         <w:rPr>
+          <w:rFonts w:asciiTheme="minorHAnsi" w:eastAsiaTheme="minorEastAsia" w:hAnsiTheme="minorHAnsi"/>
           <w:noProof/>
-        </w:rPr>
-      </w:pPr>
-      <w:hyperlink w:anchor="_Toc423169054" w:history="1">
+          <w:sz w:val="22"/>
+          <w:lang w:eastAsia="pl-PL"/>
+        </w:rPr>
+      </w:pPr>
+      <w:hyperlink w:anchor="_Toc423271294" w:history="1">
         <w:r>
           <w:rPr>
             <w:rStyle w:val="Hipercze"/>
@@ -5935,7 +6173,7 @@
             <w:noProof/>
             <w:webHidden/>
           </w:rPr>
-          <w:instrText xml:space="preserve"> PAGEREF _Toc423169054 \h </w:instrText>
+          <w:instrText xml:space="preserve"> PAGEREF _Toc423271294 \h </w:instrText>
         </w:r>
         <w:r>
           <w:rPr>
@@ -5955,7 +6193,7 @@
             <w:noProof/>
             <w:webHidden/>
           </w:rPr>
-          <w:t>11</w:t>
+          <w:t>12</w:t>
         </w:r>
         <w:r>
           <w:rPr>
@@ -5973,10 +6211,13 @@
           <w:tab w:val="right" w:leader="dot" w:pos="9062"/>
         </w:tabs>
         <w:rPr>
+          <w:rFonts w:asciiTheme="minorHAnsi" w:eastAsiaTheme="minorEastAsia" w:hAnsiTheme="minorHAnsi"/>
           <w:noProof/>
-        </w:rPr>
-      </w:pPr>
-      <w:hyperlink w:anchor="_Toc423169055" w:history="1">
+          <w:sz w:val="22"/>
+          <w:lang w:eastAsia="pl-PL"/>
+        </w:rPr>
+      </w:pPr>
+      <w:hyperlink w:anchor="_Toc423271295" w:history="1">
         <w:r>
           <w:rPr>
             <w:rStyle w:val="Hipercze"/>
@@ -6003,7 +6244,7 @@
             <w:noProof/>
             <w:webHidden/>
           </w:rPr>
-          <w:instrText xml:space="preserve"> PAGEREF _Toc423169055 \h </w:instrText>
+          <w:instrText xml:space="preserve"> PAGEREF _Toc423271295 \h </w:instrText>
         </w:r>
         <w:r>
           <w:rPr>
@@ -6023,7 +6264,7 @@
             <w:noProof/>
             <w:webHidden/>
           </w:rPr>
-          <w:t>12</w:t>
+          <w:t>13</w:t>
         </w:r>
         <w:r>
           <w:rPr>
@@ -6041,10 +6282,13 @@
           <w:tab w:val="right" w:leader="dot" w:pos="9062"/>
         </w:tabs>
         <w:rPr>
+          <w:rFonts w:asciiTheme="minorHAnsi" w:eastAsiaTheme="minorEastAsia" w:hAnsiTheme="minorHAnsi"/>
           <w:noProof/>
-        </w:rPr>
-      </w:pPr>
-      <w:hyperlink w:anchor="_Toc423169056" w:history="1">
+          <w:sz w:val="22"/>
+          <w:lang w:eastAsia="pl-PL"/>
+        </w:rPr>
+      </w:pPr>
+      <w:hyperlink w:anchor="_Toc423271296" w:history="1">
         <w:r>
           <w:rPr>
             <w:rStyle w:val="Hipercze"/>
@@ -6071,7 +6315,7 @@
             <w:noProof/>
             <w:webHidden/>
           </w:rPr>
-          <w:instrText xml:space="preserve"> PAGEREF _Toc423169056 \h </w:instrText>
+          <w:instrText xml:space="preserve"> PAGEREF _Toc423271296 \h </w:instrText>
         </w:r>
         <w:r>
           <w:rPr>
@@ -6109,10 +6353,13 @@
           <w:tab w:val="right" w:leader="dot" w:pos="9062"/>
         </w:tabs>
         <w:rPr>
+          <w:rFonts w:asciiTheme="minorHAnsi" w:eastAsiaTheme="minorEastAsia" w:hAnsiTheme="minorHAnsi"/>
           <w:noProof/>
-        </w:rPr>
-      </w:pPr>
-      <w:hyperlink w:anchor="_Toc423169057" w:history="1">
+          <w:sz w:val="22"/>
+          <w:lang w:eastAsia="pl-PL"/>
+        </w:rPr>
+      </w:pPr>
+      <w:hyperlink w:anchor="_Toc423271297" w:history="1">
         <w:r>
           <w:rPr>
             <w:rStyle w:val="Hipercze"/>
@@ -6139,7 +6386,7 @@
             <w:noProof/>
             <w:webHidden/>
           </w:rPr>
-          <w:instrText xml:space="preserve"> PAGEREF _Toc423169057 \h </w:instrText>
+          <w:instrText xml:space="preserve"> PAGEREF _Toc423271297 \h </w:instrText>
         </w:r>
         <w:r>
           <w:rPr>
@@ -6159,7 +6406,7 @@
             <w:noProof/>
             <w:webHidden/>
           </w:rPr>
-          <w:t>13</w:t>
+          <w:t>14</w:t>
         </w:r>
         <w:r>
           <w:rPr>
@@ -6297,7 +6544,7 @@
             <w:bCs/>
             <w:noProof/>
           </w:rPr>
-          <w:t>16</w:t>
+          <w:t>3</w:t>
         </w:r>
         <w:r>
           <w:rPr>
@@ -10698,7 +10945,7 @@
 </file>
 
 <file path=customXml/itemProps1.xml><?xml version="1.0" encoding="utf-8"?>
-<ds:datastoreItem xmlns:ds="http://schemas.openxmlformats.org/officeDocument/2006/customXml" ds:itemID="{5CAFE451-3580-4A4D-83FA-E83F0E4AF595}">
+<ds:datastoreItem xmlns:ds="http://schemas.openxmlformats.org/officeDocument/2006/customXml" ds:itemID="{CB60F778-2AD8-42C1-A00A-301343EB247D}">
   <ds:schemaRefs>
     <ds:schemaRef ds:uri="http://schemas.openxmlformats.org/officeDocument/2006/bibliography"/>
   </ds:schemaRefs>

--- a/dokumentacja/dokumentacja html/Dokumentacja_Uzytkownika_html_v2.docx
+++ b/dokumentacja/dokumentacja html/Dokumentacja_Uzytkownika_html_v2.docx
@@ -643,6 +643,12 @@
         </w:rPr>
         <w:t>Oświadczamy, świadomi odpowiedzialności karnej za poświadczenie nieprawdy, że niniejszą pracę dyplomową wykonaliśmy osobiście i samodzielnie (w zakresie wyszczególnionym we wstępie) i że nie korzystaliśmy ze źródeł innych niż wymienione w pracy</w:t>
       </w:r>
+      <w:r>
+        <w:rPr>
+          <w:szCs w:val="24"/>
+        </w:rPr>
+        <w:t>.</w:t>
+      </w:r>
     </w:p>
     <w:p>
       <w:pPr>
@@ -691,7 +697,7 @@
       <w:r>
         <w:fldChar w:fldCharType="separate"/>
       </w:r>
-      <w:hyperlink w:anchor="_Toc423270438" w:history="1">
+      <w:hyperlink w:anchor="_Toc424218988" w:history="1">
         <w:r>
           <w:rPr>
             <w:rStyle w:val="Hipercze"/>
@@ -734,7 +740,7 @@
             <w:noProof/>
             <w:webHidden/>
           </w:rPr>
-          <w:instrText xml:space="preserve"> PAGEREF _Toc423270438 \h </w:instrText>
+          <w:instrText xml:space="preserve"> PAGEREF _Toc424218988 \h </w:instrText>
         </w:r>
         <w:r>
           <w:rPr>
@@ -779,7 +785,7 @@
           <w:lang w:eastAsia="pl-PL"/>
         </w:rPr>
       </w:pPr>
-      <w:hyperlink w:anchor="_Toc423270439" w:history="1">
+      <w:hyperlink w:anchor="_Toc424218989" w:history="1">
         <w:r>
           <w:rPr>
             <w:rStyle w:val="Hipercze"/>
@@ -822,7 +828,7 @@
             <w:noProof/>
             <w:webHidden/>
           </w:rPr>
-          <w:instrText xml:space="preserve"> PAGEREF _Toc423270439 \h </w:instrText>
+          <w:instrText xml:space="preserve"> PAGEREF _Toc424218989 \h </w:instrText>
         </w:r>
         <w:r>
           <w:rPr>
@@ -867,7 +873,7 @@
           <w:lang w:eastAsia="pl-PL"/>
         </w:rPr>
       </w:pPr>
-      <w:hyperlink w:anchor="_Toc423270440" w:history="1">
+      <w:hyperlink w:anchor="_Toc424218990" w:history="1">
         <w:r>
           <w:rPr>
             <w:rStyle w:val="Hipercze"/>
@@ -910,7 +916,7 @@
             <w:noProof/>
             <w:webHidden/>
           </w:rPr>
-          <w:instrText xml:space="preserve"> PAGEREF _Toc423270440 \h </w:instrText>
+          <w:instrText xml:space="preserve"> PAGEREF _Toc424218990 \h </w:instrText>
         </w:r>
         <w:r>
           <w:rPr>
@@ -955,7 +961,7 @@
           <w:lang w:eastAsia="pl-PL"/>
         </w:rPr>
       </w:pPr>
-      <w:hyperlink w:anchor="_Toc423270441" w:history="1">
+      <w:hyperlink w:anchor="_Toc424218991" w:history="1">
         <w:r>
           <w:rPr>
             <w:rStyle w:val="Hipercze"/>
@@ -998,7 +1004,7 @@
             <w:noProof/>
             <w:webHidden/>
           </w:rPr>
-          <w:instrText xml:space="preserve"> PAGEREF _Toc423270441 \h </w:instrText>
+          <w:instrText xml:space="preserve"> PAGEREF _Toc424218991 \h </w:instrText>
         </w:r>
         <w:r>
           <w:rPr>
@@ -1043,7 +1049,7 @@
           <w:lang w:eastAsia="pl-PL"/>
         </w:rPr>
       </w:pPr>
-      <w:hyperlink w:anchor="_Toc423270442" w:history="1">
+      <w:hyperlink w:anchor="_Toc424218992" w:history="1">
         <w:r>
           <w:rPr>
             <w:rStyle w:val="Hipercze"/>
@@ -1086,7 +1092,7 @@
             <w:noProof/>
             <w:webHidden/>
           </w:rPr>
-          <w:instrText xml:space="preserve"> PAGEREF _Toc423270442 \h </w:instrText>
+          <w:instrText xml:space="preserve"> PAGEREF _Toc424218992 \h </w:instrText>
         </w:r>
         <w:r>
           <w:rPr>
@@ -1131,7 +1137,7 @@
           <w:lang w:eastAsia="pl-PL"/>
         </w:rPr>
       </w:pPr>
-      <w:hyperlink w:anchor="_Toc423270443" w:history="1">
+      <w:hyperlink w:anchor="_Toc424218993" w:history="1">
         <w:r>
           <w:rPr>
             <w:rStyle w:val="Hipercze"/>
@@ -1174,7 +1180,7 @@
             <w:noProof/>
             <w:webHidden/>
           </w:rPr>
-          <w:instrText xml:space="preserve"> PAGEREF _Toc423270443 \h </w:instrText>
+          <w:instrText xml:space="preserve"> PAGEREF _Toc424218993 \h </w:instrText>
         </w:r>
         <w:r>
           <w:rPr>
@@ -1219,7 +1225,7 @@
           <w:lang w:eastAsia="pl-PL"/>
         </w:rPr>
       </w:pPr>
-      <w:hyperlink w:anchor="_Toc423270444" w:history="1">
+      <w:hyperlink w:anchor="_Toc424218994" w:history="1">
         <w:r>
           <w:rPr>
             <w:rStyle w:val="Hipercze"/>
@@ -1262,7 +1268,7 @@
             <w:noProof/>
             <w:webHidden/>
           </w:rPr>
-          <w:instrText xml:space="preserve"> PAGEREF _Toc423270444 \h </w:instrText>
+          <w:instrText xml:space="preserve"> PAGEREF _Toc424218994 \h </w:instrText>
         </w:r>
         <w:r>
           <w:rPr>
@@ -1307,7 +1313,7 @@
           <w:lang w:eastAsia="pl-PL"/>
         </w:rPr>
       </w:pPr>
-      <w:hyperlink w:anchor="_Toc423270445" w:history="1">
+      <w:hyperlink w:anchor="_Toc424218995" w:history="1">
         <w:r>
           <w:rPr>
             <w:rStyle w:val="Hipercze"/>
@@ -1350,7 +1356,7 @@
             <w:noProof/>
             <w:webHidden/>
           </w:rPr>
-          <w:instrText xml:space="preserve"> PAGEREF _Toc423270445 \h </w:instrText>
+          <w:instrText xml:space="preserve"> PAGEREF _Toc424218995 \h </w:instrText>
         </w:r>
         <w:r>
           <w:rPr>
@@ -1395,7 +1401,7 @@
           <w:lang w:eastAsia="pl-PL"/>
         </w:rPr>
       </w:pPr>
-      <w:hyperlink w:anchor="_Toc423270446" w:history="1">
+      <w:hyperlink w:anchor="_Toc424218996" w:history="1">
         <w:r>
           <w:rPr>
             <w:rStyle w:val="Hipercze"/>
@@ -1438,7 +1444,7 @@
             <w:noProof/>
             <w:webHidden/>
           </w:rPr>
-          <w:instrText xml:space="preserve"> PAGEREF _Toc423270446 \h </w:instrText>
+          <w:instrText xml:space="preserve"> PAGEREF _Toc424218996 \h </w:instrText>
         </w:r>
         <w:r>
           <w:rPr>
@@ -1483,7 +1489,7 @@
           <w:lang w:eastAsia="pl-PL"/>
         </w:rPr>
       </w:pPr>
-      <w:hyperlink w:anchor="_Toc423270447" w:history="1">
+      <w:hyperlink w:anchor="_Toc424218997" w:history="1">
         <w:r>
           <w:rPr>
             <w:rStyle w:val="Hipercze"/>
@@ -1526,7 +1532,7 @@
             <w:noProof/>
             <w:webHidden/>
           </w:rPr>
-          <w:instrText xml:space="preserve"> PAGEREF _Toc423270447 \h </w:instrText>
+          <w:instrText xml:space="preserve"> PAGEREF _Toc424218997 \h </w:instrText>
         </w:r>
         <w:r>
           <w:rPr>
@@ -1571,7 +1577,7 @@
           <w:lang w:eastAsia="pl-PL"/>
         </w:rPr>
       </w:pPr>
-      <w:hyperlink w:anchor="_Toc423270448" w:history="1">
+      <w:hyperlink w:anchor="_Toc424218998" w:history="1">
         <w:r>
           <w:rPr>
             <w:rStyle w:val="Hipercze"/>
@@ -1614,7 +1620,7 @@
             <w:noProof/>
             <w:webHidden/>
           </w:rPr>
-          <w:instrText xml:space="preserve"> PAGEREF _Toc423270448 \h </w:instrText>
+          <w:instrText xml:space="preserve"> PAGEREF _Toc424218998 \h </w:instrText>
         </w:r>
         <w:r>
           <w:rPr>
@@ -1659,7 +1665,7 @@
           <w:lang w:eastAsia="pl-PL"/>
         </w:rPr>
       </w:pPr>
-      <w:hyperlink w:anchor="_Toc423270449" w:history="1">
+      <w:hyperlink w:anchor="_Toc424218999" w:history="1">
         <w:r>
           <w:rPr>
             <w:rStyle w:val="Hipercze"/>
@@ -1702,7 +1708,7 @@
             <w:noProof/>
             <w:webHidden/>
           </w:rPr>
-          <w:instrText xml:space="preserve"> PAGEREF _Toc423270449 \h </w:instrText>
+          <w:instrText xml:space="preserve"> PAGEREF _Toc424218999 \h </w:instrText>
         </w:r>
         <w:r>
           <w:rPr>
@@ -1747,7 +1753,7 @@
           <w:lang w:eastAsia="pl-PL"/>
         </w:rPr>
       </w:pPr>
-      <w:hyperlink w:anchor="_Toc423270450" w:history="1">
+      <w:hyperlink w:anchor="_Toc424219000" w:history="1">
         <w:r>
           <w:rPr>
             <w:rStyle w:val="Hipercze"/>
@@ -1790,7 +1796,7 @@
             <w:noProof/>
             <w:webHidden/>
           </w:rPr>
-          <w:instrText xml:space="preserve"> PAGEREF _Toc423270450 \h </w:instrText>
+          <w:instrText xml:space="preserve"> PAGEREF _Toc424219000 \h </w:instrText>
         </w:r>
         <w:r>
           <w:rPr>
@@ -1835,7 +1841,7 @@
           <w:lang w:eastAsia="pl-PL"/>
         </w:rPr>
       </w:pPr>
-      <w:hyperlink w:anchor="_Toc423270451" w:history="1">
+      <w:hyperlink w:anchor="_Toc424219001" w:history="1">
         <w:r>
           <w:rPr>
             <w:rStyle w:val="Hipercze"/>
@@ -1878,7 +1884,7 @@
             <w:noProof/>
             <w:webHidden/>
           </w:rPr>
-          <w:instrText xml:space="preserve"> PAGEREF _Toc423270451 \h </w:instrText>
+          <w:instrText xml:space="preserve"> PAGEREF _Toc424219001 \h </w:instrText>
         </w:r>
         <w:r>
           <w:rPr>
@@ -1923,7 +1929,7 @@
           <w:lang w:eastAsia="pl-PL"/>
         </w:rPr>
       </w:pPr>
-      <w:hyperlink w:anchor="_Toc423270452" w:history="1">
+      <w:hyperlink w:anchor="_Toc424219002" w:history="1">
         <w:r>
           <w:rPr>
             <w:rStyle w:val="Hipercze"/>
@@ -1966,7 +1972,7 @@
             <w:noProof/>
             <w:webHidden/>
           </w:rPr>
-          <w:instrText xml:space="preserve"> PAGEREF _Toc423270452 \h </w:instrText>
+          <w:instrText xml:space="preserve"> PAGEREF _Toc424219002 \h </w:instrText>
         </w:r>
         <w:r>
           <w:rPr>
@@ -1986,7 +1992,7 @@
             <w:noProof/>
             <w:webHidden/>
           </w:rPr>
-          <w:t>9</w:t>
+          <w:t>8</w:t>
         </w:r>
         <w:r>
           <w:rPr>
@@ -2011,7 +2017,7 @@
           <w:lang w:eastAsia="pl-PL"/>
         </w:rPr>
       </w:pPr>
-      <w:hyperlink w:anchor="_Toc423270453" w:history="1">
+      <w:hyperlink w:anchor="_Toc424219003" w:history="1">
         <w:r>
           <w:rPr>
             <w:rStyle w:val="Hipercze"/>
@@ -2054,7 +2060,7 @@
             <w:noProof/>
             <w:webHidden/>
           </w:rPr>
-          <w:instrText xml:space="preserve"> PAGEREF _Toc423270453 \h </w:instrText>
+          <w:instrText xml:space="preserve"> PAGEREF _Toc424219003 \h </w:instrText>
         </w:r>
         <w:r>
           <w:rPr>
@@ -2099,7 +2105,7 @@
           <w:lang w:eastAsia="pl-PL"/>
         </w:rPr>
       </w:pPr>
-      <w:hyperlink w:anchor="_Toc423270454" w:history="1">
+      <w:hyperlink w:anchor="_Toc424219004" w:history="1">
         <w:r>
           <w:rPr>
             <w:rStyle w:val="Hipercze"/>
@@ -2142,7 +2148,7 @@
             <w:noProof/>
             <w:webHidden/>
           </w:rPr>
-          <w:instrText xml:space="preserve"> PAGEREF _Toc423270454 \h </w:instrText>
+          <w:instrText xml:space="preserve"> PAGEREF _Toc424219004 \h </w:instrText>
         </w:r>
         <w:r>
           <w:rPr>
@@ -2187,7 +2193,7 @@
           <w:lang w:eastAsia="pl-PL"/>
         </w:rPr>
       </w:pPr>
-      <w:hyperlink w:anchor="_Toc423270455" w:history="1">
+      <w:hyperlink w:anchor="_Toc424219005" w:history="1">
         <w:r>
           <w:rPr>
             <w:rStyle w:val="Hipercze"/>
@@ -2230,7 +2236,7 @@
             <w:noProof/>
             <w:webHidden/>
           </w:rPr>
-          <w:instrText xml:space="preserve"> PAGEREF _Toc423270455 \h </w:instrText>
+          <w:instrText xml:space="preserve"> PAGEREF _Toc424219005 \h </w:instrText>
         </w:r>
         <w:r>
           <w:rPr>
@@ -2260,8 +2266,6 @@
           <w:fldChar w:fldCharType="end"/>
         </w:r>
       </w:hyperlink>
-      <w:bookmarkStart w:id="1" w:name="_GoBack"/>
-      <w:bookmarkEnd w:id="1"/>
     </w:p>
     <w:p>
       <w:pPr>
@@ -2277,7 +2281,7 @@
           <w:lang w:eastAsia="pl-PL"/>
         </w:rPr>
       </w:pPr>
-      <w:hyperlink w:anchor="_Toc423270456" w:history="1">
+      <w:hyperlink w:anchor="_Toc424219006" w:history="1">
         <w:r>
           <w:rPr>
             <w:rStyle w:val="Hipercze"/>
@@ -2320,7 +2324,7 @@
             <w:noProof/>
             <w:webHidden/>
           </w:rPr>
-          <w:instrText xml:space="preserve"> PAGEREF _Toc423270456 \h </w:instrText>
+          <w:instrText xml:space="preserve"> PAGEREF _Toc424219006 \h </w:instrText>
         </w:r>
         <w:r>
           <w:rPr>
@@ -2340,7 +2344,7 @@
             <w:noProof/>
             <w:webHidden/>
           </w:rPr>
-          <w:t>15</w:t>
+          <w:t>14</w:t>
         </w:r>
         <w:r>
           <w:rPr>
@@ -2365,7 +2369,7 @@
           <w:lang w:eastAsia="pl-PL"/>
         </w:rPr>
       </w:pPr>
-      <w:hyperlink w:anchor="_Toc423270457" w:history="1">
+      <w:hyperlink w:anchor="_Toc424219007" w:history="1">
         <w:r>
           <w:rPr>
             <w:rStyle w:val="Hipercze"/>
@@ -2408,7 +2412,7 @@
             <w:noProof/>
             <w:webHidden/>
           </w:rPr>
-          <w:instrText xml:space="preserve"> PAGEREF _Toc423270457 \h </w:instrText>
+          <w:instrText xml:space="preserve"> PAGEREF _Toc424219007 \h </w:instrText>
         </w:r>
         <w:r>
           <w:rPr>
@@ -2428,7 +2432,7 @@
             <w:noProof/>
             <w:webHidden/>
           </w:rPr>
-          <w:t>15</w:t>
+          <w:t>14</w:t>
         </w:r>
         <w:r>
           <w:rPr>
@@ -2453,7 +2457,7 @@
           <w:lang w:eastAsia="pl-PL"/>
         </w:rPr>
       </w:pPr>
-      <w:hyperlink w:anchor="_Toc423270458" w:history="1">
+      <w:hyperlink w:anchor="_Toc424219008" w:history="1">
         <w:r>
           <w:rPr>
             <w:rStyle w:val="Hipercze"/>
@@ -2496,7 +2500,7 @@
             <w:noProof/>
             <w:webHidden/>
           </w:rPr>
-          <w:instrText xml:space="preserve"> PAGEREF _Toc423270458 \h </w:instrText>
+          <w:instrText xml:space="preserve"> PAGEREF _Toc424219008 \h </w:instrText>
         </w:r>
         <w:r>
           <w:rPr>
@@ -2541,7 +2545,7 @@
           <w:lang w:eastAsia="pl-PL"/>
         </w:rPr>
       </w:pPr>
-      <w:hyperlink w:anchor="_Toc423270459" w:history="1">
+      <w:hyperlink w:anchor="_Toc424219009" w:history="1">
         <w:r>
           <w:rPr>
             <w:rStyle w:val="Hipercze"/>
@@ -2584,7 +2588,7 @@
             <w:noProof/>
             <w:webHidden/>
           </w:rPr>
-          <w:instrText xml:space="preserve"> PAGEREF _Toc423270459 \h </w:instrText>
+          <w:instrText xml:space="preserve"> PAGEREF _Toc424219009 \h </w:instrText>
         </w:r>
         <w:r>
           <w:rPr>
@@ -2629,7 +2633,7 @@
           <w:lang w:eastAsia="pl-PL"/>
         </w:rPr>
       </w:pPr>
-      <w:hyperlink w:anchor="_Toc423270460" w:history="1">
+      <w:hyperlink w:anchor="_Toc424219010" w:history="1">
         <w:r>
           <w:rPr>
             <w:rStyle w:val="Hipercze"/>
@@ -2672,7 +2676,7 @@
             <w:noProof/>
             <w:webHidden/>
           </w:rPr>
-          <w:instrText xml:space="preserve"> PAGEREF _Toc423270460 \h </w:instrText>
+          <w:instrText xml:space="preserve"> PAGEREF _Toc424219010 \h </w:instrText>
         </w:r>
         <w:r>
           <w:rPr>
@@ -2717,7 +2721,7 @@
           <w:lang w:eastAsia="pl-PL"/>
         </w:rPr>
       </w:pPr>
-      <w:hyperlink w:anchor="_Toc423270461" w:history="1">
+      <w:hyperlink w:anchor="_Toc424219011" w:history="1">
         <w:r>
           <w:rPr>
             <w:rStyle w:val="Hipercze"/>
@@ -2760,7 +2764,7 @@
             <w:noProof/>
             <w:webHidden/>
           </w:rPr>
-          <w:instrText xml:space="preserve"> PAGEREF _Toc423270461 \h </w:instrText>
+          <w:instrText xml:space="preserve"> PAGEREF _Toc424219011 \h </w:instrText>
         </w:r>
         <w:r>
           <w:rPr>
@@ -2805,7 +2809,7 @@
           <w:lang w:eastAsia="pl-PL"/>
         </w:rPr>
       </w:pPr>
-      <w:hyperlink w:anchor="_Toc423270462" w:history="1">
+      <w:hyperlink w:anchor="_Toc424219012" w:history="1">
         <w:r>
           <w:rPr>
             <w:rStyle w:val="Hipercze"/>
@@ -2848,7 +2852,7 @@
             <w:noProof/>
             <w:webHidden/>
           </w:rPr>
-          <w:instrText xml:space="preserve"> PAGEREF _Toc423270462 \h </w:instrText>
+          <w:instrText xml:space="preserve"> PAGEREF _Toc424219012 \h </w:instrText>
         </w:r>
         <w:r>
           <w:rPr>
@@ -2868,7 +2872,7 @@
             <w:noProof/>
             <w:webHidden/>
           </w:rPr>
-          <w:t>16</w:t>
+          <w:t>15</w:t>
         </w:r>
         <w:r>
           <w:rPr>
@@ -2893,7 +2897,7 @@
           <w:lang w:eastAsia="pl-PL"/>
         </w:rPr>
       </w:pPr>
-      <w:hyperlink w:anchor="_Toc423270463" w:history="1">
+      <w:hyperlink w:anchor="_Toc424219013" w:history="1">
         <w:r>
           <w:rPr>
             <w:rStyle w:val="Hipercze"/>
@@ -2936,7 +2940,7 @@
             <w:noProof/>
             <w:webHidden/>
           </w:rPr>
-          <w:instrText xml:space="preserve"> PAGEREF _Toc423270463 \h </w:instrText>
+          <w:instrText xml:space="preserve"> PAGEREF _Toc424219013 \h </w:instrText>
         </w:r>
         <w:r>
           <w:rPr>
@@ -2956,7 +2960,7 @@
             <w:noProof/>
             <w:webHidden/>
           </w:rPr>
-          <w:t>16</w:t>
+          <w:t>15</w:t>
         </w:r>
         <w:r>
           <w:rPr>
@@ -2981,7 +2985,7 @@
           <w:lang w:eastAsia="pl-PL"/>
         </w:rPr>
       </w:pPr>
-      <w:hyperlink w:anchor="_Toc423270464" w:history="1">
+      <w:hyperlink w:anchor="_Toc424219014" w:history="1">
         <w:r>
           <w:rPr>
             <w:rStyle w:val="Hipercze"/>
@@ -3024,7 +3028,7 @@
             <w:noProof/>
             <w:webHidden/>
           </w:rPr>
-          <w:instrText xml:space="preserve"> PAGEREF _Toc423270464 \h </w:instrText>
+          <w:instrText xml:space="preserve"> PAGEREF _Toc424219014 \h </w:instrText>
         </w:r>
         <w:r>
           <w:rPr>
@@ -3044,7 +3048,7 @@
             <w:noProof/>
             <w:webHidden/>
           </w:rPr>
-          <w:t>16</w:t>
+          <w:t>15</w:t>
         </w:r>
         <w:r>
           <w:rPr>
@@ -3069,7 +3073,7 @@
           <w:lang w:eastAsia="pl-PL"/>
         </w:rPr>
       </w:pPr>
-      <w:hyperlink w:anchor="_Toc423270465" w:history="1">
+      <w:hyperlink w:anchor="_Toc424219015" w:history="1">
         <w:r>
           <w:rPr>
             <w:rStyle w:val="Hipercze"/>
@@ -3112,7 +3116,7 @@
             <w:noProof/>
             <w:webHidden/>
           </w:rPr>
-          <w:instrText xml:space="preserve"> PAGEREF _Toc423270465 \h </w:instrText>
+          <w:instrText xml:space="preserve"> PAGEREF _Toc424219015 \h </w:instrText>
         </w:r>
         <w:r>
           <w:rPr>
@@ -3132,7 +3136,7 @@
             <w:noProof/>
             <w:webHidden/>
           </w:rPr>
-          <w:t>16</w:t>
+          <w:t>15</w:t>
         </w:r>
         <w:r>
           <w:rPr>
@@ -3157,7 +3161,7 @@
           <w:lang w:eastAsia="pl-PL"/>
         </w:rPr>
       </w:pPr>
-      <w:hyperlink w:anchor="_Toc423270466" w:history="1">
+      <w:hyperlink w:anchor="_Toc424219016" w:history="1">
         <w:r>
           <w:rPr>
             <w:rStyle w:val="Hipercze"/>
@@ -3200,7 +3204,7 @@
             <w:noProof/>
             <w:webHidden/>
           </w:rPr>
-          <w:instrText xml:space="preserve"> PAGEREF _Toc423270466 \h </w:instrText>
+          <w:instrText xml:space="preserve"> PAGEREF _Toc424219016 \h </w:instrText>
         </w:r>
         <w:r>
           <w:rPr>
@@ -3241,6 +3245,8 @@
       <w:r>
         <w:br w:type="page"/>
       </w:r>
+      <w:bookmarkStart w:id="1" w:name="_GoBack"/>
+      <w:bookmarkEnd w:id="1"/>
     </w:p>
     <w:p>
       <w:pPr>
@@ -3251,7 +3257,7 @@
         </w:numPr>
         <w:spacing w:before="120"/>
       </w:pPr>
-      <w:bookmarkStart w:id="2" w:name="_Toc423270438"/>
+      <w:bookmarkStart w:id="2" w:name="_Toc424218988"/>
       <w:r>
         <w:lastRenderedPageBreak/>
         <w:t>Wstęp</w:t>
@@ -3293,7 +3299,13 @@
       </w:r>
       <w:proofErr w:type="spellEnd"/>
       <w:r>
-        <w:t xml:space="preserve"> oraz prowadzących. </w:t>
+        <w:t xml:space="preserve"> </w:t>
+      </w:r>
+      <w:r>
+        <w:t xml:space="preserve">lekcyjnych </w:t>
+      </w:r>
+      <w:r>
+        <w:t xml:space="preserve">oraz prowadzących. </w:t>
       </w:r>
     </w:p>
     <w:p>
@@ -3383,7 +3395,7 @@
         </w:numPr>
         <w:spacing w:before="120"/>
       </w:pPr>
-      <w:bookmarkStart w:id="3" w:name="_Toc423270439"/>
+      <w:bookmarkStart w:id="3" w:name="_Toc424218989"/>
       <w:r>
         <w:t>Dokumentacja Administratora</w:t>
       </w:r>
@@ -3420,7 +3432,7 @@
       <w:r>
         <w:t xml:space="preserve"> </w:t>
       </w:r>
-      <w:bookmarkStart w:id="4" w:name="_Toc423270440"/>
+      <w:bookmarkStart w:id="4" w:name="_Toc424218990"/>
       <w:r>
         <w:t>Logowanie</w:t>
       </w:r>
@@ -3501,18 +3513,31 @@
         <w:pStyle w:val="Legenda"/>
         <w:spacing w:before="120" w:after="0" w:line="276" w:lineRule="auto"/>
       </w:pPr>
-      <w:bookmarkStart w:id="5" w:name="_Toc423271287"/>
+      <w:bookmarkStart w:id="5" w:name="_Toc424218959"/>
       <w:r>
         <w:t xml:space="preserve">Rysunek </w:t>
       </w:r>
-      <w:fldSimple w:instr=" SEQ Rysunek \* ARABIC ">
-        <w:r>
-          <w:rPr>
-            <w:noProof/>
-          </w:rPr>
-          <w:t>1</w:t>
-        </w:r>
-      </w:fldSimple>
+      <w:r>
+        <w:fldChar w:fldCharType="begin"/>
+      </w:r>
+      <w:r>
+        <w:instrText xml:space="preserve"> SEQ Rysunek \* ARABIC </w:instrText>
+      </w:r>
+      <w:r>
+        <w:fldChar w:fldCharType="separate"/>
+      </w:r>
+      <w:r>
+        <w:rPr>
+          <w:noProof/>
+        </w:rPr>
+        <w:t>1</w:t>
+      </w:r>
+      <w:r>
+        <w:rPr>
+          <w:noProof/>
+        </w:rPr>
+        <w:fldChar w:fldCharType="end"/>
+      </w:r>
       <w:r>
         <w:t>: Pole logowania</w:t>
       </w:r>
@@ -3524,7 +3549,13 @@
         <w:ind w:firstLine="708"/>
       </w:pPr>
       <w:r>
-        <w:t xml:space="preserve">W przypadku wpisania błędnych danych logowania wyświetlony zostanie </w:t>
+        <w:t>W przypadku wpisania błędn</w:t>
+      </w:r>
+      <w:r>
+        <w:t>ych danych logowania wyświetlona</w:t>
+      </w:r>
+      <w:r>
+        <w:t xml:space="preserve"> zostanie </w:t>
       </w:r>
       <w:r>
         <w:t>informacja „Błędny login lub hasło”. W tym przypadku należy ponownie wpisać poprawne dane użytkownika i kliknąć przycisk „Zaloguj”</w:t>
@@ -3558,7 +3589,7 @@
       <w:r>
         <w:t xml:space="preserve"> </w:t>
       </w:r>
-      <w:bookmarkStart w:id="6" w:name="_Toc423270441"/>
+      <w:bookmarkStart w:id="6" w:name="_Toc424218991"/>
       <w:r>
         <w:t>Zarządzanie kontami</w:t>
       </w:r>
@@ -3574,7 +3605,13 @@
         <w:t xml:space="preserve">Po pomyślnym zalogowaniu się do systemu administrator ma możliwość wykonania </w:t>
       </w:r>
       <w:r>
-        <w:t>operacji na kontach użytkowników, takich jak dodanie lub usunięcie użytkownika, modyfikowanie danych użytkownika.</w:t>
+        <w:t>operacji na kontach użytkowników, takich jak do</w:t>
+      </w:r>
+      <w:r>
+        <w:t>danie lub usunięcie użytkownika oraz</w:t>
+      </w:r>
+      <w:r>
+        <w:t xml:space="preserve"> modyfikowanie danych użytkownika.</w:t>
       </w:r>
       <w:r>
         <w:rPr>
@@ -3643,18 +3680,31 @@
         <w:pStyle w:val="Legenda"/>
         <w:spacing w:before="120" w:after="0" w:line="276" w:lineRule="auto"/>
       </w:pPr>
-      <w:bookmarkStart w:id="7" w:name="_Toc423271288"/>
+      <w:bookmarkStart w:id="7" w:name="_Toc424218960"/>
       <w:r>
         <w:t xml:space="preserve">Rysunek </w:t>
       </w:r>
-      <w:fldSimple w:instr=" SEQ Rysunek \* ARABIC ">
-        <w:r>
-          <w:rPr>
-            <w:noProof/>
-          </w:rPr>
-          <w:t>2</w:t>
-        </w:r>
-      </w:fldSimple>
+      <w:r>
+        <w:fldChar w:fldCharType="begin"/>
+      </w:r>
+      <w:r>
+        <w:instrText xml:space="preserve"> SEQ Rysunek \* ARABIC </w:instrText>
+      </w:r>
+      <w:r>
+        <w:fldChar w:fldCharType="separate"/>
+      </w:r>
+      <w:r>
+        <w:rPr>
+          <w:noProof/>
+        </w:rPr>
+        <w:t>2</w:t>
+      </w:r>
+      <w:r>
+        <w:rPr>
+          <w:noProof/>
+        </w:rPr>
+        <w:fldChar w:fldCharType="end"/>
+      </w:r>
       <w:r>
         <w:t>: Ekran zarządzania kontami</w:t>
       </w:r>
@@ -3669,7 +3719,7 @@
         </w:numPr>
         <w:spacing w:before="120"/>
       </w:pPr>
-      <w:bookmarkStart w:id="8" w:name="_Toc423270442"/>
+      <w:bookmarkStart w:id="8" w:name="_Toc424218992"/>
       <w:r>
         <w:t>Dodawanie użytkownika</w:t>
       </w:r>
@@ -3755,7 +3805,19 @@
         <w:ind w:firstLine="708"/>
       </w:pPr>
       <w:r>
-        <w:t>W wyniku powtórzenia się loginu z już istniejącym loginem zostanie wyświetlony komunikat „Login już istnieje” i dane będą musiały być wpisane jeszcze raz.</w:t>
+        <w:t xml:space="preserve">W wyniku powtórzenia się </w:t>
+      </w:r>
+      <w:r>
+        <w:t xml:space="preserve">wpisanego </w:t>
+      </w:r>
+      <w:r>
+        <w:t>loginu z już istniejącym loginem zostanie wyświetlony komunikat „Login już istnieje”</w:t>
+      </w:r>
+      <w:r>
+        <w:t xml:space="preserve"> i dane będą musiały być wprowadzone</w:t>
+      </w:r>
+      <w:r>
+        <w:t xml:space="preserve"> jeszcze raz.</w:t>
       </w:r>
     </w:p>
     <w:p>
@@ -3767,7 +3829,7 @@
         </w:numPr>
         <w:spacing w:before="120"/>
       </w:pPr>
-      <w:bookmarkStart w:id="9" w:name="_Toc423270443"/>
+      <w:bookmarkStart w:id="9" w:name="_Toc424218993"/>
       <w:r>
         <w:t>Usuwanie użytkownika</w:t>
       </w:r>
@@ -3779,7 +3841,13 @@
         <w:ind w:firstLine="708"/>
       </w:pPr>
       <w:r>
-        <w:t>Aby usunąć użytkownika należy kliknąć na przycisk usunięcia w postaci czerwonego przekreślenia, który znajduję się obok nazwy użytkownika.</w:t>
+        <w:t>Aby usunąć użytkownika należy kliknąć na przycisk usunięcia</w:t>
+      </w:r>
+      <w:r>
+        <w:t>, przedstawiony</w:t>
+      </w:r>
+      <w:r>
+        <w:t xml:space="preserve"> w postaci czerwonego przekreślenia, który znajduję się obok nazwy użytkownika.</w:t>
       </w:r>
     </w:p>
     <w:p>
@@ -3791,7 +3859,7 @@
         </w:numPr>
         <w:spacing w:before="120"/>
       </w:pPr>
-      <w:bookmarkStart w:id="10" w:name="_Toc423270444"/>
+      <w:bookmarkStart w:id="10" w:name="_Toc424218994"/>
       <w:r>
         <w:lastRenderedPageBreak/>
         <w:t>Zmiana danych użytkownika</w:t>
@@ -3804,7 +3872,10 @@
         <w:ind w:firstLine="708"/>
       </w:pPr>
       <w:r>
-        <w:t>W celu zmiany danych użytkownika należy użyć formularza zmiany danych, w tym celu należy:</w:t>
+        <w:t xml:space="preserve">W celu zmiany danych użytkownika należy użyć formularza </w:t>
+      </w:r>
+      <w:r>
+        <w:t>zmiany danych, w tym celu trzeba wykonać następujące kroki:</w:t>
       </w:r>
     </w:p>
     <w:p>
@@ -3864,7 +3935,7 @@
         </w:numPr>
         <w:spacing w:before="120"/>
       </w:pPr>
-      <w:bookmarkStart w:id="11" w:name="_Toc423270445"/>
+      <w:bookmarkStart w:id="11" w:name="_Toc424218995"/>
       <w:r>
         <w:t>Dokumentacja planisty</w:t>
       </w:r>
@@ -3875,10 +3946,22 @@
         <w:spacing w:before="120" w:after="0"/>
       </w:pPr>
       <w:r>
-        <w:t xml:space="preserve">Ta część dokumentacji skupia się na elementach interfejsu dostępnego dla planisty z opisem poszczególnych okien oraz </w:t>
-      </w:r>
-      <w:r>
-        <w:t>ich funkcji oraz działań które mogą być wykonywane</w:t>
+        <w:t>Ta część dokumentacji skupia się na elementach interfejsu dostępnego dla planisty</w:t>
+      </w:r>
+      <w:r>
+        <w:t>, wraz</w:t>
+      </w:r>
+      <w:r>
+        <w:t xml:space="preserve"> z o</w:t>
+      </w:r>
+      <w:r>
+        <w:t>pisem poszczególnych okien, ich funkcjonalności</w:t>
+      </w:r>
+      <w:r>
+        <w:t xml:space="preserve"> oraz działań które mogą być wykonywane</w:t>
+      </w:r>
+      <w:r>
+        <w:t>.</w:t>
       </w:r>
     </w:p>
     <w:p>
@@ -3889,7 +3972,7 @@
           <w:numId w:val="2"/>
         </w:numPr>
       </w:pPr>
-      <w:bookmarkStart w:id="12" w:name="_Toc423270446"/>
+      <w:bookmarkStart w:id="12" w:name="_Toc424218996"/>
       <w:r>
         <w:t>Pierwsze kroki</w:t>
       </w:r>
@@ -3898,6 +3981,9 @@
     <w:p>
       <w:r>
         <w:t>System wspomagania układania rozkładu zajęć został zaprojektowany tak aby wszystkie jego funkcję były oczywiste na pierwszy rzut oka. Poniższe kroki pokazują sposób na stworzenie pierwszego planu zajęć i przedstawiają podstawowe funkcję systemu</w:t>
+      </w:r>
+      <w:r>
+        <w:t>.</w:t>
       </w:r>
     </w:p>
     <w:p>
@@ -3958,7 +4044,13 @@
     </w:p>
     <w:p>
       <w:r>
-        <w:t xml:space="preserve">Aby poznać pozostałe funkcję należy zapoznać się z następnymi rozdziałami </w:t>
+        <w:t>Aby poznać pozostałe funkcję należy zapoznać się z następnymi rozdziałami</w:t>
+      </w:r>
+      <w:r>
+        <w:t>.</w:t>
+      </w:r>
+      <w:r>
+        <w:t xml:space="preserve"> </w:t>
       </w:r>
     </w:p>
     <w:p>
@@ -3970,7 +4062,7 @@
         </w:numPr>
         <w:spacing w:before="120"/>
       </w:pPr>
-      <w:bookmarkStart w:id="13" w:name="_Toc423270447"/>
+      <w:bookmarkStart w:id="13" w:name="_Toc424218997"/>
       <w:r>
         <w:t>Logowanie</w:t>
       </w:r>
@@ -4046,18 +4138,31 @@
         <w:pStyle w:val="Legenda"/>
         <w:spacing w:before="120" w:after="0" w:line="276" w:lineRule="auto"/>
       </w:pPr>
-      <w:bookmarkStart w:id="14" w:name="_Toc423271289"/>
+      <w:bookmarkStart w:id="14" w:name="_Toc424218961"/>
       <w:r>
         <w:t xml:space="preserve">Rysunek </w:t>
       </w:r>
-      <w:fldSimple w:instr=" SEQ Rysunek \* ARABIC ">
-        <w:r>
-          <w:rPr>
-            <w:noProof/>
-          </w:rPr>
-          <w:t>3</w:t>
-        </w:r>
-      </w:fldSimple>
+      <w:r>
+        <w:fldChar w:fldCharType="begin"/>
+      </w:r>
+      <w:r>
+        <w:instrText xml:space="preserve"> SEQ Rysunek \* ARABIC </w:instrText>
+      </w:r>
+      <w:r>
+        <w:fldChar w:fldCharType="separate"/>
+      </w:r>
+      <w:r>
+        <w:rPr>
+          <w:noProof/>
+        </w:rPr>
+        <w:t>3</w:t>
+      </w:r>
+      <w:r>
+        <w:rPr>
+          <w:noProof/>
+        </w:rPr>
+        <w:fldChar w:fldCharType="end"/>
+      </w:r>
       <w:r>
         <w:t>: Ekran logowania</w:t>
       </w:r>
@@ -4091,7 +4196,7 @@
         <w:spacing w:before="120"/>
       </w:pPr>
       <w:bookmarkStart w:id="15" w:name="_Toc417824258"/>
-      <w:bookmarkStart w:id="16" w:name="_Toc423270448"/>
+      <w:bookmarkStart w:id="16" w:name="_Toc424218998"/>
       <w:r>
         <w:t>Widok główny</w:t>
       </w:r>
@@ -4148,18 +4253,12 @@
         <w:spacing w:before="120" w:after="0"/>
       </w:pPr>
       <w:r>
-        <w:rPr>
-          <w:rFonts w:ascii="DejaVu Serif" w:hAnsi="DejaVu Serif"/>
-          <w:noProof/>
-          <w:szCs w:val="24"/>
-          <w:lang w:eastAsia="pl-PL"/>
-        </w:rPr>
         <w:lastRenderedPageBreak/>
         <w:drawing>
-          <wp:inline distT="0" distB="0" distL="0" distR="0" wp14:anchorId="7F5BC54C" wp14:editId="7EACF303">
-            <wp:extent cx="5303520" cy="4368666"/>
-            <wp:effectExtent l="0" t="0" r="0" b="0"/>
-            <wp:docPr id="3" name="Obraz 3"/>
+          <wp:inline distT="0" distB="0" distL="0" distR="0" wp14:anchorId="006C0352" wp14:editId="65D891A6">
+            <wp:extent cx="5760720" cy="3123503"/>
+            <wp:effectExtent l="0" t="0" r="0" b="1270"/>
+            <wp:docPr id="1" name="Obraz 1"/>
             <wp:cNvGraphicFramePr>
               <a:graphicFrameLocks xmlns:a="http://schemas.openxmlformats.org/drawingml/2006/main" noChangeAspect="1"/>
             </wp:cNvGraphicFramePr>
@@ -4179,7 +4278,7 @@
                   <pic:spPr>
                     <a:xfrm>
                       <a:off x="0" y="0"/>
-                      <a:ext cx="5307182" cy="4371683"/>
+                      <a:ext cx="5760720" cy="3123503"/>
                     </a:xfrm>
                     <a:prstGeom prst="rect">
                       <a:avLst/>
@@ -4197,20 +4296,39 @@
         <w:pStyle w:val="Legenda"/>
         <w:spacing w:before="120" w:after="0" w:line="276" w:lineRule="auto"/>
       </w:pPr>
-      <w:bookmarkStart w:id="17" w:name="_Toc423271290"/>
+      <w:bookmarkStart w:id="17" w:name="_Toc424218962"/>
       <w:r>
         <w:t xml:space="preserve">Rysunek </w:t>
       </w:r>
-      <w:fldSimple w:instr=" SEQ Rysunek \* ARABIC ">
-        <w:r>
-          <w:rPr>
-            <w:noProof/>
-          </w:rPr>
-          <w:t>4</w:t>
-        </w:r>
-      </w:fldSimple>
-      <w:r>
-        <w:t>: Przykładowy układ widoku głównego</w:t>
+      <w:r>
+        <w:fldChar w:fldCharType="begin"/>
+      </w:r>
+      <w:r>
+        <w:instrText xml:space="preserve"> SEQ Rysunek \* ARABIC </w:instrText>
+      </w:r>
+      <w:r>
+        <w:fldChar w:fldCharType="separate"/>
+      </w:r>
+      <w:r>
+        <w:rPr>
+          <w:noProof/>
+        </w:rPr>
+        <w:t>4</w:t>
+      </w:r>
+      <w:r>
+        <w:rPr>
+          <w:noProof/>
+        </w:rPr>
+        <w:fldChar w:fldCharType="end"/>
+      </w:r>
+      <w:r>
+        <w:t xml:space="preserve">: </w:t>
+      </w:r>
+      <w:r>
+        <w:t>U</w:t>
+      </w:r>
+      <w:r>
+        <w:t>kład widoku głównego</w:t>
       </w:r>
       <w:bookmarkEnd w:id="17"/>
     </w:p>
@@ -4233,7 +4351,7 @@
         <w:spacing w:before="120"/>
       </w:pPr>
       <w:bookmarkStart w:id="18" w:name="_Toc417824259"/>
-      <w:bookmarkStart w:id="19" w:name="_Toc423270449"/>
+      <w:bookmarkStart w:id="19" w:name="_Toc424218999"/>
       <w:r>
         <w:t>Kalendarz</w:t>
       </w:r>
@@ -4278,7 +4396,7 @@
         </w:numPr>
         <w:spacing w:before="120"/>
       </w:pPr>
-      <w:bookmarkStart w:id="20" w:name="_Toc423270450"/>
+      <w:bookmarkStart w:id="20" w:name="_Toc424219000"/>
       <w:r>
         <w:t>Zmiana zakresu kalendarza</w:t>
       </w:r>
@@ -4313,7 +4431,7 @@
         </w:numPr>
         <w:spacing w:before="120"/>
       </w:pPr>
-      <w:bookmarkStart w:id="21" w:name="_Toc423270451"/>
+      <w:bookmarkStart w:id="21" w:name="_Toc424219001"/>
       <w:r>
         <w:t>Zarzadzanie</w:t>
       </w:r>
@@ -4330,10 +4448,10 @@
         <w:spacing w:before="120" w:after="0"/>
       </w:pPr>
       <w:r>
-        <w:t>W celu włączenia w i</w:t>
-      </w:r>
-      <w:r>
-        <w:t xml:space="preserve">nnych zapisu bieżącego układu widoku lub wczytania wcześniej zapisanego widoku należy wybrać jedną z opcji z listy rozwijanej widok. Możliwe operacje na widokach zostały szerzej opisane w punkcje „Obszar menu”. </w:t>
+        <w:t xml:space="preserve">W celu </w:t>
+      </w:r>
+      <w:r>
+        <w:t xml:space="preserve">zapisu bieżącego układu widoku lub wczytania wcześniej zapisanego widoku należy wybrać jedną z opcji z listy rozwijanej widok. Możliwe operacje na widokach zostały szerzej opisane w punkcje „Obszar menu”. </w:t>
       </w:r>
     </w:p>
     <w:p>
@@ -4345,9 +4463,8 @@
         </w:numPr>
         <w:spacing w:before="120"/>
       </w:pPr>
-      <w:bookmarkStart w:id="22" w:name="_Toc423270452"/>
-      <w:r>
-        <w:lastRenderedPageBreak/>
+      <w:bookmarkStart w:id="22" w:name="_Toc424219002"/>
+      <w:r>
         <w:t>Operacje na agregatach</w:t>
       </w:r>
       <w:bookmarkEnd w:id="22"/>
@@ -4382,6 +4499,7 @@
           <w:noProof/>
           <w:lang w:eastAsia="pl-PL"/>
         </w:rPr>
+        <w:lastRenderedPageBreak/>
         <w:drawing>
           <wp:inline distT="0" distB="0" distL="0" distR="0" wp14:anchorId="3AF01143" wp14:editId="26D31680">
             <wp:extent cx="5760720" cy="4565290"/>
@@ -4423,20 +4541,36 @@
       <w:pPr>
         <w:pStyle w:val="Legenda"/>
       </w:pPr>
-      <w:bookmarkStart w:id="23" w:name="_Toc423271291"/>
+      <w:bookmarkStart w:id="23" w:name="_Toc424218963"/>
       <w:r>
         <w:t xml:space="preserve">Rysunek </w:t>
       </w:r>
-      <w:fldSimple w:instr=" SEQ Rysunek \* ARABIC ">
-        <w:r>
-          <w:rPr>
-            <w:noProof/>
-          </w:rPr>
-          <w:t>5</w:t>
-        </w:r>
-      </w:fldSimple>
+      <w:r>
+        <w:fldChar w:fldCharType="begin"/>
+      </w:r>
+      <w:r>
+        <w:instrText xml:space="preserve"> SEQ Rysunek \* ARABIC </w:instrText>
+      </w:r>
+      <w:r>
+        <w:fldChar w:fldCharType="separate"/>
+      </w:r>
+      <w:r>
+        <w:rPr>
+          <w:noProof/>
+        </w:rPr>
+        <w:t>5</w:t>
+      </w:r>
+      <w:r>
+        <w:rPr>
+          <w:noProof/>
+        </w:rPr>
+        <w:fldChar w:fldCharType="end"/>
+      </w:r>
       <w:r>
         <w:t>: Ustawianie agregatu na siatce</w:t>
+      </w:r>
+      <w:r>
+        <w:t xml:space="preserve"> (uproszczony rysunek poglądowy)</w:t>
       </w:r>
       <w:bookmarkEnd w:id="23"/>
     </w:p>
@@ -4459,6 +4593,9 @@
       </w:r>
       <w:r>
         <w:t>. Agregaty które nie są już dostępne w zasobniku z powodu osiągnięcia zamierzonej liczby godzin zostaną ponownie do niego dodane</w:t>
+      </w:r>
+      <w:r>
+        <w:t>.</w:t>
       </w:r>
     </w:p>
     <w:p>
@@ -4518,23 +4655,42 @@
       <w:pPr>
         <w:pStyle w:val="Legenda"/>
       </w:pPr>
-      <w:bookmarkStart w:id="24" w:name="_Toc423271292"/>
+      <w:bookmarkStart w:id="24" w:name="_Toc424218964"/>
       <w:r>
         <w:t xml:space="preserve">Rysunek </w:t>
       </w:r>
-      <w:fldSimple w:instr=" SEQ Rysunek \* ARABIC ">
-        <w:r>
-          <w:rPr>
-            <w:noProof/>
-          </w:rPr>
-          <w:t>6</w:t>
-        </w:r>
-      </w:fldSimple>
+      <w:r>
+        <w:fldChar w:fldCharType="begin"/>
+      </w:r>
+      <w:r>
+        <w:instrText xml:space="preserve"> SEQ Rysunek \* ARABIC </w:instrText>
+      </w:r>
+      <w:r>
+        <w:fldChar w:fldCharType="separate"/>
+      </w:r>
+      <w:r>
+        <w:rPr>
+          <w:noProof/>
+        </w:rPr>
+        <w:t>6</w:t>
+      </w:r>
+      <w:r>
+        <w:rPr>
+          <w:noProof/>
+        </w:rPr>
+        <w:fldChar w:fldCharType="end"/>
+      </w:r>
       <w:r>
         <w:t xml:space="preserve">: </w:t>
       </w:r>
       <w:r>
         <w:t>Usuwanie agregatu z siatki</w:t>
+      </w:r>
+      <w:r>
+        <w:t xml:space="preserve"> </w:t>
+      </w:r>
+      <w:r>
+        <w:t>(uproszczony rysunek poglądowy)</w:t>
       </w:r>
       <w:bookmarkEnd w:id="24"/>
     </w:p>
@@ -4589,8 +4745,8 @@
         <w:lastRenderedPageBreak/>
         <w:drawing>
           <wp:inline distT="0" distB="0" distL="0" distR="0" wp14:anchorId="52EF43F0" wp14:editId="400E2C5F">
-            <wp:extent cx="5485715" cy="4952381"/>
-            <wp:effectExtent l="0" t="0" r="1270" b="635"/>
+            <wp:extent cx="4443780" cy="4011745"/>
+            <wp:effectExtent l="0" t="0" r="0" b="8255"/>
             <wp:docPr id="11" name="Obraz 11"/>
             <wp:cNvGraphicFramePr>
               <a:graphicFrameLocks xmlns:a="http://schemas.openxmlformats.org/drawingml/2006/main" noChangeAspect="1"/>
@@ -4611,7 +4767,7 @@
                   <pic:spPr>
                     <a:xfrm>
                       <a:off x="0" y="0"/>
-                      <a:ext cx="5485715" cy="4952381"/>
+                      <a:ext cx="4447249" cy="4014876"/>
                     </a:xfrm>
                     <a:prstGeom prst="rect">
                       <a:avLst/>
@@ -4628,20 +4784,39 @@
       <w:pPr>
         <w:pStyle w:val="Legenda"/>
       </w:pPr>
-      <w:bookmarkStart w:id="25" w:name="_Toc423271293"/>
+      <w:bookmarkStart w:id="25" w:name="_Toc424218965"/>
       <w:r>
         <w:t xml:space="preserve">Rysunek </w:t>
       </w:r>
-      <w:fldSimple w:instr=" SEQ Rysunek \* ARABIC ">
-        <w:r>
-          <w:rPr>
-            <w:noProof/>
-          </w:rPr>
-          <w:t>7</w:t>
-        </w:r>
-      </w:fldSimple>
+      <w:r>
+        <w:fldChar w:fldCharType="begin"/>
+      </w:r>
+      <w:r>
+        <w:instrText xml:space="preserve"> SEQ Rysunek \* ARABIC </w:instrText>
+      </w:r>
+      <w:r>
+        <w:fldChar w:fldCharType="separate"/>
+      </w:r>
+      <w:r>
+        <w:rPr>
+          <w:noProof/>
+        </w:rPr>
+        <w:t>7</w:t>
+      </w:r>
+      <w:r>
+        <w:rPr>
+          <w:noProof/>
+        </w:rPr>
+        <w:fldChar w:fldCharType="end"/>
+      </w:r>
       <w:r>
         <w:t>: Przesuwanie w poziomie</w:t>
+      </w:r>
+      <w:r>
+        <w:t xml:space="preserve"> </w:t>
+      </w:r>
+      <w:r>
+        <w:t>(uproszczony rysunek poglądowy)</w:t>
       </w:r>
       <w:bookmarkEnd w:id="25"/>
     </w:p>
@@ -4655,11 +4830,10 @@
           <w:noProof/>
           <w:lang w:eastAsia="pl-PL"/>
         </w:rPr>
-        <w:lastRenderedPageBreak/>
         <w:drawing>
           <wp:inline distT="0" distB="0" distL="0" distR="0" wp14:anchorId="3F266AED" wp14:editId="3FE0E8EE">
-            <wp:extent cx="5760720" cy="5208843"/>
-            <wp:effectExtent l="0" t="0" r="0" b="0"/>
+            <wp:extent cx="4247718" cy="3840787"/>
+            <wp:effectExtent l="0" t="0" r="635" b="7620"/>
             <wp:docPr id="10" name="Obraz 10"/>
             <wp:cNvGraphicFramePr>
               <a:graphicFrameLocks xmlns:a="http://schemas.openxmlformats.org/drawingml/2006/main" noChangeAspect="1"/>
@@ -4680,7 +4854,7 @@
                   <pic:spPr>
                     <a:xfrm>
                       <a:off x="0" y="0"/>
-                      <a:ext cx="5760720" cy="5208843"/>
+                      <a:ext cx="4246632" cy="3839805"/>
                     </a:xfrm>
                     <a:prstGeom prst="rect">
                       <a:avLst/>
@@ -4696,24 +4870,46 @@
     <w:p>
       <w:pPr>
         <w:pStyle w:val="Legenda"/>
-      </w:pPr>
-      <w:bookmarkStart w:id="26" w:name="_Toc423271294"/>
+        <w:tabs>
+          <w:tab w:val="center" w:pos="4536"/>
+        </w:tabs>
+      </w:pPr>
+      <w:bookmarkStart w:id="26" w:name="_Toc424218966"/>
       <w:r>
         <w:t xml:space="preserve">Rysunek </w:t>
       </w:r>
-      <w:fldSimple w:instr=" SEQ Rysunek \* ARABIC ">
-        <w:r>
-          <w:rPr>
-            <w:noProof/>
-          </w:rPr>
-          <w:t>8</w:t>
-        </w:r>
-      </w:fldSimple>
+      <w:r>
+        <w:fldChar w:fldCharType="begin"/>
+      </w:r>
+      <w:r>
+        <w:instrText xml:space="preserve"> SEQ Rysunek \* ARABIC </w:instrText>
+      </w:r>
+      <w:r>
+        <w:fldChar w:fldCharType="separate"/>
+      </w:r>
+      <w:r>
+        <w:rPr>
+          <w:noProof/>
+        </w:rPr>
+        <w:t>8</w:t>
+      </w:r>
+      <w:r>
+        <w:rPr>
+          <w:noProof/>
+        </w:rPr>
+        <w:fldChar w:fldCharType="end"/>
+      </w:r>
       <w:r>
         <w:t>:</w:t>
       </w:r>
       <w:r>
         <w:t xml:space="preserve"> Przesuwanie w pionie</w:t>
+      </w:r>
+      <w:r>
+        <w:t xml:space="preserve"> </w:t>
+      </w:r>
+      <w:r>
+        <w:t>(uproszczony rysunek poglądowy)</w:t>
       </w:r>
       <w:bookmarkEnd w:id="26"/>
     </w:p>
@@ -4723,7 +4919,23 @@
         <w:ind w:firstLine="708"/>
       </w:pPr>
       <w:r>
-        <w:t>Przeciągnięcie jednego agregatu na drugi sprawi że te dwa agregaty zamienią się miejscami w przypadku gdy agregat jest przeciągany z innego oczka siatki</w:t>
+        <w:br w:type="page"/>
+      </w:r>
+    </w:p>
+    <w:p>
+      <w:pPr>
+        <w:spacing w:before="120" w:after="0"/>
+        <w:ind w:firstLine="708"/>
+      </w:pPr>
+      <w:r>
+        <w:lastRenderedPageBreak/>
+        <w:t>Przeciągnięcie jednego agregatu na drugi sprawi że te dwa agregaty zamienią się miejscami</w:t>
+      </w:r>
+      <w:r>
+        <w:t xml:space="preserve">, </w:t>
+      </w:r>
+      <w:r>
+        <w:t>gdy agregat jest przeciągany z innego oczka siatki</w:t>
       </w:r>
       <w:r>
         <w:t xml:space="preserve"> (rysunek 9)</w:t>
@@ -4753,7 +4965,6 @@
           <w:noProof/>
           <w:lang w:eastAsia="pl-PL"/>
         </w:rPr>
-        <w:lastRenderedPageBreak/>
         <w:drawing>
           <wp:inline distT="0" distB="0" distL="0" distR="0" wp14:anchorId="1886360E" wp14:editId="6FD46FA7">
             <wp:extent cx="5065123" cy="3847464"/>
@@ -4795,20 +5006,39 @@
       <w:pPr>
         <w:pStyle w:val="Legenda"/>
       </w:pPr>
-      <w:bookmarkStart w:id="27" w:name="_Toc423271295"/>
+      <w:bookmarkStart w:id="27" w:name="_Toc424218967"/>
       <w:r>
         <w:t xml:space="preserve">Rysunek </w:t>
       </w:r>
-      <w:fldSimple w:instr=" SEQ Rysunek \* ARABIC ">
-        <w:r>
-          <w:rPr>
-            <w:noProof/>
-          </w:rPr>
-          <w:t>9</w:t>
-        </w:r>
-      </w:fldSimple>
+      <w:r>
+        <w:fldChar w:fldCharType="begin"/>
+      </w:r>
+      <w:r>
+        <w:instrText xml:space="preserve"> SEQ Rysunek \* ARABIC </w:instrText>
+      </w:r>
+      <w:r>
+        <w:fldChar w:fldCharType="separate"/>
+      </w:r>
+      <w:r>
+        <w:rPr>
+          <w:noProof/>
+        </w:rPr>
+        <w:t>9</w:t>
+      </w:r>
+      <w:r>
+        <w:rPr>
+          <w:noProof/>
+        </w:rPr>
+        <w:fldChar w:fldCharType="end"/>
+      </w:r>
       <w:r>
         <w:t>: Zamiana agregatów miejscami</w:t>
+      </w:r>
+      <w:r>
+        <w:t xml:space="preserve"> </w:t>
+      </w:r>
+      <w:r>
+        <w:t>(uproszczony rysunek poglądowy)</w:t>
       </w:r>
       <w:bookmarkEnd w:id="27"/>
     </w:p>
@@ -4832,6 +5062,7 @@
           <w:noProof/>
           <w:lang w:eastAsia="pl-PL"/>
         </w:rPr>
+        <w:lastRenderedPageBreak/>
         <w:drawing>
           <wp:inline distT="0" distB="0" distL="0" distR="0" wp14:anchorId="2F2330CF" wp14:editId="74144106">
             <wp:extent cx="4953000" cy="3815289"/>
@@ -4873,20 +5104,39 @@
       <w:pPr>
         <w:pStyle w:val="Legenda"/>
       </w:pPr>
-      <w:bookmarkStart w:id="28" w:name="_Toc423271296"/>
+      <w:bookmarkStart w:id="28" w:name="_Toc424218968"/>
       <w:r>
         <w:t xml:space="preserve">Rysunek </w:t>
       </w:r>
-      <w:fldSimple w:instr=" SEQ Rysunek \* ARABIC ">
-        <w:r>
-          <w:rPr>
-            <w:noProof/>
-          </w:rPr>
-          <w:t>10</w:t>
-        </w:r>
-      </w:fldSimple>
+      <w:r>
+        <w:fldChar w:fldCharType="begin"/>
+      </w:r>
+      <w:r>
+        <w:instrText xml:space="preserve"> SEQ Rysunek \* ARABIC </w:instrText>
+      </w:r>
+      <w:r>
+        <w:fldChar w:fldCharType="separate"/>
+      </w:r>
+      <w:r>
+        <w:rPr>
+          <w:noProof/>
+        </w:rPr>
+        <w:t>10</w:t>
+      </w:r>
+      <w:r>
+        <w:rPr>
+          <w:noProof/>
+        </w:rPr>
+        <w:fldChar w:fldCharType="end"/>
+      </w:r>
       <w:r>
         <w:t>: Zamiana przy użyciu agregata z zasobnika</w:t>
+      </w:r>
+      <w:r>
+        <w:t xml:space="preserve"> </w:t>
+      </w:r>
+      <w:r>
+        <w:t>(uproszczony rysunek poglądowy)</w:t>
       </w:r>
       <w:bookmarkEnd w:id="28"/>
     </w:p>
@@ -4896,8 +5146,10 @@
         <w:ind w:firstLine="708"/>
       </w:pPr>
       <w:r>
-        <w:lastRenderedPageBreak/>
-        <w:t>Możliwe będzie także przeciąganie agregatów pomiędzy oknami wyświetlającymi widoki różnych siatek, spowoduje to taką samą reakcje jak przy p</w:t>
+        <w:t>Możliwe jest</w:t>
+      </w:r>
+      <w:r>
+        <w:t xml:space="preserve"> także przeciąganie agregatów pomiędzy oknami wyświetlającymi widoki różnych siatek, spowoduje to taką samą reakcje jak przy p</w:t>
       </w:r>
       <w:r>
         <w:t>rzeciąganiu na tej samej siatce (rysunek 11).</w:t>
@@ -4922,7 +5174,7 @@
           <w:lang w:eastAsia="pl-PL"/>
         </w:rPr>
         <w:drawing>
-          <wp:inline distT="0" distB="0" distL="0" distR="0" wp14:anchorId="0086BFB6" wp14:editId="4C756BBA">
+          <wp:inline distT="0" distB="0" distL="0" distR="0" wp14:anchorId="4145A175" wp14:editId="274FD8AD">
             <wp:extent cx="5760720" cy="2704586"/>
             <wp:effectExtent l="0" t="0" r="0" b="635"/>
             <wp:docPr id="7" name="Obraz 7"/>
@@ -4962,23 +5214,43 @@
       <w:pPr>
         <w:pStyle w:val="Legenda"/>
       </w:pPr>
-      <w:bookmarkStart w:id="29" w:name="_Toc423271297"/>
+      <w:bookmarkStart w:id="29" w:name="_Toc424218969"/>
       <w:r>
         <w:t xml:space="preserve">Rysunek </w:t>
       </w:r>
-      <w:fldSimple w:instr=" SEQ Rysunek \* ARABIC ">
-        <w:r>
-          <w:rPr>
-            <w:noProof/>
-          </w:rPr>
-          <w:t>11</w:t>
-        </w:r>
-      </w:fldSimple>
+      <w:r>
+        <w:fldChar w:fldCharType="begin"/>
+      </w:r>
+      <w:r>
+        <w:instrText xml:space="preserve"> SEQ Rysunek \* ARABIC </w:instrText>
+      </w:r>
+      <w:r>
+        <w:fldChar w:fldCharType="separate"/>
+      </w:r>
+      <w:r>
+        <w:rPr>
+          <w:noProof/>
+        </w:rPr>
+        <w:t>11</w:t>
+      </w:r>
+      <w:r>
+        <w:rPr>
+          <w:noProof/>
+        </w:rPr>
+        <w:fldChar w:fldCharType="end"/>
+      </w:r>
       <w:r>
         <w:t>: Przeciąganie pomiędzy różnymi oknami</w:t>
       </w:r>
+      <w:r>
+        <w:t xml:space="preserve"> </w:t>
+      </w:r>
+      <w:r>
+        <w:t>(uproszczony rysunek poglądowy)</w:t>
+      </w:r>
       <w:bookmarkEnd w:id="29"/>
     </w:p>
+    <w:p/>
     <w:p>
       <w:pPr>
         <w:pStyle w:val="Nagwek2"/>
@@ -4990,9 +5262,10 @@
       </w:pPr>
       <w:bookmarkStart w:id="30" w:name="_Toc417824260"/>
       <w:r>
+        <w:lastRenderedPageBreak/>
         <w:t xml:space="preserve"> </w:t>
       </w:r>
-      <w:bookmarkStart w:id="31" w:name="_Toc423270453"/>
+      <w:bookmarkStart w:id="31" w:name="_Toc424219003"/>
       <w:r>
         <w:t>Obszar menu</w:t>
       </w:r>
@@ -5027,7 +5300,7 @@
           <w:numId w:val="2"/>
         </w:numPr>
       </w:pPr>
-      <w:bookmarkStart w:id="32" w:name="_Toc423270454"/>
+      <w:bookmarkStart w:id="32" w:name="_Toc424219004"/>
       <w:r>
         <w:t>Zarządzanie komponentami</w:t>
       </w:r>
@@ -5035,7 +5308,16 @@
     </w:p>
     <w:p>
       <w:r>
-        <w:t>Grupa przycisków pozwala na wyświetlaniem i ukrywaniem danych części składowych widoku, kliknięcie na przycisk danego składnika sprawia że zostaje on wyświetlony lub ukryty w zależności od jego aktualnego stanu</w:t>
+        <w:t>Grupa prz</w:t>
+      </w:r>
+      <w:r>
+        <w:t>ycisków pozwala na wyświetlanie i ukrywanie</w:t>
+      </w:r>
+      <w:r>
+        <w:t xml:space="preserve"> danych części składowych widoku, kliknięcie na przycisk danego składnika sprawia że zostaje on wyświetlony lub ukryty w zależności od jego aktualnego stanu</w:t>
+      </w:r>
+      <w:r>
+        <w:t>.</w:t>
       </w:r>
     </w:p>
     <w:p>
@@ -5146,7 +5428,7 @@
         </w:numPr>
         <w:spacing w:before="120"/>
       </w:pPr>
-      <w:bookmarkStart w:id="33" w:name="_Toc423270455"/>
+      <w:bookmarkStart w:id="33" w:name="_Toc424219005"/>
       <w:r>
         <w:t>Zmiana zakresu kalendarza</w:t>
       </w:r>
@@ -5160,7 +5442,13 @@
         <w:t xml:space="preserve">Grupa przycisków </w:t>
       </w:r>
       <w:r>
-        <w:t>pozwala nam na zarzadzanie okresem wyświetlanym na widoku:</w:t>
+        <w:t>pozwala nam na zarzadzani</w:t>
+      </w:r>
+      <w:r>
+        <w:t>e okresem wyświetlanym na kalendarzu</w:t>
+      </w:r>
+      <w:r>
+        <w:t>:</w:t>
       </w:r>
     </w:p>
     <w:p>
@@ -5185,7 +5473,10 @@
         <w:t>tydzień</w:t>
       </w:r>
       <w:r>
-        <w:t xml:space="preserve"> / miesiąc</w:t>
+        <w:t xml:space="preserve"> / </w:t>
+      </w:r>
+      <w:r>
+        <w:t>miesiąc</w:t>
       </w:r>
     </w:p>
     <w:p>
@@ -5204,7 +5495,10 @@
         <w:t xml:space="preserve"> – przycisk pozwala na zmianę widoku na kolejny </w:t>
       </w:r>
       <w:r>
-        <w:t>dzień / tydzień / miesiąc</w:t>
+        <w:t xml:space="preserve">dzień / tydzień / </w:t>
+      </w:r>
+      <w:r>
+        <w:t>miesiąc</w:t>
       </w:r>
     </w:p>
     <w:p>
@@ -5217,7 +5511,6 @@
         <w:spacing w:before="120" w:after="0"/>
       </w:pPr>
       <w:r>
-        <w:lastRenderedPageBreak/>
         <w:t>„dzień”</w:t>
       </w:r>
       <w:r>
@@ -5262,7 +5555,7 @@
         </w:numPr>
         <w:spacing w:before="120"/>
       </w:pPr>
-      <w:bookmarkStart w:id="34" w:name="_Toc423270456"/>
+      <w:bookmarkStart w:id="34" w:name="_Toc424219006"/>
       <w:r>
         <w:t>Zarządzanie</w:t>
       </w:r>
@@ -5311,6 +5604,25 @@
         <w:spacing w:before="120" w:after="0"/>
       </w:pPr>
       <w:r>
+        <w:t>„Usuń bieżący</w:t>
+      </w:r>
+      <w:r>
+        <w:t xml:space="preserve"> widok” – </w:t>
+      </w:r>
+      <w:r>
+        <w:t>Powoduje usunięcie bieżącego widoki</w:t>
+      </w:r>
+    </w:p>
+    <w:p>
+      <w:pPr>
+        <w:pStyle w:val="Akapitzlist"/>
+        <w:numPr>
+          <w:ilvl w:val="0"/>
+          <w:numId w:val="20"/>
+        </w:numPr>
+        <w:spacing w:before="120" w:after="0"/>
+      </w:pPr>
+      <w:r>
         <w:t xml:space="preserve"> „</w:t>
       </w:r>
       <w:proofErr w:type="spellStart"/>
@@ -5332,7 +5644,7 @@
         <w:spacing w:before="120"/>
       </w:pPr>
       <w:bookmarkStart w:id="35" w:name="_Toc417824262"/>
-      <w:bookmarkStart w:id="36" w:name="_Toc423270457"/>
+      <w:bookmarkStart w:id="36" w:name="_Toc424219007"/>
       <w:r>
         <w:t>Zasobnik agregatów</w:t>
       </w:r>
@@ -5374,18 +5686,19 @@
         </w:numPr>
         <w:spacing w:before="120"/>
       </w:pPr>
-      <w:bookmarkStart w:id="37" w:name="_Toc423270458"/>
-      <w:r>
+      <w:bookmarkStart w:id="37" w:name="_Toc424219008"/>
+      <w:r>
+        <w:lastRenderedPageBreak/>
         <w:t>Włączanie zasobników</w:t>
       </w:r>
       <w:bookmarkEnd w:id="37"/>
     </w:p>
     <w:p>
       <w:r>
-        <w:t>Pięć zasobników: agregatów, wykładowców, awatarów, jednostek programu studiów, grup studenckich, mogą być włączane lub wyłączne za pomocą przycisków omówionych w części Obszar menu</w:t>
-      </w:r>
-      <w:r>
-        <w:t>.</w:t>
+        <w:t>Pięć zasobników: agregatów, wykładowców, awatarów, jednostek programu studiów, grup studenckich, mogą być włączane lu</w:t>
+      </w:r>
+      <w:r>
+        <w:t>b wyłączne za pomocą kliknięcia na odpowiadające im przyciski.</w:t>
       </w:r>
     </w:p>
     <w:p>
@@ -5396,7 +5709,7 @@
           <w:numId w:val="2"/>
         </w:numPr>
       </w:pPr>
-      <w:bookmarkStart w:id="38" w:name="_Toc423270459"/>
+      <w:bookmarkStart w:id="38" w:name="_Toc424219009"/>
       <w:r>
         <w:t>Tworzenie agregatu</w:t>
       </w:r>
@@ -5421,7 +5734,7 @@
           <w:numId w:val="2"/>
         </w:numPr>
       </w:pPr>
-      <w:bookmarkStart w:id="39" w:name="_Toc423270460"/>
+      <w:bookmarkStart w:id="39" w:name="_Toc424219010"/>
       <w:r>
         <w:t>Edycja agregatu</w:t>
       </w:r>
@@ -5470,7 +5783,7 @@
           <w:numId w:val="2"/>
         </w:numPr>
       </w:pPr>
-      <w:bookmarkStart w:id="40" w:name="_Toc423270461"/>
+      <w:bookmarkStart w:id="40" w:name="_Toc424219011"/>
       <w:r>
         <w:t>Usuwanie agregatu</w:t>
       </w:r>
@@ -5484,7 +5797,13 @@
         <w:t>Aby usunąć agregat należy kliknąć przycisk „Usuń” znaj</w:t>
       </w:r>
       <w:r>
-        <w:t>dujący się w górnym rogu agregatu.</w:t>
+        <w:t xml:space="preserve">dujący się w </w:t>
+      </w:r>
+      <w:r>
+        <w:t>lewym boku</w:t>
+      </w:r>
+      <w:r>
+        <w:t xml:space="preserve"> agregatu.</w:t>
       </w:r>
       <w:r>
         <w:t xml:space="preserve"> </w:t>
@@ -5498,9 +5817,8 @@
           <w:numId w:val="2"/>
         </w:numPr>
       </w:pPr>
-      <w:bookmarkStart w:id="41" w:name="_Toc423270462"/>
-      <w:r>
-        <w:lastRenderedPageBreak/>
+      <w:bookmarkStart w:id="41" w:name="_Toc424219012"/>
+      <w:r>
         <w:t>Tworzenie awataru</w:t>
       </w:r>
       <w:bookmarkEnd w:id="41"/>
@@ -5521,7 +5839,7 @@
           <w:numId w:val="2"/>
         </w:numPr>
       </w:pPr>
-      <w:bookmarkStart w:id="42" w:name="_Toc423270463"/>
+      <w:bookmarkStart w:id="42" w:name="_Toc424219013"/>
       <w:r>
         <w:t>Edycja awataru</w:t>
       </w:r>
@@ -5579,7 +5897,7 @@
           <w:numId w:val="2"/>
         </w:numPr>
       </w:pPr>
-      <w:bookmarkStart w:id="43" w:name="_Toc423270464"/>
+      <w:bookmarkStart w:id="43" w:name="_Toc424219014"/>
       <w:r>
         <w:t>Usuwanie awataru</w:t>
       </w:r>
@@ -5601,7 +5919,7 @@
           <w:numId w:val="2"/>
         </w:numPr>
       </w:pPr>
-      <w:bookmarkStart w:id="44" w:name="_Toc423270465"/>
+      <w:bookmarkStart w:id="44" w:name="_Toc424219015"/>
       <w:r>
         <w:t>Zarządzanie jednostkami  programu studiów, wykładowcami, grupami studenckimi</w:t>
       </w:r>
@@ -5620,8 +5938,9 @@
           <w:numId w:val="2"/>
         </w:numPr>
       </w:pPr>
-      <w:bookmarkStart w:id="45" w:name="_Toc423270466"/>
-      <w:r>
+      <w:bookmarkStart w:id="45" w:name="_Toc424219016"/>
+      <w:r>
+        <w:lastRenderedPageBreak/>
         <w:t>Spis Ilustracji</w:t>
       </w:r>
       <w:bookmarkEnd w:id="45"/>
@@ -5649,7 +5968,7 @@
       <w:r>
         <w:fldChar w:fldCharType="separate"/>
       </w:r>
-      <w:hyperlink w:anchor="_Toc423271287" w:history="1">
+      <w:hyperlink w:anchor="_Toc424218959" w:history="1">
         <w:r>
           <w:rPr>
             <w:rStyle w:val="Hipercze"/>
@@ -5676,7 +5995,7 @@
             <w:noProof/>
             <w:webHidden/>
           </w:rPr>
-          <w:instrText xml:space="preserve"> PAGEREF _Toc423271287 \h </w:instrText>
+          <w:instrText xml:space="preserve"> PAGEREF _Toc424218959 \h </w:instrText>
         </w:r>
         <w:r>
           <w:rPr>
@@ -5720,7 +6039,7 @@
           <w:lang w:eastAsia="pl-PL"/>
         </w:rPr>
       </w:pPr>
-      <w:hyperlink w:anchor="_Toc423271288" w:history="1">
+      <w:hyperlink w:anchor="_Toc424218960" w:history="1">
         <w:r>
           <w:rPr>
             <w:rStyle w:val="Hipercze"/>
@@ -5747,7 +6066,7 @@
             <w:noProof/>
             <w:webHidden/>
           </w:rPr>
-          <w:instrText xml:space="preserve"> PAGEREF _Toc423271288 \h </w:instrText>
+          <w:instrText xml:space="preserve"> PAGEREF _Toc424218960 \h </w:instrText>
         </w:r>
         <w:r>
           <w:rPr>
@@ -5791,7 +6110,7 @@
           <w:lang w:eastAsia="pl-PL"/>
         </w:rPr>
       </w:pPr>
-      <w:hyperlink w:anchor="_Toc423271289" w:history="1">
+      <w:hyperlink w:anchor="_Toc424218961" w:history="1">
         <w:r>
           <w:rPr>
             <w:rStyle w:val="Hipercze"/>
@@ -5818,7 +6137,7 @@
             <w:noProof/>
             <w:webHidden/>
           </w:rPr>
-          <w:instrText xml:space="preserve"> PAGEREF _Toc423271289 \h </w:instrText>
+          <w:instrText xml:space="preserve"> PAGEREF _Toc424218961 \h </w:instrText>
         </w:r>
         <w:r>
           <w:rPr>
@@ -5862,13 +6181,13 @@
           <w:lang w:eastAsia="pl-PL"/>
         </w:rPr>
       </w:pPr>
-      <w:hyperlink w:anchor="_Toc423271290" w:history="1">
+      <w:hyperlink w:anchor="_Toc424218962" w:history="1">
         <w:r>
           <w:rPr>
             <w:rStyle w:val="Hipercze"/>
             <w:noProof/>
           </w:rPr>
-          <w:t>Rysunek 4: Przykładowy układ widoku głównego</w:t>
+          <w:t>Rysunek 4: Układ widoku głównego</w:t>
         </w:r>
         <w:r>
           <w:rPr>
@@ -5889,7 +6208,7 @@
             <w:noProof/>
             <w:webHidden/>
           </w:rPr>
-          <w:instrText xml:space="preserve"> PAGEREF _Toc423271290 \h </w:instrText>
+          <w:instrText xml:space="preserve"> PAGEREF _Toc424218962 \h </w:instrText>
         </w:r>
         <w:r>
           <w:rPr>
@@ -5933,13 +6252,13 @@
           <w:lang w:eastAsia="pl-PL"/>
         </w:rPr>
       </w:pPr>
-      <w:hyperlink w:anchor="_Toc423271291" w:history="1">
+      <w:hyperlink w:anchor="_Toc424218963" w:history="1">
         <w:r>
           <w:rPr>
             <w:rStyle w:val="Hipercze"/>
             <w:noProof/>
           </w:rPr>
-          <w:t>Rysunek 5: Ustawianie agregatu na siatce</w:t>
+          <w:t>Rysunek 5: Ustawianie agregatu na siatce (uproszczony rysunek poglądowy)</w:t>
         </w:r>
         <w:r>
           <w:rPr>
@@ -5960,7 +6279,7 @@
             <w:noProof/>
             <w:webHidden/>
           </w:rPr>
-          <w:instrText xml:space="preserve"> PAGEREF _Toc423271291 \h </w:instrText>
+          <w:instrText xml:space="preserve"> PAGEREF _Toc424218963 \h </w:instrText>
         </w:r>
         <w:r>
           <w:rPr>
@@ -6004,13 +6323,13 @@
           <w:lang w:eastAsia="pl-PL"/>
         </w:rPr>
       </w:pPr>
-      <w:hyperlink w:anchor="_Toc423271292" w:history="1">
+      <w:hyperlink w:anchor="_Toc424218964" w:history="1">
         <w:r>
           <w:rPr>
             <w:rStyle w:val="Hipercze"/>
             <w:noProof/>
           </w:rPr>
-          <w:t>Rysunek 6: Usuwanie agregatu z siatki</w:t>
+          <w:t>Rysunek 6: Usuwanie agregatu z siatki (uproszczony rysunek poglądowy)</w:t>
         </w:r>
         <w:r>
           <w:rPr>
@@ -6031,7 +6350,7 @@
             <w:noProof/>
             <w:webHidden/>
           </w:rPr>
-          <w:instrText xml:space="preserve"> PAGEREF _Toc423271292 \h </w:instrText>
+          <w:instrText xml:space="preserve"> PAGEREF _Toc424218964 \h </w:instrText>
         </w:r>
         <w:r>
           <w:rPr>
@@ -6075,13 +6394,13 @@
           <w:lang w:eastAsia="pl-PL"/>
         </w:rPr>
       </w:pPr>
-      <w:hyperlink w:anchor="_Toc423271293" w:history="1">
+      <w:hyperlink w:anchor="_Toc424218965" w:history="1">
         <w:r>
           <w:rPr>
             <w:rStyle w:val="Hipercze"/>
             <w:noProof/>
           </w:rPr>
-          <w:t>Rysunek 7: Przesuwanie w poziomie</w:t>
+          <w:t>Rysunek 7: Przesuwanie w poziomie (uproszczony rysunek poglądowy)</w:t>
         </w:r>
         <w:r>
           <w:rPr>
@@ -6102,7 +6421,7 @@
             <w:noProof/>
             <w:webHidden/>
           </w:rPr>
-          <w:instrText xml:space="preserve"> PAGEREF _Toc423271293 \h </w:instrText>
+          <w:instrText xml:space="preserve"> PAGEREF _Toc424218965 \h </w:instrText>
         </w:r>
         <w:r>
           <w:rPr>
@@ -6146,13 +6465,13 @@
           <w:lang w:eastAsia="pl-PL"/>
         </w:rPr>
       </w:pPr>
-      <w:hyperlink w:anchor="_Toc423271294" w:history="1">
+      <w:hyperlink w:anchor="_Toc424218966" w:history="1">
         <w:r>
           <w:rPr>
             <w:rStyle w:val="Hipercze"/>
             <w:noProof/>
           </w:rPr>
-          <w:t>Rysunek 8: Przesuwanie w pionie</w:t>
+          <w:t>Rysunek 8: Przesuwanie w pionie (uproszczony rysunek poglądowy)</w:t>
         </w:r>
         <w:r>
           <w:rPr>
@@ -6173,7 +6492,7 @@
             <w:noProof/>
             <w:webHidden/>
           </w:rPr>
-          <w:instrText xml:space="preserve"> PAGEREF _Toc423271294 \h </w:instrText>
+          <w:instrText xml:space="preserve"> PAGEREF _Toc424218966 \h </w:instrText>
         </w:r>
         <w:r>
           <w:rPr>
@@ -6193,7 +6512,7 @@
             <w:noProof/>
             <w:webHidden/>
           </w:rPr>
-          <w:t>12</w:t>
+          <w:t>11</w:t>
         </w:r>
         <w:r>
           <w:rPr>
@@ -6217,13 +6536,13 @@
           <w:lang w:eastAsia="pl-PL"/>
         </w:rPr>
       </w:pPr>
-      <w:hyperlink w:anchor="_Toc423271295" w:history="1">
+      <w:hyperlink w:anchor="_Toc424218967" w:history="1">
         <w:r>
           <w:rPr>
             <w:rStyle w:val="Hipercze"/>
             <w:noProof/>
           </w:rPr>
-          <w:t>Rysunek 9: Zamiana agregatów miejscami</w:t>
+          <w:t>Rysunek 9: Zamiana agregatów miejscami (uproszczony rysunek poglądowy)</w:t>
         </w:r>
         <w:r>
           <w:rPr>
@@ -6244,7 +6563,7 @@
             <w:noProof/>
             <w:webHidden/>
           </w:rPr>
-          <w:instrText xml:space="preserve"> PAGEREF _Toc423271295 \h </w:instrText>
+          <w:instrText xml:space="preserve"> PAGEREF _Toc424218967 \h </w:instrText>
         </w:r>
         <w:r>
           <w:rPr>
@@ -6264,7 +6583,7 @@
             <w:noProof/>
             <w:webHidden/>
           </w:rPr>
-          <w:t>13</w:t>
+          <w:t>12</w:t>
         </w:r>
         <w:r>
           <w:rPr>
@@ -6288,13 +6607,13 @@
           <w:lang w:eastAsia="pl-PL"/>
         </w:rPr>
       </w:pPr>
-      <w:hyperlink w:anchor="_Toc423271296" w:history="1">
+      <w:hyperlink w:anchor="_Toc424218968" w:history="1">
         <w:r>
           <w:rPr>
             <w:rStyle w:val="Hipercze"/>
             <w:noProof/>
           </w:rPr>
-          <w:t>Rysunek 10: Zamiana przy użyciu agregata z zasobnika</w:t>
+          <w:t>Rysunek 10: Zamiana przy użyciu agregata z zasobnika (uproszczony rysunek poglądowy)</w:t>
         </w:r>
         <w:r>
           <w:rPr>
@@ -6315,7 +6634,7 @@
             <w:noProof/>
             <w:webHidden/>
           </w:rPr>
-          <w:instrText xml:space="preserve"> PAGEREF _Toc423271296 \h </w:instrText>
+          <w:instrText xml:space="preserve"> PAGEREF _Toc424218968 \h </w:instrText>
         </w:r>
         <w:r>
           <w:rPr>
@@ -6359,13 +6678,13 @@
           <w:lang w:eastAsia="pl-PL"/>
         </w:rPr>
       </w:pPr>
-      <w:hyperlink w:anchor="_Toc423271297" w:history="1">
+      <w:hyperlink w:anchor="_Toc424218969" w:history="1">
         <w:r>
           <w:rPr>
             <w:rStyle w:val="Hipercze"/>
             <w:noProof/>
           </w:rPr>
-          <w:t>Rysunek 11: Przeciąganie pomiędzy różnymi oknami</w:t>
+          <w:t>Rysunek 11: Przeciąganie pomiędzy różnymi oknami (uproszczony rysunek poglądowy)</w:t>
         </w:r>
         <w:r>
           <w:rPr>
@@ -6386,7 +6705,7 @@
             <w:noProof/>
             <w:webHidden/>
           </w:rPr>
-          <w:instrText xml:space="preserve"> PAGEREF _Toc423271297 \h </w:instrText>
+          <w:instrText xml:space="preserve"> PAGEREF _Toc424218969 \h </w:instrText>
         </w:r>
         <w:r>
           <w:rPr>
@@ -6406,7 +6725,7 @@
             <w:noProof/>
             <w:webHidden/>
           </w:rPr>
-          <w:t>14</w:t>
+          <w:t>13</w:t>
         </w:r>
         <w:r>
           <w:rPr>
@@ -10945,7 +11264,7 @@
 </file>
 
 <file path=customXml/itemProps1.xml><?xml version="1.0" encoding="utf-8"?>
-<ds:datastoreItem xmlns:ds="http://schemas.openxmlformats.org/officeDocument/2006/customXml" ds:itemID="{CB60F778-2AD8-42C1-A00A-301343EB247D}">
+<ds:datastoreItem xmlns:ds="http://schemas.openxmlformats.org/officeDocument/2006/customXml" ds:itemID="{575CDBD5-07D6-4DD5-AA58-5DE829EC96A8}">
   <ds:schemaRefs>
     <ds:schemaRef ds:uri="http://schemas.openxmlformats.org/officeDocument/2006/bibliography"/>
   </ds:schemaRefs>

--- a/dokumentacja/dokumentacja html/Dokumentacja_Uzytkownika_html_v2.docx
+++ b/dokumentacja/dokumentacja html/Dokumentacja_Uzytkownika_html_v2.docx
@@ -4,6 +4,9 @@
   <w:body>
     <w:p>
       <w:bookmarkStart w:id="0" w:name="_Toc417824256"/>
+      <w:r>
+        <w:t xml:space="preserve">                                                                                                                                                                                                                                                                                                                                                                                                                                                                                                                                                                                                                                                                                                                                                                                                                                                                                                                                                                                                                                                                                                                                                                                                                                                                                                                                                                                                                                                                                                                                                                                                                                                                                                                                                                                                                                                                                                                                                                                                                                                                                                                                                                                                                                                                                                                                                                                                                                                                                                                                                                                                                                                                                                                                                                                                                                                                                                                                                                                                                                                                                                                                                                                                                                                                                                                                                                                                                                                                                                                                                                                                                                                                                                                                                                                                                                                                                                                                                                                                                                                                                                                                                                                                                                                                                                                                                                                                                                                                                                                                                                                                                                                                                                                                                                                                                                                                                                                                                                                                                                                                                                                                                                                                                                                                                                                                                                                                                                                                                                                                                                                                                                                                                                                                                                                                                                                                                                                                                                                                                                                                                                                                                                                                                                                                                                                                                                                                                                                                                                                                                                                                                                                                                                                                                                                                                                                                                                                                                                                                                                                                                                                                                                                                                                                                                                                                                                                                                                                                                                                                                                                                                                                                                                                                                                                                                                                                                                                                                                                                                                                                                                                                                                                                                                                                                                                                                                           </w:t>
+      </w:r>
     </w:p>
     <w:p>
       <w:pPr>
@@ -296,6 +299,7 @@
         </w:tabs>
         <w:spacing w:after="180" w:line="240" w:lineRule="auto"/>
         <w:ind w:left="170"/>
+        <w:jc w:val="center"/>
         <w:rPr>
           <w:sz w:val="32"/>
           <w:szCs w:val="32"/>
@@ -306,7 +310,7 @@
           <w:sz w:val="32"/>
           <w:szCs w:val="32"/>
         </w:rPr>
-        <w:t xml:space="preserve">Krzysztof Wróbel, Roger Barlik, </w:t>
+        <w:t>Krzysztof Wróbel, Roger Barlik,</w:t>
       </w:r>
     </w:p>
     <w:p>
@@ -317,6 +321,7 @@
         </w:tabs>
         <w:spacing w:after="180" w:line="240" w:lineRule="auto"/>
         <w:ind w:left="170"/>
+        <w:jc w:val="center"/>
         <w:rPr>
           <w:sz w:val="28"/>
           <w:szCs w:val="28"/>
@@ -328,13 +333,6 @@
           <w:szCs w:val="32"/>
         </w:rPr>
         <w:t>Krzysztof Nowakowski, Krystian Ujma</w:t>
-      </w:r>
-      <w:r>
-        <w:rPr>
-          <w:sz w:val="28"/>
-          <w:szCs w:val="28"/>
-        </w:rPr>
-        <w:tab/>
       </w:r>
     </w:p>
     <w:p>
@@ -344,251 +342,10 @@
           <w:tab w:val="left" w:pos="6480"/>
         </w:tabs>
         <w:spacing w:line="240" w:lineRule="auto"/>
+        <w:jc w:val="center"/>
         <w:rPr>
           <w:sz w:val="28"/>
           <w:szCs w:val="28"/>
-        </w:rPr>
-      </w:pPr>
-    </w:p>
-    <w:p>
-      <w:pPr>
-        <w:tabs>
-          <w:tab w:val="left" w:pos="1843"/>
-          <w:tab w:val="left" w:pos="6480"/>
-        </w:tabs>
-        <w:spacing w:line="240" w:lineRule="auto"/>
-        <w:ind w:left="170"/>
-        <w:rPr>
-          <w:sz w:val="28"/>
-          <w:szCs w:val="28"/>
-        </w:rPr>
-      </w:pPr>
-      <w:r>
-        <w:rPr>
-          <w:sz w:val="28"/>
-          <w:szCs w:val="28"/>
-        </w:rPr>
-        <w:t>Promotor: Mgr inż. Witold Rakoczy</w:t>
-      </w:r>
-    </w:p>
-    <w:p>
-      <w:pPr>
-        <w:tabs>
-          <w:tab w:val="left" w:pos="1843"/>
-          <w:tab w:val="left" w:pos="6480"/>
-        </w:tabs>
-        <w:spacing w:line="240" w:lineRule="auto"/>
-        <w:ind w:left="170"/>
-        <w:rPr>
-          <w:szCs w:val="24"/>
-        </w:rPr>
-      </w:pPr>
-    </w:p>
-    <w:p>
-      <w:pPr>
-        <w:tabs>
-          <w:tab w:val="left" w:pos="1843"/>
-          <w:tab w:val="left" w:pos="6480"/>
-        </w:tabs>
-        <w:spacing w:line="240" w:lineRule="auto"/>
-        <w:ind w:left="170"/>
-        <w:rPr>
-          <w:szCs w:val="24"/>
-        </w:rPr>
-      </w:pPr>
-    </w:p>
-    <w:p>
-      <w:pPr>
-        <w:tabs>
-          <w:tab w:val="left" w:pos="1843"/>
-          <w:tab w:val="left" w:pos="6480"/>
-        </w:tabs>
-        <w:spacing w:line="240" w:lineRule="auto"/>
-        <w:ind w:left="170"/>
-        <w:rPr>
-          <w:szCs w:val="24"/>
-        </w:rPr>
-      </w:pPr>
-    </w:p>
-    <w:p>
-      <w:pPr>
-        <w:tabs>
-          <w:tab w:val="left" w:pos="1843"/>
-          <w:tab w:val="left" w:pos="6480"/>
-        </w:tabs>
-        <w:spacing w:line="240" w:lineRule="auto"/>
-        <w:ind w:left="170"/>
-        <w:rPr>
-          <w:szCs w:val="24"/>
-        </w:rPr>
-      </w:pPr>
-    </w:p>
-    <w:p>
-      <w:pPr>
-        <w:tabs>
-          <w:tab w:val="left" w:pos="1843"/>
-          <w:tab w:val="left" w:pos="6480"/>
-        </w:tabs>
-        <w:spacing w:line="240" w:lineRule="auto"/>
-        <w:ind w:left="170"/>
-        <w:rPr>
-          <w:szCs w:val="24"/>
-        </w:rPr>
-      </w:pPr>
-    </w:p>
-    <w:p>
-      <w:pPr>
-        <w:tabs>
-          <w:tab w:val="left" w:pos="1843"/>
-          <w:tab w:val="left" w:pos="6480"/>
-        </w:tabs>
-        <w:spacing w:line="240" w:lineRule="auto"/>
-        <w:ind w:left="170"/>
-        <w:rPr>
-          <w:szCs w:val="24"/>
-        </w:rPr>
-      </w:pPr>
-    </w:p>
-    <w:p>
-      <w:pPr>
-        <w:tabs>
-          <w:tab w:val="left" w:pos="1843"/>
-          <w:tab w:val="left" w:pos="6480"/>
-        </w:tabs>
-        <w:spacing w:line="240" w:lineRule="auto"/>
-        <w:ind w:left="170"/>
-        <w:rPr>
-          <w:szCs w:val="24"/>
-        </w:rPr>
-      </w:pPr>
-    </w:p>
-    <w:p>
-      <w:pPr>
-        <w:tabs>
-          <w:tab w:val="left" w:pos="1843"/>
-          <w:tab w:val="left" w:pos="6480"/>
-        </w:tabs>
-        <w:spacing w:line="240" w:lineRule="auto"/>
-        <w:ind w:left="170"/>
-        <w:rPr>
-          <w:szCs w:val="24"/>
-        </w:rPr>
-      </w:pPr>
-    </w:p>
-    <w:p>
-      <w:pPr>
-        <w:tabs>
-          <w:tab w:val="left" w:pos="1843"/>
-          <w:tab w:val="left" w:pos="6480"/>
-        </w:tabs>
-        <w:spacing w:line="240" w:lineRule="auto"/>
-        <w:ind w:left="170"/>
-        <w:rPr>
-          <w:szCs w:val="24"/>
-        </w:rPr>
-      </w:pPr>
-    </w:p>
-    <w:p>
-      <w:pPr>
-        <w:tabs>
-          <w:tab w:val="left" w:pos="1843"/>
-          <w:tab w:val="left" w:pos="6480"/>
-        </w:tabs>
-        <w:spacing w:line="240" w:lineRule="auto"/>
-        <w:ind w:left="170"/>
-        <w:rPr>
-          <w:szCs w:val="24"/>
-        </w:rPr>
-      </w:pPr>
-    </w:p>
-    <w:p>
-      <w:pPr>
-        <w:tabs>
-          <w:tab w:val="left" w:pos="1843"/>
-          <w:tab w:val="left" w:pos="6480"/>
-        </w:tabs>
-        <w:spacing w:line="240" w:lineRule="auto"/>
-        <w:ind w:left="170"/>
-        <w:rPr>
-          <w:szCs w:val="24"/>
-        </w:rPr>
-      </w:pPr>
-    </w:p>
-    <w:p>
-      <w:pPr>
-        <w:tabs>
-          <w:tab w:val="left" w:pos="1843"/>
-          <w:tab w:val="left" w:pos="6480"/>
-        </w:tabs>
-        <w:spacing w:line="240" w:lineRule="auto"/>
-        <w:ind w:left="170"/>
-        <w:rPr>
-          <w:szCs w:val="24"/>
-        </w:rPr>
-      </w:pPr>
-    </w:p>
-    <w:p>
-      <w:pPr>
-        <w:tabs>
-          <w:tab w:val="left" w:pos="1843"/>
-          <w:tab w:val="left" w:pos="6480"/>
-        </w:tabs>
-        <w:spacing w:line="240" w:lineRule="auto"/>
-        <w:ind w:left="170"/>
-        <w:rPr>
-          <w:szCs w:val="24"/>
-        </w:rPr>
-      </w:pPr>
-    </w:p>
-    <w:p>
-      <w:pPr>
-        <w:tabs>
-          <w:tab w:val="left" w:pos="1843"/>
-          <w:tab w:val="left" w:pos="6480"/>
-        </w:tabs>
-        <w:spacing w:line="240" w:lineRule="auto"/>
-        <w:ind w:left="170"/>
-        <w:rPr>
-          <w:szCs w:val="24"/>
-        </w:rPr>
-      </w:pPr>
-    </w:p>
-    <w:p>
-      <w:pPr>
-        <w:tabs>
-          <w:tab w:val="left" w:pos="1843"/>
-          <w:tab w:val="left" w:pos="6480"/>
-        </w:tabs>
-        <w:spacing w:line="240" w:lineRule="auto"/>
-        <w:ind w:left="170"/>
-        <w:rPr>
-          <w:szCs w:val="24"/>
-        </w:rPr>
-      </w:pPr>
-    </w:p>
-    <w:p>
-      <w:pPr>
-        <w:tabs>
-          <w:tab w:val="left" w:pos="1843"/>
-          <w:tab w:val="left" w:pos="6480"/>
-        </w:tabs>
-        <w:spacing w:line="240" w:lineRule="auto"/>
-        <w:ind w:left="170"/>
-        <w:rPr>
-          <w:szCs w:val="24"/>
-        </w:rPr>
-      </w:pPr>
-    </w:p>
-    <w:p>
-      <w:pPr>
-        <w:tabs>
-          <w:tab w:val="left" w:pos="1843"/>
-          <w:tab w:val="left" w:pos="6480"/>
-        </w:tabs>
-        <w:spacing w:line="240" w:lineRule="auto"/>
-        <w:ind w:left="170"/>
-        <w:rPr>
-          <w:szCs w:val="24"/>
         </w:rPr>
       </w:pPr>
     </w:p>
@@ -602,57 +359,6 @@
         <w:ind w:left="170"/>
         <w:jc w:val="center"/>
         <w:rPr>
-          <w:szCs w:val="24"/>
-        </w:rPr>
-      </w:pPr>
-      <w:r>
-        <w:rPr>
-          <w:szCs w:val="24"/>
-        </w:rPr>
-        <w:t>OŚWIADCZENIE AUTORÓW PRACY</w:t>
-      </w:r>
-    </w:p>
-    <w:p>
-      <w:pPr>
-        <w:tabs>
-          <w:tab w:val="left" w:pos="1843"/>
-          <w:tab w:val="left" w:pos="6480"/>
-        </w:tabs>
-        <w:spacing w:line="240" w:lineRule="auto"/>
-        <w:rPr>
-          <w:szCs w:val="24"/>
-        </w:rPr>
-      </w:pPr>
-    </w:p>
-    <w:p>
-      <w:pPr>
-        <w:tabs>
-          <w:tab w:val="left" w:pos="1843"/>
-          <w:tab w:val="left" w:pos="6480"/>
-        </w:tabs>
-        <w:spacing w:line="240" w:lineRule="auto"/>
-        <w:ind w:left="1418" w:right="1417"/>
-        <w:jc w:val="both"/>
-        <w:rPr>
-          <w:szCs w:val="24"/>
-        </w:rPr>
-      </w:pPr>
-      <w:r>
-        <w:rPr>
-          <w:szCs w:val="24"/>
-        </w:rPr>
-        <w:t>Oświadczamy, świadomi odpowiedzialności karnej za poświadczenie nieprawdy, że niniejszą pracę dyplomową wykonaliśmy osobiście i samodzielnie (w zakresie wyszczególnionym we wstępie) i że nie korzystaliśmy ze źródeł innych niż wymienione w pracy</w:t>
-      </w:r>
-      <w:r>
-        <w:rPr>
-          <w:szCs w:val="24"/>
-        </w:rPr>
-        <w:t>.</w:t>
-      </w:r>
-    </w:p>
-    <w:p>
-      <w:pPr>
-        <w:rPr>
           <w:sz w:val="28"/>
           <w:szCs w:val="28"/>
         </w:rPr>
@@ -662,17 +368,8 @@
           <w:sz w:val="28"/>
           <w:szCs w:val="28"/>
         </w:rPr>
-        <w:br w:type="page"/>
-      </w:r>
-    </w:p>
-    <w:p>
-      <w:pPr>
-        <w:ind w:left="180"/>
-        <w:rPr>
-          <w:sz w:val="28"/>
-          <w:szCs w:val="28"/>
-        </w:rPr>
-      </w:pPr>
+        <w:t>Promotor: Mgr inż. Witold Rakoczy</w:t>
+      </w:r>
     </w:p>
     <w:p>
       <w:pPr>
@@ -689,6 +386,7 @@
         </w:rPr>
       </w:pPr>
       <w:r>
+        <w:lastRenderedPageBreak/>
         <w:fldChar w:fldCharType="begin"/>
       </w:r>
       <w:r>
@@ -760,7 +458,7 @@
             <w:noProof/>
             <w:webHidden/>
           </w:rPr>
-          <w:t>4</w:t>
+          <w:t>3</w:t>
         </w:r>
         <w:r>
           <w:rPr>
@@ -848,7 +546,7 @@
             <w:noProof/>
             <w:webHidden/>
           </w:rPr>
-          <w:t>4</w:t>
+          <w:t>3</w:t>
         </w:r>
         <w:r>
           <w:rPr>
@@ -936,7 +634,7 @@
             <w:noProof/>
             <w:webHidden/>
           </w:rPr>
-          <w:t>4</w:t>
+          <w:t>3</w:t>
         </w:r>
         <w:r>
           <w:rPr>
@@ -1024,7 +722,7 @@
             <w:noProof/>
             <w:webHidden/>
           </w:rPr>
-          <w:t>5</w:t>
+          <w:t>4</w:t>
         </w:r>
         <w:r>
           <w:rPr>
@@ -1112,7 +810,7 @@
             <w:noProof/>
             <w:webHidden/>
           </w:rPr>
-          <w:t>5</w:t>
+          <w:t>4</w:t>
         </w:r>
         <w:r>
           <w:rPr>
@@ -1200,7 +898,7 @@
             <w:noProof/>
             <w:webHidden/>
           </w:rPr>
-          <w:t>5</w:t>
+          <w:t>4</w:t>
         </w:r>
         <w:r>
           <w:rPr>
@@ -1288,7 +986,7 @@
             <w:noProof/>
             <w:webHidden/>
           </w:rPr>
-          <w:t>6</w:t>
+          <w:t>5</w:t>
         </w:r>
         <w:r>
           <w:rPr>
@@ -1376,7 +1074,7 @@
             <w:noProof/>
             <w:webHidden/>
           </w:rPr>
-          <w:t>6</w:t>
+          <w:t>5</w:t>
         </w:r>
         <w:r>
           <w:rPr>
@@ -1464,7 +1162,7 @@
             <w:noProof/>
             <w:webHidden/>
           </w:rPr>
-          <w:t>6</w:t>
+          <w:t>5</w:t>
         </w:r>
         <w:r>
           <w:rPr>
@@ -1552,7 +1250,7 @@
             <w:noProof/>
             <w:webHidden/>
           </w:rPr>
-          <w:t>6</w:t>
+          <w:t>5</w:t>
         </w:r>
         <w:r>
           <w:rPr>
@@ -1640,7 +1338,7 @@
             <w:noProof/>
             <w:webHidden/>
           </w:rPr>
-          <w:t>7</w:t>
+          <w:t>6</w:t>
         </w:r>
         <w:r>
           <w:rPr>
@@ -1728,7 +1426,7 @@
             <w:noProof/>
             <w:webHidden/>
           </w:rPr>
-          <w:t>8</w:t>
+          <w:t>7</w:t>
         </w:r>
         <w:r>
           <w:rPr>
@@ -1816,7 +1514,7 @@
             <w:noProof/>
             <w:webHidden/>
           </w:rPr>
-          <w:t>8</w:t>
+          <w:t>7</w:t>
         </w:r>
         <w:r>
           <w:rPr>
@@ -1904,7 +1602,7 @@
             <w:noProof/>
             <w:webHidden/>
           </w:rPr>
-          <w:t>8</w:t>
+          <w:t>7</w:t>
         </w:r>
         <w:r>
           <w:rPr>
@@ -1992,7 +1690,7 @@
             <w:noProof/>
             <w:webHidden/>
           </w:rPr>
-          <w:t>8</w:t>
+          <w:t>7</w:t>
         </w:r>
         <w:r>
           <w:rPr>
@@ -2080,7 +1778,7 @@
             <w:noProof/>
             <w:webHidden/>
           </w:rPr>
-          <w:t>14</w:t>
+          <w:t>13</w:t>
         </w:r>
         <w:r>
           <w:rPr>
@@ -2168,7 +1866,7 @@
             <w:noProof/>
             <w:webHidden/>
           </w:rPr>
-          <w:t>14</w:t>
+          <w:t>13</w:t>
         </w:r>
         <w:r>
           <w:rPr>
@@ -2256,7 +1954,7 @@
             <w:noProof/>
             <w:webHidden/>
           </w:rPr>
-          <w:t>14</w:t>
+          <w:t>13</w:t>
         </w:r>
         <w:r>
           <w:rPr>
@@ -2344,7 +2042,7 @@
             <w:noProof/>
             <w:webHidden/>
           </w:rPr>
-          <w:t>14</w:t>
+          <w:t>13</w:t>
         </w:r>
         <w:r>
           <w:rPr>
@@ -2432,7 +2130,7 @@
             <w:noProof/>
             <w:webHidden/>
           </w:rPr>
-          <w:t>14</w:t>
+          <w:t>13</w:t>
         </w:r>
         <w:r>
           <w:rPr>
@@ -2520,7 +2218,7 @@
             <w:noProof/>
             <w:webHidden/>
           </w:rPr>
-          <w:t>15</w:t>
+          <w:t>14</w:t>
         </w:r>
         <w:r>
           <w:rPr>
@@ -2608,7 +2306,7 @@
             <w:noProof/>
             <w:webHidden/>
           </w:rPr>
-          <w:t>15</w:t>
+          <w:t>14</w:t>
         </w:r>
         <w:r>
           <w:rPr>
@@ -2696,7 +2394,7 @@
             <w:noProof/>
             <w:webHidden/>
           </w:rPr>
-          <w:t>15</w:t>
+          <w:t>14</w:t>
         </w:r>
         <w:r>
           <w:rPr>
@@ -2784,7 +2482,7 @@
             <w:noProof/>
             <w:webHidden/>
           </w:rPr>
-          <w:t>15</w:t>
+          <w:t>14</w:t>
         </w:r>
         <w:r>
           <w:rPr>
@@ -2872,7 +2570,7 @@
             <w:noProof/>
             <w:webHidden/>
           </w:rPr>
-          <w:t>15</w:t>
+          <w:t>14</w:t>
         </w:r>
         <w:r>
           <w:rPr>
@@ -2960,7 +2658,7 @@
             <w:noProof/>
             <w:webHidden/>
           </w:rPr>
-          <w:t>15</w:t>
+          <w:t>14</w:t>
         </w:r>
         <w:r>
           <w:rPr>
@@ -3048,7 +2746,7 @@
             <w:noProof/>
             <w:webHidden/>
           </w:rPr>
-          <w:t>15</w:t>
+          <w:t>14</w:t>
         </w:r>
         <w:r>
           <w:rPr>
@@ -3136,7 +2834,7 @@
             <w:noProof/>
             <w:webHidden/>
           </w:rPr>
-          <w:t>15</w:t>
+          <w:t>14</w:t>
         </w:r>
         <w:r>
           <w:rPr>
@@ -3224,7 +2922,7 @@
             <w:noProof/>
             <w:webHidden/>
           </w:rPr>
-          <w:t>16</w:t>
+          <w:t>15</w:t>
         </w:r>
         <w:r>
           <w:rPr>
@@ -3245,8 +2943,6 @@
       <w:r>
         <w:br w:type="page"/>
       </w:r>
-      <w:bookmarkStart w:id="1" w:name="_GoBack"/>
-      <w:bookmarkEnd w:id="1"/>
     </w:p>
     <w:p>
       <w:pPr>
@@ -3257,12 +2953,12 @@
         </w:numPr>
         <w:spacing w:before="120"/>
       </w:pPr>
-      <w:bookmarkStart w:id="2" w:name="_Toc424218988"/>
+      <w:bookmarkStart w:id="1" w:name="_Toc424218988"/>
       <w:r>
         <w:lastRenderedPageBreak/>
         <w:t>Wstęp</w:t>
       </w:r>
-      <w:bookmarkEnd w:id="2"/>
+      <w:bookmarkEnd w:id="1"/>
     </w:p>
     <w:p>
       <w:pPr>
@@ -3395,11 +3091,11 @@
         </w:numPr>
         <w:spacing w:before="120"/>
       </w:pPr>
-      <w:bookmarkStart w:id="3" w:name="_Toc424218989"/>
+      <w:bookmarkStart w:id="2" w:name="_Toc424218989"/>
       <w:r>
         <w:t>Dokumentacja Administratora</w:t>
       </w:r>
-      <w:bookmarkEnd w:id="3"/>
+      <w:bookmarkEnd w:id="2"/>
     </w:p>
     <w:p>
       <w:pPr>
@@ -3432,11 +3128,11 @@
       <w:r>
         <w:t xml:space="preserve"> </w:t>
       </w:r>
-      <w:bookmarkStart w:id="4" w:name="_Toc424218990"/>
+      <w:bookmarkStart w:id="3" w:name="_Toc424218990"/>
       <w:r>
         <w:t>Logowanie</w:t>
       </w:r>
-      <w:bookmarkEnd w:id="4"/>
+      <w:bookmarkEnd w:id="3"/>
     </w:p>
     <w:p>
       <w:pPr>
@@ -3513,7 +3209,7 @@
         <w:pStyle w:val="Legenda"/>
         <w:spacing w:before="120" w:after="0" w:line="276" w:lineRule="auto"/>
       </w:pPr>
-      <w:bookmarkStart w:id="5" w:name="_Toc424218959"/>
+      <w:bookmarkStart w:id="4" w:name="_Toc424253264"/>
       <w:r>
         <w:t xml:space="preserve">Rysunek </w:t>
       </w:r>
@@ -3541,7 +3237,7 @@
       <w:r>
         <w:t>: Pole logowania</w:t>
       </w:r>
-      <w:bookmarkEnd w:id="5"/>
+      <w:bookmarkEnd w:id="4"/>
     </w:p>
     <w:p>
       <w:pPr>
@@ -3589,11 +3285,11 @@
       <w:r>
         <w:t xml:space="preserve"> </w:t>
       </w:r>
-      <w:bookmarkStart w:id="6" w:name="_Toc424218991"/>
+      <w:bookmarkStart w:id="5" w:name="_Toc424218991"/>
       <w:r>
         <w:t>Zarządzanie kontami</w:t>
       </w:r>
-      <w:bookmarkEnd w:id="6"/>
+      <w:bookmarkEnd w:id="5"/>
     </w:p>
     <w:p>
       <w:pPr>
@@ -3680,7 +3376,7 @@
         <w:pStyle w:val="Legenda"/>
         <w:spacing w:before="120" w:after="0" w:line="276" w:lineRule="auto"/>
       </w:pPr>
-      <w:bookmarkStart w:id="7" w:name="_Toc424218960"/>
+      <w:bookmarkStart w:id="6" w:name="_Toc424253265"/>
       <w:r>
         <w:t xml:space="preserve">Rysunek </w:t>
       </w:r>
@@ -3708,7 +3404,7 @@
       <w:r>
         <w:t>: Ekran zarządzania kontami</w:t>
       </w:r>
-      <w:bookmarkEnd w:id="7"/>
+      <w:bookmarkEnd w:id="6"/>
     </w:p>
     <w:p>
       <w:pPr>
@@ -3719,11 +3415,11 @@
         </w:numPr>
         <w:spacing w:before="120"/>
       </w:pPr>
-      <w:bookmarkStart w:id="8" w:name="_Toc424218992"/>
+      <w:bookmarkStart w:id="7" w:name="_Toc424218992"/>
       <w:r>
         <w:t>Dodawanie użytkownika</w:t>
       </w:r>
-      <w:bookmarkEnd w:id="8"/>
+      <w:bookmarkEnd w:id="7"/>
     </w:p>
     <w:p>
       <w:pPr>
@@ -3829,11 +3525,11 @@
         </w:numPr>
         <w:spacing w:before="120"/>
       </w:pPr>
-      <w:bookmarkStart w:id="9" w:name="_Toc424218993"/>
+      <w:bookmarkStart w:id="8" w:name="_Toc424218993"/>
       <w:r>
         <w:t>Usuwanie użytkownika</w:t>
       </w:r>
-      <w:bookmarkEnd w:id="9"/>
+      <w:bookmarkEnd w:id="8"/>
     </w:p>
     <w:p>
       <w:pPr>
@@ -3859,12 +3555,12 @@
         </w:numPr>
         <w:spacing w:before="120"/>
       </w:pPr>
-      <w:bookmarkStart w:id="10" w:name="_Toc424218994"/>
+      <w:bookmarkStart w:id="9" w:name="_Toc424218994"/>
       <w:r>
         <w:lastRenderedPageBreak/>
         <w:t>Zmiana danych użytkownika</w:t>
       </w:r>
-      <w:bookmarkEnd w:id="10"/>
+      <w:bookmarkEnd w:id="9"/>
     </w:p>
     <w:p>
       <w:pPr>
@@ -3935,11 +3631,11 @@
         </w:numPr>
         <w:spacing w:before="120"/>
       </w:pPr>
-      <w:bookmarkStart w:id="11" w:name="_Toc424218995"/>
+      <w:bookmarkStart w:id="10" w:name="_Toc424218995"/>
       <w:r>
         <w:t>Dokumentacja planisty</w:t>
       </w:r>
-      <w:bookmarkEnd w:id="11"/>
+      <w:bookmarkEnd w:id="10"/>
     </w:p>
     <w:p>
       <w:pPr>
@@ -3972,11 +3668,11 @@
           <w:numId w:val="2"/>
         </w:numPr>
       </w:pPr>
-      <w:bookmarkStart w:id="12" w:name="_Toc424218996"/>
+      <w:bookmarkStart w:id="11" w:name="_Toc424218996"/>
       <w:r>
         <w:t>Pierwsze kroki</w:t>
       </w:r>
-      <w:bookmarkEnd w:id="12"/>
+      <w:bookmarkEnd w:id="11"/>
     </w:p>
     <w:p>
       <w:r>
@@ -4062,11 +3758,11 @@
         </w:numPr>
         <w:spacing w:before="120"/>
       </w:pPr>
-      <w:bookmarkStart w:id="13" w:name="_Toc424218997"/>
+      <w:bookmarkStart w:id="12" w:name="_Toc424218997"/>
       <w:r>
         <w:t>Logowanie</w:t>
       </w:r>
-      <w:bookmarkEnd w:id="13"/>
+      <w:bookmarkEnd w:id="12"/>
     </w:p>
     <w:p>
       <w:pPr>
@@ -4138,7 +3834,7 @@
         <w:pStyle w:val="Legenda"/>
         <w:spacing w:before="120" w:after="0" w:line="276" w:lineRule="auto"/>
       </w:pPr>
-      <w:bookmarkStart w:id="14" w:name="_Toc424218961"/>
+      <w:bookmarkStart w:id="13" w:name="_Toc424253266"/>
       <w:r>
         <w:t xml:space="preserve">Rysunek </w:t>
       </w:r>
@@ -4166,7 +3862,7 @@
       <w:r>
         <w:t>: Ekran logowania</w:t>
       </w:r>
-      <w:bookmarkEnd w:id="14"/>
+      <w:bookmarkEnd w:id="13"/>
     </w:p>
     <w:p>
       <w:pPr>
@@ -4195,13 +3891,13 @@
         </w:numPr>
         <w:spacing w:before="120"/>
       </w:pPr>
-      <w:bookmarkStart w:id="15" w:name="_Toc417824258"/>
-      <w:bookmarkStart w:id="16" w:name="_Toc424218998"/>
+      <w:bookmarkStart w:id="14" w:name="_Toc417824258"/>
+      <w:bookmarkStart w:id="15" w:name="_Toc424218998"/>
       <w:r>
         <w:t>Widok główny</w:t>
       </w:r>
+      <w:bookmarkEnd w:id="14"/>
       <w:bookmarkEnd w:id="15"/>
-      <w:bookmarkEnd w:id="16"/>
     </w:p>
     <w:p>
       <w:pPr>
@@ -4253,6 +3949,10 @@
         <w:spacing w:before="120" w:after="0"/>
       </w:pPr>
       <w:r>
+        <w:rPr>
+          <w:noProof/>
+          <w:lang w:eastAsia="pl-PL"/>
+        </w:rPr>
         <w:lastRenderedPageBreak/>
         <w:drawing>
           <wp:inline distT="0" distB="0" distL="0" distR="0" wp14:anchorId="006C0352" wp14:editId="65D891A6">
@@ -4296,7 +3996,7 @@
         <w:pStyle w:val="Legenda"/>
         <w:spacing w:before="120" w:after="0" w:line="276" w:lineRule="auto"/>
       </w:pPr>
-      <w:bookmarkStart w:id="17" w:name="_Toc424218962"/>
+      <w:bookmarkStart w:id="16" w:name="_Toc424253267"/>
       <w:r>
         <w:t xml:space="preserve">Rysunek </w:t>
       </w:r>
@@ -4330,7 +4030,7 @@
       <w:r>
         <w:t>kład widoku głównego</w:t>
       </w:r>
-      <w:bookmarkEnd w:id="17"/>
+      <w:bookmarkEnd w:id="16"/>
     </w:p>
     <w:p>
       <w:pPr>
@@ -4350,13 +4050,13 @@
         </w:numPr>
         <w:spacing w:before="120"/>
       </w:pPr>
-      <w:bookmarkStart w:id="18" w:name="_Toc417824259"/>
-      <w:bookmarkStart w:id="19" w:name="_Toc424218999"/>
+      <w:bookmarkStart w:id="17" w:name="_Toc417824259"/>
+      <w:bookmarkStart w:id="18" w:name="_Toc424218999"/>
       <w:r>
         <w:t>Kalendarz</w:t>
       </w:r>
+      <w:bookmarkEnd w:id="17"/>
       <w:bookmarkEnd w:id="18"/>
-      <w:bookmarkEnd w:id="19"/>
     </w:p>
     <w:p>
       <w:pPr>
@@ -4396,11 +4096,11 @@
         </w:numPr>
         <w:spacing w:before="120"/>
       </w:pPr>
-      <w:bookmarkStart w:id="20" w:name="_Toc424219000"/>
+      <w:bookmarkStart w:id="19" w:name="_Toc424219000"/>
       <w:r>
         <w:t>Zmiana zakresu kalendarza</w:t>
       </w:r>
-      <w:bookmarkEnd w:id="20"/>
+      <w:bookmarkEnd w:id="19"/>
     </w:p>
     <w:p>
       <w:pPr>
@@ -4431,7 +4131,7 @@
         </w:numPr>
         <w:spacing w:before="120"/>
       </w:pPr>
-      <w:bookmarkStart w:id="21" w:name="_Toc424219001"/>
+      <w:bookmarkStart w:id="20" w:name="_Toc424219001"/>
       <w:r>
         <w:t>Zarzadzanie</w:t>
       </w:r>
@@ -4441,7 +4141,7 @@
       <w:r>
         <w:t>ami</w:t>
       </w:r>
-      <w:bookmarkEnd w:id="21"/>
+      <w:bookmarkEnd w:id="20"/>
     </w:p>
     <w:p>
       <w:pPr>
@@ -4463,11 +4163,11 @@
         </w:numPr>
         <w:spacing w:before="120"/>
       </w:pPr>
-      <w:bookmarkStart w:id="22" w:name="_Toc424219002"/>
+      <w:bookmarkStart w:id="21" w:name="_Toc424219002"/>
       <w:r>
         <w:t>Operacje na agregatach</w:t>
       </w:r>
-      <w:bookmarkEnd w:id="22"/>
+      <w:bookmarkEnd w:id="21"/>
     </w:p>
     <w:p>
       <w:pPr>
@@ -4541,7 +4241,7 @@
       <w:pPr>
         <w:pStyle w:val="Legenda"/>
       </w:pPr>
-      <w:bookmarkStart w:id="23" w:name="_Toc424218963"/>
+      <w:bookmarkStart w:id="22" w:name="_Toc424253268"/>
       <w:r>
         <w:t xml:space="preserve">Rysunek </w:t>
       </w:r>
@@ -4572,7 +4272,7 @@
       <w:r>
         <w:t xml:space="preserve"> (uproszczony rysunek poglądowy)</w:t>
       </w:r>
-      <w:bookmarkEnd w:id="23"/>
+      <w:bookmarkEnd w:id="22"/>
     </w:p>
     <w:p>
       <w:pPr>
@@ -4655,7 +4355,7 @@
       <w:pPr>
         <w:pStyle w:val="Legenda"/>
       </w:pPr>
-      <w:bookmarkStart w:id="24" w:name="_Toc424218964"/>
+      <w:bookmarkStart w:id="23" w:name="_Toc424253269"/>
       <w:r>
         <w:t xml:space="preserve">Rysunek </w:t>
       </w:r>
@@ -4663,7 +4363,10 @@
         <w:fldChar w:fldCharType="begin"/>
       </w:r>
       <w:r>
-        <w:instrText xml:space="preserve"> SEQ Rysunek \* ARABIC </w:instrText>
+        <w:instrText xml:space="preserve"> S</w:instrText>
+      </w:r>
+      <w:r>
+        <w:instrText xml:space="preserve">EQ Rysunek \* ARABIC </w:instrText>
       </w:r>
       <w:r>
         <w:fldChar w:fldCharType="separate"/>
@@ -4687,12 +4390,9 @@
         <w:t>Usuwanie agregatu z siatki</w:t>
       </w:r>
       <w:r>
-        <w:t xml:space="preserve"> </w:t>
-      </w:r>
-      <w:r>
-        <w:t>(uproszczony rysunek poglądowy)</w:t>
-      </w:r>
-      <w:bookmarkEnd w:id="24"/>
+        <w:t xml:space="preserve"> (uproszczony rysunek poglądowy)</w:t>
+      </w:r>
+      <w:bookmarkEnd w:id="23"/>
     </w:p>
     <w:p>
       <w:pPr>
@@ -4784,7 +4484,7 @@
       <w:pPr>
         <w:pStyle w:val="Legenda"/>
       </w:pPr>
-      <w:bookmarkStart w:id="25" w:name="_Toc424218965"/>
+      <w:bookmarkStart w:id="24" w:name="_Toc424253270"/>
       <w:r>
         <w:t xml:space="preserve">Rysunek </w:t>
       </w:r>
@@ -4813,12 +4513,9 @@
         <w:t>: Przesuwanie w poziomie</w:t>
       </w:r>
       <w:r>
-        <w:t xml:space="preserve"> </w:t>
-      </w:r>
-      <w:r>
-        <w:t>(uproszczony rysunek poglądowy)</w:t>
-      </w:r>
-      <w:bookmarkEnd w:id="25"/>
+        <w:t xml:space="preserve"> (uproszczony rysunek poglądowy)</w:t>
+      </w:r>
+      <w:bookmarkEnd w:id="24"/>
     </w:p>
     <w:p>
       <w:pPr>
@@ -4874,7 +4571,7 @@
           <w:tab w:val="center" w:pos="4536"/>
         </w:tabs>
       </w:pPr>
-      <w:bookmarkStart w:id="26" w:name="_Toc424218966"/>
+      <w:bookmarkStart w:id="25" w:name="_Toc424253271"/>
       <w:r>
         <w:t xml:space="preserve">Rysunek </w:t>
       </w:r>
@@ -4906,12 +4603,9 @@
         <w:t xml:space="preserve"> Przesuwanie w pionie</w:t>
       </w:r>
       <w:r>
-        <w:t xml:space="preserve"> </w:t>
-      </w:r>
-      <w:r>
-        <w:t>(uproszczony rysunek poglądowy)</w:t>
-      </w:r>
-      <w:bookmarkEnd w:id="26"/>
+        <w:t xml:space="preserve"> (uproszczony rysunek poglądowy)</w:t>
+      </w:r>
+      <w:bookmarkEnd w:id="25"/>
     </w:p>
     <w:p>
       <w:pPr>
@@ -5006,7 +4700,7 @@
       <w:pPr>
         <w:pStyle w:val="Legenda"/>
       </w:pPr>
-      <w:bookmarkStart w:id="27" w:name="_Toc424218967"/>
+      <w:bookmarkStart w:id="26" w:name="_Toc424253272"/>
       <w:r>
         <w:t xml:space="preserve">Rysunek </w:t>
       </w:r>
@@ -5035,12 +4729,9 @@
         <w:t>: Zamiana agregatów miejscami</w:t>
       </w:r>
       <w:r>
-        <w:t xml:space="preserve"> </w:t>
-      </w:r>
-      <w:r>
-        <w:t>(uproszczony rysunek poglądowy)</w:t>
-      </w:r>
-      <w:bookmarkEnd w:id="27"/>
+        <w:t xml:space="preserve"> (uproszczony rysunek poglądowy)</w:t>
+      </w:r>
+      <w:bookmarkEnd w:id="26"/>
     </w:p>
     <w:p>
       <w:pPr>
@@ -5104,7 +4795,7 @@
       <w:pPr>
         <w:pStyle w:val="Legenda"/>
       </w:pPr>
-      <w:bookmarkStart w:id="28" w:name="_Toc424218968"/>
+      <w:bookmarkStart w:id="27" w:name="_Toc424253273"/>
       <w:r>
         <w:t xml:space="preserve">Rysunek </w:t>
       </w:r>
@@ -5133,12 +4824,9 @@
         <w:t>: Zamiana przy użyciu agregata z zasobnika</w:t>
       </w:r>
       <w:r>
-        <w:t xml:space="preserve"> </w:t>
-      </w:r>
-      <w:r>
-        <w:t>(uproszczony rysunek poglądowy)</w:t>
-      </w:r>
-      <w:bookmarkEnd w:id="28"/>
+        <w:t xml:space="preserve"> (uproszczony rysunek poglądowy)</w:t>
+      </w:r>
+      <w:bookmarkEnd w:id="27"/>
     </w:p>
     <w:p>
       <w:pPr>
@@ -5214,7 +4902,7 @@
       <w:pPr>
         <w:pStyle w:val="Legenda"/>
       </w:pPr>
-      <w:bookmarkStart w:id="29" w:name="_Toc424218969"/>
+      <w:bookmarkStart w:id="28" w:name="_Toc424253274"/>
       <w:r>
         <w:t xml:space="preserve">Rysunek </w:t>
       </w:r>
@@ -5243,12 +4931,9 @@
         <w:t>: Przeciąganie pomiędzy różnymi oknami</w:t>
       </w:r>
       <w:r>
-        <w:t xml:space="preserve"> </w:t>
-      </w:r>
-      <w:r>
-        <w:t>(uproszczony rysunek poglądowy)</w:t>
-      </w:r>
-      <w:bookmarkEnd w:id="29"/>
+        <w:t xml:space="preserve"> (uproszczony rysunek poglądowy)</w:t>
+      </w:r>
+      <w:bookmarkEnd w:id="28"/>
     </w:p>
     <w:p/>
     <w:p>
@@ -5260,17 +4945,17 @@
         </w:numPr>
         <w:spacing w:before="120"/>
       </w:pPr>
-      <w:bookmarkStart w:id="30" w:name="_Toc417824260"/>
+      <w:bookmarkStart w:id="29" w:name="_Toc417824260"/>
       <w:r>
         <w:lastRenderedPageBreak/>
         <w:t xml:space="preserve"> </w:t>
       </w:r>
-      <w:bookmarkStart w:id="31" w:name="_Toc424219003"/>
+      <w:bookmarkStart w:id="30" w:name="_Toc424219003"/>
       <w:r>
         <w:t>Obszar menu</w:t>
       </w:r>
+      <w:bookmarkEnd w:id="29"/>
       <w:bookmarkEnd w:id="30"/>
-      <w:bookmarkEnd w:id="31"/>
     </w:p>
     <w:p>
       <w:pPr>
@@ -5300,11 +4985,11 @@
           <w:numId w:val="2"/>
         </w:numPr>
       </w:pPr>
-      <w:bookmarkStart w:id="32" w:name="_Toc424219004"/>
+      <w:bookmarkStart w:id="31" w:name="_Toc424219004"/>
       <w:r>
         <w:t>Zarządzanie komponentami</w:t>
       </w:r>
-      <w:bookmarkEnd w:id="32"/>
+      <w:bookmarkEnd w:id="31"/>
     </w:p>
     <w:p>
       <w:r>
@@ -5428,11 +5113,11 @@
         </w:numPr>
         <w:spacing w:before="120"/>
       </w:pPr>
-      <w:bookmarkStart w:id="33" w:name="_Toc424219005"/>
+      <w:bookmarkStart w:id="32" w:name="_Toc424219005"/>
       <w:r>
         <w:t>Zmiana zakresu kalendarza</w:t>
       </w:r>
-      <w:bookmarkEnd w:id="33"/>
+      <w:bookmarkEnd w:id="32"/>
     </w:p>
     <w:p>
       <w:pPr>
@@ -5555,7 +5240,7 @@
         </w:numPr>
         <w:spacing w:before="120"/>
       </w:pPr>
-      <w:bookmarkStart w:id="34" w:name="_Toc424219006"/>
+      <w:bookmarkStart w:id="33" w:name="_Toc424219006"/>
       <w:r>
         <w:t>Zarządzanie</w:t>
       </w:r>
@@ -5565,7 +5250,7 @@
       <w:r>
         <w:t>ami</w:t>
       </w:r>
-      <w:bookmarkEnd w:id="34"/>
+      <w:bookmarkEnd w:id="33"/>
     </w:p>
     <w:p>
       <w:pPr>
@@ -5604,13 +5289,7 @@
         <w:spacing w:before="120" w:after="0"/>
       </w:pPr>
       <w:r>
-        <w:t>„Usuń bieżący</w:t>
-      </w:r>
-      <w:r>
-        <w:t xml:space="preserve"> widok” – </w:t>
-      </w:r>
-      <w:r>
-        <w:t>Powoduje usunięcie bieżącego widoki</w:t>
+        <w:t>„Usuń bieżący widok” – Powoduje usunięcie bieżącego widoki</w:t>
       </w:r>
     </w:p>
     <w:p>
@@ -5643,13 +5322,13 @@
         </w:numPr>
         <w:spacing w:before="120"/>
       </w:pPr>
-      <w:bookmarkStart w:id="35" w:name="_Toc417824262"/>
-      <w:bookmarkStart w:id="36" w:name="_Toc424219007"/>
+      <w:bookmarkStart w:id="34" w:name="_Toc417824262"/>
+      <w:bookmarkStart w:id="35" w:name="_Toc424219007"/>
       <w:r>
         <w:t>Zasobnik agregatów</w:t>
       </w:r>
+      <w:bookmarkEnd w:id="34"/>
       <w:bookmarkEnd w:id="35"/>
-      <w:bookmarkEnd w:id="36"/>
       <w:r>
         <w:t xml:space="preserve"> </w:t>
       </w:r>
@@ -5686,12 +5365,12 @@
         </w:numPr>
         <w:spacing w:before="120"/>
       </w:pPr>
-      <w:bookmarkStart w:id="37" w:name="_Toc424219008"/>
+      <w:bookmarkStart w:id="36" w:name="_Toc424219008"/>
       <w:r>
         <w:lastRenderedPageBreak/>
         <w:t>Włączanie zasobników</w:t>
       </w:r>
-      <w:bookmarkEnd w:id="37"/>
+      <w:bookmarkEnd w:id="36"/>
     </w:p>
     <w:p>
       <w:r>
@@ -5709,11 +5388,11 @@
           <w:numId w:val="2"/>
         </w:numPr>
       </w:pPr>
-      <w:bookmarkStart w:id="38" w:name="_Toc424219009"/>
+      <w:bookmarkStart w:id="37" w:name="_Toc424219009"/>
       <w:r>
         <w:t>Tworzenie agregatu</w:t>
       </w:r>
-      <w:bookmarkEnd w:id="38"/>
+      <w:bookmarkEnd w:id="37"/>
     </w:p>
     <w:p>
       <w:pPr>
@@ -5734,11 +5413,11 @@
           <w:numId w:val="2"/>
         </w:numPr>
       </w:pPr>
-      <w:bookmarkStart w:id="39" w:name="_Toc424219010"/>
+      <w:bookmarkStart w:id="38" w:name="_Toc424219010"/>
       <w:r>
         <w:t>Edycja agregatu</w:t>
       </w:r>
-      <w:bookmarkEnd w:id="39"/>
+      <w:bookmarkEnd w:id="38"/>
     </w:p>
     <w:p>
       <w:pPr>
@@ -5783,11 +5462,11 @@
           <w:numId w:val="2"/>
         </w:numPr>
       </w:pPr>
-      <w:bookmarkStart w:id="40" w:name="_Toc424219011"/>
+      <w:bookmarkStart w:id="39" w:name="_Toc424219011"/>
       <w:r>
         <w:t>Usuwanie agregatu</w:t>
       </w:r>
-      <w:bookmarkEnd w:id="40"/>
+      <w:bookmarkEnd w:id="39"/>
     </w:p>
     <w:p>
       <w:pPr>
@@ -5817,11 +5496,11 @@
           <w:numId w:val="2"/>
         </w:numPr>
       </w:pPr>
-      <w:bookmarkStart w:id="41" w:name="_Toc424219012"/>
+      <w:bookmarkStart w:id="40" w:name="_Toc424219012"/>
       <w:r>
         <w:t>Tworzenie awataru</w:t>
       </w:r>
-      <w:bookmarkEnd w:id="41"/>
+      <w:bookmarkEnd w:id="40"/>
     </w:p>
     <w:p>
       <w:pPr>
@@ -5839,16 +5518,18 @@
           <w:numId w:val="2"/>
         </w:numPr>
       </w:pPr>
-      <w:bookmarkStart w:id="42" w:name="_Toc424219013"/>
+      <w:bookmarkStart w:id="41" w:name="_Toc424219013"/>
       <w:r>
         <w:t>Edycja awataru</w:t>
       </w:r>
+      <w:bookmarkEnd w:id="41"/>
+    </w:p>
+    <w:p>
+      <w:pPr>
+        <w:spacing w:before="120" w:after="0"/>
+      </w:pPr>
+      <w:bookmarkStart w:id="42" w:name="_GoBack"/>
       <w:bookmarkEnd w:id="42"/>
-    </w:p>
-    <w:p>
-      <w:pPr>
-        <w:spacing w:before="120" w:after="0"/>
-      </w:pPr>
       <w:r>
         <w:t xml:space="preserve">Każdy istniejący </w:t>
       </w:r>
@@ -5968,7 +5649,7 @@
       <w:r>
         <w:fldChar w:fldCharType="separate"/>
       </w:r>
-      <w:hyperlink w:anchor="_Toc424218959" w:history="1">
+      <w:hyperlink w:anchor="_Toc424253264" w:history="1">
         <w:r>
           <w:rPr>
             <w:rStyle w:val="Hipercze"/>
@@ -5995,7 +5676,7 @@
             <w:noProof/>
             <w:webHidden/>
           </w:rPr>
-          <w:instrText xml:space="preserve"> PAGEREF _Toc424218959 \h </w:instrText>
+          <w:instrText xml:space="preserve"> PAGEREF _Toc424253264 \h </w:instrText>
         </w:r>
         <w:r>
           <w:rPr>
@@ -6015,7 +5696,7 @@
             <w:noProof/>
             <w:webHidden/>
           </w:rPr>
-          <w:t>4</w:t>
+          <w:t>3</w:t>
         </w:r>
         <w:r>
           <w:rPr>
@@ -6039,7 +5720,7 @@
           <w:lang w:eastAsia="pl-PL"/>
         </w:rPr>
       </w:pPr>
-      <w:hyperlink w:anchor="_Toc424218960" w:history="1">
+      <w:hyperlink w:anchor="_Toc424253265" w:history="1">
         <w:r>
           <w:rPr>
             <w:rStyle w:val="Hipercze"/>
@@ -6066,7 +5747,7 @@
             <w:noProof/>
             <w:webHidden/>
           </w:rPr>
-          <w:instrText xml:space="preserve"> PAGEREF _Toc424218960 \h </w:instrText>
+          <w:instrText xml:space="preserve"> PAGEREF _Toc424253265 \h </w:instrText>
         </w:r>
         <w:r>
           <w:rPr>
@@ -6086,7 +5767,7 @@
             <w:noProof/>
             <w:webHidden/>
           </w:rPr>
-          <w:t>5</w:t>
+          <w:t>4</w:t>
         </w:r>
         <w:r>
           <w:rPr>
@@ -6110,7 +5791,7 @@
           <w:lang w:eastAsia="pl-PL"/>
         </w:rPr>
       </w:pPr>
-      <w:hyperlink w:anchor="_Toc424218961" w:history="1">
+      <w:hyperlink w:anchor="_Toc424253266" w:history="1">
         <w:r>
           <w:rPr>
             <w:rStyle w:val="Hipercze"/>
@@ -6137,7 +5818,7 @@
             <w:noProof/>
             <w:webHidden/>
           </w:rPr>
-          <w:instrText xml:space="preserve"> PAGEREF _Toc424218961 \h </w:instrText>
+          <w:instrText xml:space="preserve"> PAGEREF _Toc424253266 \h </w:instrText>
         </w:r>
         <w:r>
           <w:rPr>
@@ -6157,7 +5838,7 @@
             <w:noProof/>
             <w:webHidden/>
           </w:rPr>
-          <w:t>7</w:t>
+          <w:t>6</w:t>
         </w:r>
         <w:r>
           <w:rPr>
@@ -6181,7 +5862,7 @@
           <w:lang w:eastAsia="pl-PL"/>
         </w:rPr>
       </w:pPr>
-      <w:hyperlink w:anchor="_Toc424218962" w:history="1">
+      <w:hyperlink w:anchor="_Toc424253267" w:history="1">
         <w:r>
           <w:rPr>
             <w:rStyle w:val="Hipercze"/>
@@ -6208,7 +5889,7 @@
             <w:noProof/>
             <w:webHidden/>
           </w:rPr>
-          <w:instrText xml:space="preserve"> PAGEREF _Toc424218962 \h </w:instrText>
+          <w:instrText xml:space="preserve"> PAGEREF _Toc424253267 \h </w:instrText>
         </w:r>
         <w:r>
           <w:rPr>
@@ -6228,7 +5909,7 @@
             <w:noProof/>
             <w:webHidden/>
           </w:rPr>
-          <w:t>8</w:t>
+          <w:t>7</w:t>
         </w:r>
         <w:r>
           <w:rPr>
@@ -6252,7 +5933,7 @@
           <w:lang w:eastAsia="pl-PL"/>
         </w:rPr>
       </w:pPr>
-      <w:hyperlink w:anchor="_Toc424218963" w:history="1">
+      <w:hyperlink w:anchor="_Toc424253268" w:history="1">
         <w:r>
           <w:rPr>
             <w:rStyle w:val="Hipercze"/>
@@ -6279,7 +5960,7 @@
             <w:noProof/>
             <w:webHidden/>
           </w:rPr>
-          <w:instrText xml:space="preserve"> PAGEREF _Toc424218963 \h </w:instrText>
+          <w:instrText xml:space="preserve"> PAGEREF _Toc424253268 \h </w:instrText>
         </w:r>
         <w:r>
           <w:rPr>
@@ -6299,7 +5980,7 @@
             <w:noProof/>
             <w:webHidden/>
           </w:rPr>
-          <w:t>9</w:t>
+          <w:t>8</w:t>
         </w:r>
         <w:r>
           <w:rPr>
@@ -6323,7 +6004,7 @@
           <w:lang w:eastAsia="pl-PL"/>
         </w:rPr>
       </w:pPr>
-      <w:hyperlink w:anchor="_Toc424218964" w:history="1">
+      <w:hyperlink w:anchor="_Toc424253269" w:history="1">
         <w:r>
           <w:rPr>
             <w:rStyle w:val="Hipercze"/>
@@ -6350,7 +6031,7 @@
             <w:noProof/>
             <w:webHidden/>
           </w:rPr>
-          <w:instrText xml:space="preserve"> PAGEREF _Toc424218964 \h </w:instrText>
+          <w:instrText xml:space="preserve"> PAGEREF _Toc424253269 \h </w:instrText>
         </w:r>
         <w:r>
           <w:rPr>
@@ -6370,7 +6051,7 @@
             <w:noProof/>
             <w:webHidden/>
           </w:rPr>
-          <w:t>10</w:t>
+          <w:t>9</w:t>
         </w:r>
         <w:r>
           <w:rPr>
@@ -6394,7 +6075,7 @@
           <w:lang w:eastAsia="pl-PL"/>
         </w:rPr>
       </w:pPr>
-      <w:hyperlink w:anchor="_Toc424218965" w:history="1">
+      <w:hyperlink w:anchor="_Toc424253270" w:history="1">
         <w:r>
           <w:rPr>
             <w:rStyle w:val="Hipercze"/>
@@ -6421,7 +6102,7 @@
             <w:noProof/>
             <w:webHidden/>
           </w:rPr>
-          <w:instrText xml:space="preserve"> PAGEREF _Toc424218965 \h </w:instrText>
+          <w:instrText xml:space="preserve"> PAGEREF _Toc424253270 \h </w:instrText>
         </w:r>
         <w:r>
           <w:rPr>
@@ -6441,7 +6122,7 @@
             <w:noProof/>
             <w:webHidden/>
           </w:rPr>
-          <w:t>11</w:t>
+          <w:t>10</w:t>
         </w:r>
         <w:r>
           <w:rPr>
@@ -6465,7 +6146,7 @@
           <w:lang w:eastAsia="pl-PL"/>
         </w:rPr>
       </w:pPr>
-      <w:hyperlink w:anchor="_Toc424218966" w:history="1">
+      <w:hyperlink w:anchor="_Toc424253271" w:history="1">
         <w:r>
           <w:rPr>
             <w:rStyle w:val="Hipercze"/>
@@ -6492,7 +6173,7 @@
             <w:noProof/>
             <w:webHidden/>
           </w:rPr>
-          <w:instrText xml:space="preserve"> PAGEREF _Toc424218966 \h </w:instrText>
+          <w:instrText xml:space="preserve"> PAGEREF _Toc424253271 \h </w:instrText>
         </w:r>
         <w:r>
           <w:rPr>
@@ -6512,7 +6193,7 @@
             <w:noProof/>
             <w:webHidden/>
           </w:rPr>
-          <w:t>11</w:t>
+          <w:t>10</w:t>
         </w:r>
         <w:r>
           <w:rPr>
@@ -6536,7 +6217,7 @@
           <w:lang w:eastAsia="pl-PL"/>
         </w:rPr>
       </w:pPr>
-      <w:hyperlink w:anchor="_Toc424218967" w:history="1">
+      <w:hyperlink w:anchor="_Toc424253272" w:history="1">
         <w:r>
           <w:rPr>
             <w:rStyle w:val="Hipercze"/>
@@ -6563,7 +6244,7 @@
             <w:noProof/>
             <w:webHidden/>
           </w:rPr>
-          <w:instrText xml:space="preserve"> PAGEREF _Toc424218967 \h </w:instrText>
+          <w:instrText xml:space="preserve"> PAGEREF _Toc424253272 \h </w:instrText>
         </w:r>
         <w:r>
           <w:rPr>
@@ -6583,7 +6264,7 @@
             <w:noProof/>
             <w:webHidden/>
           </w:rPr>
-          <w:t>12</w:t>
+          <w:t>11</w:t>
         </w:r>
         <w:r>
           <w:rPr>
@@ -6607,7 +6288,7 @@
           <w:lang w:eastAsia="pl-PL"/>
         </w:rPr>
       </w:pPr>
-      <w:hyperlink w:anchor="_Toc424218968" w:history="1">
+      <w:hyperlink w:anchor="_Toc424253273" w:history="1">
         <w:r>
           <w:rPr>
             <w:rStyle w:val="Hipercze"/>
@@ -6634,7 +6315,7 @@
             <w:noProof/>
             <w:webHidden/>
           </w:rPr>
-          <w:instrText xml:space="preserve"> PAGEREF _Toc424218968 \h </w:instrText>
+          <w:instrText xml:space="preserve"> PAGEREF _Toc424253273 \h </w:instrText>
         </w:r>
         <w:r>
           <w:rPr>
@@ -6654,7 +6335,7 @@
             <w:noProof/>
             <w:webHidden/>
           </w:rPr>
-          <w:t>13</w:t>
+          <w:t>12</w:t>
         </w:r>
         <w:r>
           <w:rPr>
@@ -6678,7 +6359,7 @@
           <w:lang w:eastAsia="pl-PL"/>
         </w:rPr>
       </w:pPr>
-      <w:hyperlink w:anchor="_Toc424218969" w:history="1">
+      <w:hyperlink w:anchor="_Toc424253274" w:history="1">
         <w:r>
           <w:rPr>
             <w:rStyle w:val="Hipercze"/>
@@ -6705,7 +6386,7 @@
             <w:noProof/>
             <w:webHidden/>
           </w:rPr>
-          <w:instrText xml:space="preserve"> PAGEREF _Toc424218969 \h </w:instrText>
+          <w:instrText xml:space="preserve"> PAGEREF _Toc424253274 \h </w:instrText>
         </w:r>
         <w:r>
           <w:rPr>
@@ -6725,7 +6406,7 @@
             <w:noProof/>
             <w:webHidden/>
           </w:rPr>
-          <w:t>13</w:t>
+          <w:t>12</w:t>
         </w:r>
         <w:r>
           <w:rPr>
@@ -6863,7 +6544,7 @@
             <w:bCs/>
             <w:noProof/>
           </w:rPr>
-          <w:t>3</w:t>
+          <w:t>14</w:t>
         </w:r>
         <w:r>
           <w:rPr>
@@ -11264,7 +10945,7 @@
 </file>
 
 <file path=customXml/itemProps1.xml><?xml version="1.0" encoding="utf-8"?>
-<ds:datastoreItem xmlns:ds="http://schemas.openxmlformats.org/officeDocument/2006/customXml" ds:itemID="{575CDBD5-07D6-4DD5-AA58-5DE829EC96A8}">
+<ds:datastoreItem xmlns:ds="http://schemas.openxmlformats.org/officeDocument/2006/customXml" ds:itemID="{B1F122F9-22C2-44A0-A067-9F8BD4D5ABE7}">
   <ds:schemaRefs>
     <ds:schemaRef ds:uri="http://schemas.openxmlformats.org/officeDocument/2006/bibliography"/>
   </ds:schemaRefs>
